--- a/caTissueSuite_v1.2/caTissue_1.2_design_document.docx
+++ b/caTissueSuite_v1.2/caTissue_1.2_design_document.docx
@@ -613,9 +613,16 @@
               <w:spacing w:line="240" w:lineRule="auto"/>
               <w:jc w:val="both"/>
             </w:pPr>
-            <w:r>
-              <w:t>Final</w:t>
-            </w:r>
+            <w:ins w:id="0" w:author="niharika_sharma" w:date="2010-10-01T12:07:00Z">
+              <w:r>
+                <w:t>Under Review</w:t>
+              </w:r>
+            </w:ins>
+            <w:del w:id="1" w:author="niharika_sharma" w:date="2010-10-01T12:07:00Z">
+              <w:r>
+                <w:delText>Final</w:delText>
+              </w:r>
+            </w:del>
           </w:p>
         </w:tc>
       </w:tr>
@@ -9185,63 +9192,98 @@
           <w:noProof/>
         </w:rPr>
       </w:pPr>
-      <w:hyperlink w:anchor="_Toc269748211" w:history="1">
+      <w:r>
+        <w:fldChar w:fldCharType="begin"/>
+      </w:r>
+      <w:r>
+        <w:instrText>HYPERLINK \l "_Toc269748211"</w:instrText>
+      </w:r>
+      <w:r>
+        <w:fldChar w:fldCharType="separate"/>
+      </w:r>
+      <w:r>
+        <w:rPr>
+          <w:rStyle w:val="Hyperlink"/>
+          <w:noProof/>
+        </w:rPr>
+        <w:t xml:space="preserve">Figure 13: Class diagram for </w:t>
+      </w:r>
+      <w:del w:id="2" w:author="niharika_sharma" w:date="2010-09-30T16:04:00Z">
         <w:r>
           <w:rPr>
             <w:rStyle w:val="Hyperlink"/>
             <w:noProof/>
           </w:rPr>
-          <w:t>Figure 13: Class diagram for lucene database indexer</w:t>
-        </w:r>
+          <w:delText>lucene</w:delText>
+        </w:r>
+      </w:del>
+      <w:ins w:id="3" w:author="niharika_sharma" w:date="2010-09-30T16:04:00Z">
         <w:r>
           <w:rPr>
+            <w:rStyle w:val="Hyperlink"/>
             <w:noProof/>
-            <w:webHidden/>
           </w:rPr>
-          <w:tab/>
-        </w:r>
-        <w:r>
-          <w:rPr>
-            <w:noProof/>
-            <w:webHidden/>
-          </w:rPr>
-          <w:fldChar w:fldCharType="begin"/>
-        </w:r>
-        <w:r>
-          <w:rPr>
-            <w:noProof/>
-            <w:webHidden/>
-          </w:rPr>
-          <w:instrText xml:space="preserve"> PAGEREF _Toc269748211 \h </w:instrText>
-        </w:r>
-        <w:r>
-          <w:rPr>
-            <w:noProof/>
-            <w:webHidden/>
-          </w:rPr>
-        </w:r>
-        <w:r>
-          <w:rPr>
-            <w:noProof/>
-            <w:webHidden/>
-          </w:rPr>
-          <w:fldChar w:fldCharType="separate"/>
-        </w:r>
-        <w:r>
-          <w:rPr>
-            <w:noProof/>
-            <w:webHidden/>
-          </w:rPr>
-          <w:t>34</w:t>
-        </w:r>
-        <w:r>
-          <w:rPr>
-            <w:noProof/>
-            <w:webHidden/>
-          </w:rPr>
-          <w:fldChar w:fldCharType="end"/>
-        </w:r>
-      </w:hyperlink>
+          <w:t>Lucene</w:t>
+        </w:r>
+      </w:ins>
+      <w:r>
+        <w:rPr>
+          <w:rStyle w:val="Hyperlink"/>
+          <w:noProof/>
+        </w:rPr>
+        <w:t xml:space="preserve"> database indexer</w:t>
+      </w:r>
+      <w:r>
+        <w:rPr>
+          <w:noProof/>
+          <w:webHidden/>
+        </w:rPr>
+        <w:tab/>
+      </w:r>
+      <w:r>
+        <w:rPr>
+          <w:noProof/>
+          <w:webHidden/>
+        </w:rPr>
+        <w:fldChar w:fldCharType="begin"/>
+      </w:r>
+      <w:r>
+        <w:rPr>
+          <w:noProof/>
+          <w:webHidden/>
+        </w:rPr>
+        <w:instrText xml:space="preserve"> PAGEREF _Toc269748211 \h </w:instrText>
+      </w:r>
+      <w:r>
+        <w:rPr>
+          <w:noProof/>
+          <w:webHidden/>
+        </w:rPr>
+      </w:r>
+      <w:r>
+        <w:rPr>
+          <w:noProof/>
+          <w:webHidden/>
+        </w:rPr>
+        <w:fldChar w:fldCharType="separate"/>
+      </w:r>
+      <w:r>
+        <w:rPr>
+          <w:noProof/>
+          <w:webHidden/>
+        </w:rPr>
+        <w:t>34</w:t>
+      </w:r>
+      <w:r>
+        <w:rPr>
+          <w:noProof/>
+          <w:webHidden/>
+        </w:rPr>
+        <w:fldChar w:fldCharType="end"/>
+      </w:r>
+      <w:r>
+        <w:fldChar w:fldCharType="end"/>
+      </w:r>
     </w:p>
     <w:p>
       <w:pPr>
@@ -9565,7 +9607,7 @@
           <w:sz w:val="48"/>
         </w:rPr>
       </w:pPr>
-      <w:bookmarkStart w:id="0" w:name="_Toc269914325"/>
+      <w:bookmarkStart w:id="4" w:name="_Toc269914325"/>
       <w:r>
         <w:rPr>
           <w:rFonts w:ascii="Cambria" w:eastAsia="Times New Roman" w:hAnsi="Cambria" w:cs="Times New Roman"/>
@@ -9577,7 +9619,7 @@
         <w:lastRenderedPageBreak/>
         <w:t>Introduction</w:t>
       </w:r>
-      <w:bookmarkEnd w:id="0"/>
+      <w:bookmarkEnd w:id="4"/>
     </w:p>
     <w:p>
       <w:pPr>
@@ -9688,11 +9730,11 @@
           <w:tab w:val="left" w:pos="360"/>
         </w:tabs>
       </w:pPr>
-      <w:bookmarkStart w:id="1" w:name="_Toc269914326"/>
+      <w:bookmarkStart w:id="5" w:name="_Toc269914326"/>
       <w:r>
         <w:t>Audience</w:t>
       </w:r>
-      <w:bookmarkEnd w:id="1"/>
+      <w:bookmarkEnd w:id="5"/>
     </w:p>
     <w:p>
       <w:pPr>
@@ -9758,11 +9800,11 @@
           <w:tab w:val="left" w:pos="360"/>
         </w:tabs>
       </w:pPr>
-      <w:bookmarkStart w:id="2" w:name="_Toc269914327"/>
+      <w:bookmarkStart w:id="6" w:name="_Toc269914327"/>
       <w:r>
         <w:t>References</w:t>
       </w:r>
-      <w:bookmarkEnd w:id="2"/>
+      <w:bookmarkEnd w:id="6"/>
     </w:p>
     <w:p>
       <w:pPr>
@@ -9776,7 +9818,7 @@
           <w:lang w:bidi="en-US"/>
         </w:rPr>
       </w:pPr>
-      <w:hyperlink r:id="rId9" w:history="1">
+      <w:hyperlink r:id="rId12" w:history="1">
         <w:r>
           <w:rPr>
             <w:rStyle w:val="Hyperlink"/>
@@ -9798,7 +9840,7 @@
           <w:lang w:bidi="en-US"/>
         </w:rPr>
       </w:pPr>
-      <w:hyperlink r:id="rId10" w:history="1">
+      <w:hyperlink r:id="rId13" w:history="1">
         <w:r>
           <w:rPr>
             <w:rStyle w:val="Hyperlink"/>
@@ -9826,7 +9868,7 @@
           <w:lang w:bidi="en-US"/>
         </w:rPr>
       </w:pPr>
-      <w:hyperlink r:id="rId11" w:history="1">
+      <w:hyperlink r:id="rId14" w:history="1">
         <w:r>
           <w:rPr>
             <w:rStyle w:val="Hyperlink"/>
@@ -9848,7 +9890,7 @@
           <w:lang w:bidi="en-US"/>
         </w:rPr>
       </w:pPr>
-      <w:hyperlink r:id="rId12" w:history="1">
+      <w:hyperlink r:id="rId15" w:history="1">
         <w:r>
           <w:rPr>
             <w:rStyle w:val="Hyperlink"/>
@@ -9913,7 +9955,7 @@
           <w:lang w:bidi="en-US"/>
         </w:rPr>
       </w:pPr>
-      <w:bookmarkStart w:id="3" w:name="_Toc269914328"/>
+      <w:bookmarkStart w:id="7" w:name="_Toc269914328"/>
       <w:r>
         <w:rPr>
           <w:rFonts w:ascii="Cambria" w:eastAsia="Times New Roman" w:hAnsi="Cambria" w:cs="Times New Roman"/>
@@ -9965,7 +10007,7 @@
         </w:rPr>
         <w:t>support</w:t>
       </w:r>
-      <w:bookmarkEnd w:id="3"/>
+      <w:bookmarkEnd w:id="7"/>
     </w:p>
     <w:p>
       <w:pPr>
@@ -10029,11 +10071,11 @@
         </w:tabs>
         <w:ind w:hanging="936"/>
       </w:pPr>
-      <w:bookmarkStart w:id="4" w:name="_Toc269914329"/>
+      <w:bookmarkStart w:id="8" w:name="_Toc269914329"/>
       <w:r>
         <w:t>Design scope</w:t>
       </w:r>
-      <w:bookmarkEnd w:id="4"/>
+      <w:bookmarkEnd w:id="8"/>
       <w:r>
         <w:t xml:space="preserve"> </w:t>
       </w:r>
@@ -10126,15 +10168,15 @@
         <w:pStyle w:val="Heading2"/>
         <w:ind w:left="720" w:hanging="720"/>
       </w:pPr>
-      <w:bookmarkStart w:id="5" w:name="_Toc269668236"/>
-      <w:bookmarkStart w:id="6" w:name="_Toc269668237"/>
-      <w:bookmarkStart w:id="7" w:name="_Toc269914330"/>
-      <w:bookmarkEnd w:id="5"/>
-      <w:bookmarkEnd w:id="6"/>
+      <w:bookmarkStart w:id="9" w:name="_Toc269668236"/>
+      <w:bookmarkStart w:id="10" w:name="_Toc269668237"/>
+      <w:bookmarkStart w:id="11" w:name="_Toc269914330"/>
+      <w:bookmarkEnd w:id="9"/>
+      <w:bookmarkEnd w:id="10"/>
       <w:r>
         <w:t>Solution architecture</w:t>
       </w:r>
-      <w:bookmarkEnd w:id="7"/>
+      <w:bookmarkEnd w:id="11"/>
     </w:p>
     <w:p>
       <w:pPr>
@@ -10158,11 +10200,11 @@
           <w:numId w:val="2"/>
         </w:numPr>
       </w:pPr>
-      <w:bookmarkStart w:id="8" w:name="_Toc269914331"/>
+      <w:bookmarkStart w:id="12" w:name="_Toc269914331"/>
       <w:r>
         <w:t>Detailed design</w:t>
       </w:r>
-      <w:bookmarkEnd w:id="8"/>
+      <w:bookmarkEnd w:id="12"/>
     </w:p>
     <w:p>
       <w:pPr>
@@ -10238,7 +10280,7 @@
                     </pic:cNvPicPr>
                   </pic:nvPicPr>
                   <pic:blipFill>
-                    <a:blip r:embed="rId13"/>
+                    <a:blip r:embed="rId16"/>
                     <a:srcRect/>
                     <a:stretch>
                       <a:fillRect/>
@@ -10275,7 +10317,7 @@
           <w:lang w:bidi="en-US"/>
         </w:rPr>
       </w:pPr>
-      <w:bookmarkStart w:id="9" w:name="_Toc269748199"/>
+      <w:bookmarkStart w:id="13" w:name="_Toc269748199"/>
       <w:r>
         <w:t xml:space="preserve">Figure </w:t>
       </w:r>
@@ -10309,7 +10351,7 @@
       <w:r>
         <w:t xml:space="preserve"> class diagram</w:t>
       </w:r>
-      <w:bookmarkEnd w:id="9"/>
+      <w:bookmarkEnd w:id="13"/>
     </w:p>
     <w:p>
       <w:pPr>
@@ -10423,7 +10465,23 @@
           <w:rFonts w:ascii="Courier" w:hAnsi="Courier"/>
           <w:lang w:bidi="en-US"/>
         </w:rPr>
-        <w:t>authenticate (String username, String password)</w:t>
+        <w:t>authenticate</w:t>
+      </w:r>
+      <w:del w:id="14" w:author="niharika_sharma" w:date="2010-10-01T13:13:00Z">
+        <w:r>
+          <w:rPr>
+            <w:rFonts w:ascii="Courier" w:hAnsi="Courier"/>
+            <w:lang w:bidi="en-US"/>
+          </w:rPr>
+          <w:delText xml:space="preserve"> </w:delText>
+        </w:r>
+      </w:del>
+      <w:r>
+        <w:rPr>
+          <w:rFonts w:ascii="Courier" w:hAnsi="Courier"/>
+          <w:lang w:bidi="en-US"/>
+        </w:rPr>
+        <w:t>(String username, String password)</w:t>
       </w:r>
     </w:p>
     <w:p>
@@ -10562,7 +10620,7 @@
                     </pic:cNvPicPr>
                   </pic:nvPicPr>
                   <pic:blipFill>
-                    <a:blip r:embed="rId14"/>
+                    <a:blip r:embed="rId17"/>
                     <a:srcRect/>
                     <a:stretch>
                       <a:fillRect/>
@@ -10596,7 +10654,7 @@
         <w:pStyle w:val="Caption"/>
         <w:jc w:val="center"/>
       </w:pPr>
-      <w:bookmarkStart w:id="10" w:name="_Toc269748200"/>
+      <w:bookmarkStart w:id="15" w:name="_Toc269748200"/>
       <w:r>
         <w:t xml:space="preserve">Figure </w:t>
       </w:r>
@@ -10624,7 +10682,7 @@
       <w:r>
         <w:t>: IDP UML representation</w:t>
       </w:r>
-      <w:bookmarkEnd w:id="10"/>
+      <w:bookmarkEnd w:id="15"/>
     </w:p>
     <w:p>
       <w:pPr>
@@ -10746,7 +10804,29 @@
         <w:rPr>
           <w:lang w:bidi="en-US"/>
         </w:rPr>
-        <w:t xml:space="preserve">Once the user submits his user name and password, In the </w:t>
+        <w:t xml:space="preserve">Once the user submits his user name and password, </w:t>
+      </w:r>
+      <w:ins w:id="16" w:author="niharika_sharma" w:date="2010-10-01T13:23:00Z">
+        <w:r>
+          <w:rPr>
+            <w:lang w:bidi="en-US"/>
+          </w:rPr>
+          <w:t>i</w:t>
+        </w:r>
+      </w:ins>
+      <w:del w:id="17" w:author="niharika_sharma" w:date="2010-10-01T13:23:00Z">
+        <w:r>
+          <w:rPr>
+            <w:lang w:bidi="en-US"/>
+          </w:rPr>
+          <w:delText>I</w:delText>
+        </w:r>
+      </w:del>
+      <w:r>
+        <w:rPr>
+          <w:lang w:bidi="en-US"/>
+        </w:rPr>
+        <w:t xml:space="preserve">n the </w:t>
       </w:r>
       <w:r>
         <w:rPr>
@@ -10808,11 +10888,27 @@
         <w:lastRenderedPageBreak/>
         <w:t xml:space="preserve">method is called. </w:t>
       </w:r>
-      <w:r>
-        <w:rPr>
-          <w:lang w:bidi="en-US"/>
-        </w:rPr>
-        <w:t>And based on the return value of this method, control is passed to the appropriate page.</w:t>
+      <w:del w:id="18" w:author="niharika_sharma" w:date="2010-10-01T13:24:00Z">
+        <w:r>
+          <w:rPr>
+            <w:lang w:bidi="en-US"/>
+          </w:rPr>
+          <w:delText>And b</w:delText>
+        </w:r>
+      </w:del>
+      <w:ins w:id="19" w:author="niharika_sharma" w:date="2010-10-01T13:24:00Z">
+        <w:r>
+          <w:rPr>
+            <w:lang w:bidi="en-US"/>
+          </w:rPr>
+          <w:t>B</w:t>
+        </w:r>
+      </w:ins>
+      <w:r>
+        <w:rPr>
+          <w:lang w:bidi="en-US"/>
+        </w:rPr>
+        <w:t>ased on the return value of this method, control is passed to the appropriate page.</w:t>
       </w:r>
     </w:p>
     <w:p>
@@ -10918,6 +11014,65 @@
         <w:keepNext/>
         <w:jc w:val="center"/>
       </w:pPr>
+      <w:ins w:id="20" w:author="niharika_sharma" w:date="2010-10-01T12:18:00Z">
+        <w:r>
+          <w:rPr>
+            <w:noProof/>
+          </w:rPr>
+          <w:lastRenderedPageBreak/>
+          <w:drawing>
+            <wp:inline distT="0" distB="0" distL="0" distR="0">
+              <wp:extent cx="4800600" cy="2847975"/>
+              <wp:effectExtent l="19050" t="0" r="0" b="0"/>
+              <wp:docPr id="5" name="Picture 1" descr="C:\Documents and Settings\niharika_sharma\Desktop\Migration process.JPG"/>
+              <wp:cNvGraphicFramePr>
+                <a:graphicFrameLocks xmlns:a="http://schemas.openxmlformats.org/drawingml/2006/main" noChangeAspect="1"/>
+              </wp:cNvGraphicFramePr>
+              <a:graphic xmlns:a="http://schemas.openxmlformats.org/drawingml/2006/main">
+                <a:graphicData uri="http://schemas.openxmlformats.org/drawingml/2006/picture">
+                  <pic:pic xmlns:pic="http://schemas.openxmlformats.org/drawingml/2006/picture">
+                    <pic:nvPicPr>
+                      <pic:cNvPr id="0" name="Picture 1" descr="C:\Documents and Settings\niharika_sharma\Desktop\Migration process.JPG"/>
+                      <pic:cNvPicPr>
+                        <a:picLocks noChangeAspect="1" noChangeArrowheads="1"/>
+                      </pic:cNvPicPr>
+                    </pic:nvPicPr>
+                    <pic:blipFill>
+                      <a:blip r:embed="rId18"/>
+                      <a:srcRect/>
+                      <a:stretch>
+                        <a:fillRect/>
+                      </a:stretch>
+                    </pic:blipFill>
+                    <pic:spPr bwMode="auto">
+                      <a:xfrm>
+                        <a:off x="0" y="0"/>
+                        <a:ext cx="4800600" cy="2847975"/>
+                      </a:xfrm>
+                      <a:prstGeom prst="rect">
+                        <a:avLst/>
+                      </a:prstGeom>
+                      <a:noFill/>
+                      <a:ln w="9525">
+                        <a:noFill/>
+                        <a:miter lim="800000"/>
+                        <a:headEnd/>
+                        <a:tailEnd/>
+                      </a:ln>
+                    </pic:spPr>
+                  </pic:pic>
+                </a:graphicData>
+              </a:graphic>
+            </wp:inline>
+          </w:drawing>
+        </w:r>
+        <w:r>
+          <w:rPr>
+            <w:noProof/>
+          </w:rPr>
+          <w:t xml:space="preserve"> </w:t>
+        </w:r>
+      </w:ins>
       <w:r>
         <w:rPr>
           <w:noProof/>
@@ -10940,7 +11095,7 @@
                     </pic:cNvPicPr>
                   </pic:nvPicPr>
                   <pic:blipFill>
-                    <a:blip r:embed="rId15"/>
+                    <a:blip r:embed="rId19"/>
                     <a:srcRect/>
                     <a:stretch>
                       <a:fillRect/>
@@ -10979,7 +11134,7 @@
           <w:lang w:bidi="en-US"/>
         </w:rPr>
       </w:pPr>
-      <w:bookmarkStart w:id="11" w:name="_Toc269748201"/>
+      <w:bookmarkStart w:id="21" w:name="_Toc269748201"/>
       <w:r>
         <w:t xml:space="preserve">Figure </w:t>
       </w:r>
@@ -11022,7 +11177,7 @@
         </w:rPr>
         <w:t xml:space="preserve"> diagram</w:t>
       </w:r>
-      <w:bookmarkEnd w:id="11"/>
+      <w:bookmarkEnd w:id="21"/>
     </w:p>
     <w:p>
       <w:pPr>
@@ -11037,7 +11192,6 @@
           <w:rFonts w:ascii="Courier" w:hAnsi="Courier"/>
           <w:lang w:bidi="en-US"/>
         </w:rPr>
-        <w:lastRenderedPageBreak/>
         <w:t>IAbstractMigrator.java:</w:t>
       </w:r>
       <w:r>
@@ -11078,6 +11232,7 @@
           <w:bCs/>
           <w:lang w:bidi="en-US"/>
         </w:rPr>
+        <w:lastRenderedPageBreak/>
         <w:t xml:space="preserve">checkMigrationRules(UserDetails </w:t>
       </w:r>
       <w:r>
@@ -11342,6 +11497,42 @@
         </w:rPr>
         <w:t>MIGRATED</w:t>
       </w:r>
+      <w:ins w:id="22" w:author="niharika_sharma" w:date="2010-10-01T12:08:00Z">
+        <w:r>
+          <w:rPr>
+            <w:bCs/>
+            <w:lang w:bidi="en-US"/>
+          </w:rPr>
+          <w:t xml:space="preserve">  - Indicating that the user has been migrated to </w:t>
+        </w:r>
+      </w:ins>
+      <w:ins w:id="23" w:author="niharika_sharma" w:date="2010-10-01T12:09:00Z">
+        <w:r>
+          <w:rPr>
+            <w:bCs/>
+            <w:lang w:bidi="en-US"/>
+          </w:rPr>
+          <w:t>the selected</w:t>
+        </w:r>
+      </w:ins>
+      <w:ins w:id="24" w:author="niharika_sharma" w:date="2010-10-01T12:08:00Z">
+        <w:r>
+          <w:rPr>
+            <w:bCs/>
+            <w:lang w:bidi="en-US"/>
+          </w:rPr>
+          <w:t xml:space="preserve"> domain</w:t>
+        </w:r>
+      </w:ins>
+      <w:ins w:id="25" w:author="niharika_sharma" w:date="2010-10-01T12:12:00Z">
+        <w:r>
+          <w:rPr>
+            <w:bCs/>
+            <w:lang w:bidi="en-US"/>
+          </w:rPr>
+          <w:t>.</w:t>
+        </w:r>
+      </w:ins>
     </w:p>
     <w:p>
       <w:pPr>
@@ -11363,6 +11554,24 @@
         </w:rPr>
         <w:t>TO_BE_MIGRATED</w:t>
       </w:r>
+      <w:ins w:id="26" w:author="niharika_sharma" w:date="2010-10-01T12:09:00Z">
+        <w:r>
+          <w:rPr>
+            <w:bCs/>
+            <w:lang w:bidi="en-US"/>
+          </w:rPr>
+          <w:t xml:space="preserve"> – Indicating the the user needs to be migrated to the selected domain</w:t>
+        </w:r>
+      </w:ins>
+      <w:ins w:id="27" w:author="niharika_sharma" w:date="2010-10-01T12:12:00Z">
+        <w:r>
+          <w:rPr>
+            <w:bCs/>
+            <w:lang w:bidi="en-US"/>
+          </w:rPr>
+          <w:t>.</w:t>
+        </w:r>
+      </w:ins>
     </w:p>
     <w:p>
       <w:pPr>
@@ -11384,6 +11593,24 @@
         </w:rPr>
         <w:t>DO_NOT_MIGRATE</w:t>
       </w:r>
+      <w:ins w:id="28" w:author="niharika_sharma" w:date="2010-10-01T12:09:00Z">
+        <w:r>
+          <w:rPr>
+            <w:bCs/>
+            <w:lang w:bidi="en-US"/>
+          </w:rPr>
+          <w:t xml:space="preserve"> – Indicating that the user has opted not to be migrated to the selected domain</w:t>
+        </w:r>
+      </w:ins>
+      <w:ins w:id="29" w:author="niharika_sharma" w:date="2010-10-01T12:12:00Z">
+        <w:r>
+          <w:rPr>
+            <w:bCs/>
+            <w:lang w:bidi="en-US"/>
+          </w:rPr>
+          <w:t>.</w:t>
+        </w:r>
+      </w:ins>
     </w:p>
     <w:p>
       <w:pPr>
@@ -11398,28 +11625,72 @@
           <w:lang w:bidi="en-US"/>
         </w:rPr>
       </w:pPr>
-      <w:r>
+      <w:ins w:id="30" w:author="niharika_sharma" w:date="2010-10-01T12:11:00Z">
+        <w:r>
+          <w:rPr>
+            <w:bCs/>
+            <w:lang w:bidi="en-US"/>
+          </w:rPr>
+          <w:t>NEW_IDP_USER</w:t>
+        </w:r>
+      </w:ins>
+      <w:del w:id="31" w:author="niharika_sharma" w:date="2010-10-01T12:11:00Z">
+        <w:r>
+          <w:rPr>
+            <w:bCs/>
+            <w:lang w:bidi="en-US"/>
+          </w:rPr>
+          <w:delText>NEW_WUSTL_USER</w:delText>
+        </w:r>
+      </w:del>
+      <w:ins w:id="32" w:author="niharika_sharma" w:date="2010-10-01T12:10:00Z">
+        <w:r>
+          <w:rPr>
+            <w:bCs/>
+            <w:lang w:bidi="en-US"/>
+          </w:rPr>
+          <w:t xml:space="preserve">- </w:t>
+        </w:r>
+        <w:r>
+          <w:rPr>
+            <w:bCs/>
+            <w:lang w:bidi="en-US"/>
+          </w:rPr>
+          <w:t>Indi</w:t>
+        </w:r>
+      </w:ins>
+      <w:ins w:id="33" w:author="niharika_sharma" w:date="2010-10-01T12:11:00Z">
+        <w:r>
+          <w:rPr>
+            <w:bCs/>
+            <w:lang w:bidi="en-US"/>
+          </w:rPr>
+          <w:t>cating that the user is not registered with the caTissue application</w:t>
+        </w:r>
+      </w:ins>
+      <w:ins w:id="34" w:author="niharika_sharma" w:date="2010-10-01T12:12:00Z">
+        <w:r>
+          <w:rPr>
+            <w:bCs/>
+            <w:lang w:bidi="en-US"/>
+          </w:rPr>
+          <w:t xml:space="preserve"> and needs to sign up.</w:t>
+        </w:r>
+      </w:ins>
+    </w:p>
+    <w:p>
+      <w:pPr>
+        <w:jc w:val="both"/>
         <w:rPr>
           <w:bCs/>
           <w:lang w:bidi="en-US"/>
         </w:rPr>
-        <w:t>NEW_WUSTL_USER</w:t>
-      </w:r>
-    </w:p>
-    <w:p>
-      <w:pPr>
-        <w:jc w:val="both"/>
+      </w:pPr>
+      <w:r>
         <w:rPr>
           <w:bCs/>
           <w:lang w:bidi="en-US"/>
         </w:rPr>
-      </w:pPr>
-      <w:r>
-        <w:rPr>
-          <w:bCs/>
-          <w:lang w:bidi="en-US"/>
-        </w:rPr>
-        <w:lastRenderedPageBreak/>
         <w:t xml:space="preserve">With this understanding of the different classes involved in the migration process, following are the sequence of events in the actual user account migration process </w:t>
       </w:r>
     </w:p>
@@ -11441,6 +11712,7 @@
           <w:bCs/>
           <w:lang w:bidi="en-US"/>
         </w:rPr>
+        <w:lastRenderedPageBreak/>
         <w:t xml:space="preserve">When any registered user logs in into the caTissue application, a check is performed in the database to see if any migration record exists for the user. </w:t>
       </w:r>
     </w:p>
@@ -11691,11 +11963,11 @@
           <w:tab w:val="left" w:pos="360"/>
         </w:tabs>
       </w:pPr>
-      <w:bookmarkStart w:id="12" w:name="_Toc269914332"/>
+      <w:bookmarkStart w:id="35" w:name="_Toc269914332"/>
       <w:r>
         <w:t>Adding a new IDP to the caTissue application</w:t>
       </w:r>
-      <w:bookmarkEnd w:id="12"/>
+      <w:bookmarkEnd w:id="35"/>
     </w:p>
     <w:p>
       <w:pPr>
@@ -11713,6 +11985,7 @@
     <w:p>
       <w:pPr>
         <w:rPr>
+          <w:del w:id="36" w:author="niharika_sharma" w:date="2010-10-01T12:17:00Z"/>
           <w:lang w:bidi="en-US"/>
         </w:rPr>
       </w:pPr>
@@ -11891,6 +12164,7 @@
         <w:rPr>
           <w:lang w:bidi="en-US"/>
         </w:rPr>
+        <w:lastRenderedPageBreak/>
         <w:tab/>
         <w:t>&lt;IDP name="&lt;IDP_NAME&gt;"&gt;</w:t>
       </w:r>
@@ -12455,30 +12729,174 @@
         </w:tabs>
         <w:ind w:hanging="936"/>
       </w:pPr>
-      <w:bookmarkStart w:id="13" w:name="_Toc269914333"/>
+      <w:bookmarkStart w:id="37" w:name="_Toc269914333"/>
       <w:r>
         <w:t>I/O considerations</w:t>
       </w:r>
-      <w:bookmarkEnd w:id="13"/>
-    </w:p>
-    <w:p>
-      <w:pPr>
-        <w:jc w:val="both"/>
-        <w:rPr>
-          <w:lang w:bidi="en-US"/>
-        </w:rPr>
-      </w:pPr>
-      <w:r>
-        <w:rPr>
-          <w:lang w:bidi="en-US"/>
-        </w:rPr>
-        <w:t>There are 2 xml files viz. “IDPConfiguration.xml” and “IDPMigration.xml” that are used in this feature.</w:t>
-      </w:r>
-      <w:r>
-        <w:rPr>
-          <w:lang w:bidi="en-US"/>
-        </w:rPr>
-        <w:t xml:space="preserve"> These files are </w:t>
+      <w:bookmarkEnd w:id="37"/>
+    </w:p>
+    <w:p>
+      <w:pPr>
+        <w:jc w:val="both"/>
+        <w:rPr>
+          <w:lang w:bidi="en-US"/>
+        </w:rPr>
+      </w:pPr>
+      <w:r>
+        <w:rPr>
+          <w:lang w:bidi="en-US"/>
+        </w:rPr>
+        <w:t xml:space="preserve">There </w:t>
+      </w:r>
+      <w:del w:id="38" w:author="niharika_sharma" w:date="2010-10-01T13:26:00Z">
+        <w:r>
+          <w:rPr>
+            <w:lang w:bidi="en-US"/>
+          </w:rPr>
+          <w:delText>are 2</w:delText>
+        </w:r>
+      </w:del>
+      <w:ins w:id="39" w:author="niharika_sharma" w:date="2010-10-01T13:26:00Z">
+        <w:r>
+          <w:rPr>
+            <w:lang w:bidi="en-US"/>
+          </w:rPr>
+          <w:t>is 1</w:t>
+        </w:r>
+      </w:ins>
+      <w:r>
+        <w:rPr>
+          <w:lang w:bidi="en-US"/>
+        </w:rPr>
+        <w:t xml:space="preserve"> xml file</w:t>
+      </w:r>
+      <w:del w:id="40" w:author="niharika_sharma" w:date="2010-10-01T13:26:00Z">
+        <w:r>
+          <w:rPr>
+            <w:lang w:bidi="en-US"/>
+          </w:rPr>
+          <w:delText>s</w:delText>
+        </w:r>
+      </w:del>
+      <w:r>
+        <w:rPr>
+          <w:lang w:bidi="en-US"/>
+        </w:rPr>
+        <w:t xml:space="preserve"> viz. “IDPConfiguration.xml” </w:t>
+      </w:r>
+      <w:del w:id="41" w:author="niharika_sharma" w:date="2010-10-01T13:26:00Z">
+        <w:r>
+          <w:rPr>
+            <w:lang w:bidi="en-US"/>
+          </w:rPr>
+          <w:delText xml:space="preserve">and “IDPMigration.xml” </w:delText>
+        </w:r>
+      </w:del>
+      <w:r>
+        <w:rPr>
+          <w:lang w:bidi="en-US"/>
+        </w:rPr>
+        <w:t xml:space="preserve">that </w:t>
+      </w:r>
+      <w:del w:id="42" w:author="niharika_sharma" w:date="2010-10-01T13:26:00Z">
+        <w:r>
+          <w:rPr>
+            <w:lang w:bidi="en-US"/>
+          </w:rPr>
+          <w:delText xml:space="preserve">are </w:delText>
+        </w:r>
+      </w:del>
+      <w:ins w:id="43" w:author="niharika_sharma" w:date="2010-10-01T13:26:00Z">
+        <w:r>
+          <w:rPr>
+            <w:lang w:bidi="en-US"/>
+          </w:rPr>
+          <w:t xml:space="preserve">is </w:t>
+        </w:r>
+      </w:ins>
+      <w:r>
+        <w:rPr>
+          <w:lang w:bidi="en-US"/>
+        </w:rPr>
+        <w:t>used in this feature.</w:t>
+      </w:r>
+      <w:r>
+        <w:rPr>
+          <w:lang w:bidi="en-US"/>
+        </w:rPr>
+        <w:t xml:space="preserve"> Th</w:t>
+      </w:r>
+      <w:ins w:id="44" w:author="niharika_sharma" w:date="2010-10-01T13:26:00Z">
+        <w:r>
+          <w:rPr>
+            <w:lang w:bidi="en-US"/>
+          </w:rPr>
+          <w:t>i</w:t>
+        </w:r>
+      </w:ins>
+      <w:del w:id="45" w:author="niharika_sharma" w:date="2010-10-01T13:26:00Z">
+        <w:r>
+          <w:rPr>
+            <w:lang w:bidi="en-US"/>
+          </w:rPr>
+          <w:delText>e</w:delText>
+        </w:r>
+      </w:del>
+      <w:r>
+        <w:rPr>
+          <w:lang w:bidi="en-US"/>
+        </w:rPr>
+        <w:t>s</w:t>
+      </w:r>
+      <w:del w:id="46" w:author="niharika_sharma" w:date="2010-10-01T13:26:00Z">
+        <w:r>
+          <w:rPr>
+            <w:lang w:bidi="en-US"/>
+          </w:rPr>
+          <w:delText>e</w:delText>
+        </w:r>
+      </w:del>
+      <w:r>
+        <w:rPr>
+          <w:lang w:bidi="en-US"/>
+        </w:rPr>
+        <w:t xml:space="preserve"> file</w:t>
+      </w:r>
+      <w:del w:id="47" w:author="niharika_sharma" w:date="2010-10-01T13:26:00Z">
+        <w:r>
+          <w:rPr>
+            <w:lang w:bidi="en-US"/>
+          </w:rPr>
+          <w:delText>s</w:delText>
+        </w:r>
+      </w:del>
+      <w:r>
+        <w:rPr>
+          <w:lang w:bidi="en-US"/>
+        </w:rPr>
+        <w:t xml:space="preserve"> </w:t>
+      </w:r>
+      <w:del w:id="48" w:author="niharika_sharma" w:date="2010-10-01T13:26:00Z">
+        <w:r>
+          <w:rPr>
+            <w:lang w:bidi="en-US"/>
+          </w:rPr>
+          <w:delText>are</w:delText>
+        </w:r>
+      </w:del>
+      <w:ins w:id="49" w:author="niharika_sharma" w:date="2010-10-01T13:26:00Z">
+        <w:r>
+          <w:rPr>
+            <w:lang w:bidi="en-US"/>
+          </w:rPr>
+          <w:t>is</w:t>
+        </w:r>
+      </w:ins>
+      <w:r>
+        <w:rPr>
+          <w:lang w:bidi="en-US"/>
+        </w:rPr>
+        <w:t xml:space="preserve"> </w:t>
       </w:r>
       <w:r>
         <w:rPr>
@@ -12522,56 +12940,79 @@
         </w:tabs>
         <w:ind w:hanging="936"/>
       </w:pPr>
-      <w:bookmarkStart w:id="14" w:name="_Toc269914334"/>
+      <w:bookmarkStart w:id="50" w:name="_Toc269914334"/>
       <w:r>
         <w:t>Memory considerations</w:t>
       </w:r>
-      <w:bookmarkEnd w:id="14"/>
-    </w:p>
-    <w:p>
-      <w:pPr>
-        <w:jc w:val="both"/>
-        <w:rPr>
-          <w:lang w:bidi="en-US"/>
-        </w:rPr>
-      </w:pPr>
+      <w:bookmarkEnd w:id="50"/>
+    </w:p>
+    <w:p>
+      <w:pPr>
+        <w:jc w:val="both"/>
+        <w:rPr>
+          <w:lang w:bidi="en-US"/>
+        </w:rPr>
+      </w:pPr>
+      <w:r>
+        <w:rPr>
+          <w:lang w:bidi="en-US"/>
+        </w:rPr>
+        <w:t xml:space="preserve">Above mentioned files are accessed at server startup and then this information is kept in memory in </w:t>
+      </w:r>
+      <w:r>
+        <w:rPr>
+          <w:lang w:bidi="en-US"/>
+        </w:rPr>
+        <w:t xml:space="preserve">a </w:t>
+      </w:r>
+      <w:r>
+        <w:rPr>
+          <w:lang w:bidi="en-US"/>
+        </w:rPr>
+        <w:t xml:space="preserve">hash map in </w:t>
+      </w:r>
+      <w:ins w:id="51" w:author="niharika_sharma" w:date="2010-10-01T13:28:00Z">
+        <w:r>
+          <w:rPr>
+            <w:rFonts w:ascii="Courier" w:hAnsi="Courier"/>
+            <w:lang w:bidi="en-US"/>
+          </w:rPr>
+          <w:t>ConfiguredIDPDetails</w:t>
+        </w:r>
+      </w:ins>
+      <w:del w:id="52" w:author="niharika_sharma" w:date="2010-10-01T13:28:00Z">
+        <w:r>
+          <w:rPr>
+            <w:rFonts w:ascii="Courier" w:hAnsi="Courier"/>
+            <w:lang w:bidi="en-US"/>
+          </w:rPr>
+          <w:delText>IDPManager</w:delText>
+        </w:r>
+        <w:r>
+          <w:rPr>
+            <w:lang w:bidi="en-US"/>
+          </w:rPr>
+          <w:delText xml:space="preserve"> </w:delText>
+        </w:r>
+      </w:del>
+      <w:r>
+        <w:rPr>
+          <w:lang w:bidi="en-US"/>
+        </w:rPr>
+        <w:t xml:space="preserve">class. </w:t>
+      </w:r>
+      <w:r>
+        <w:rPr>
+          <w:lang w:bidi="en-US"/>
+        </w:rPr>
+        <w:t xml:space="preserve">This in memory storage is quite </w:t>
+      </w:r>
       <w:r>
         <w:rPr>
           <w:lang w:bidi="en-US"/>
         </w:rPr>
         <w:lastRenderedPageBreak/>
-        <w:t xml:space="preserve">Above mentioned files are accessed at server startup and then this information is kept in memory in </w:t>
-      </w:r>
-      <w:r>
-        <w:rPr>
-          <w:lang w:bidi="en-US"/>
-        </w:rPr>
-        <w:t xml:space="preserve">a </w:t>
-      </w:r>
-      <w:r>
-        <w:rPr>
-          <w:lang w:bidi="en-US"/>
-        </w:rPr>
-        <w:t xml:space="preserve">hash map in </w:t>
-      </w:r>
-      <w:r>
-        <w:rPr>
-          <w:rFonts w:ascii="Courier" w:hAnsi="Courier"/>
-          <w:lang w:bidi="en-US"/>
-        </w:rPr>
-        <w:t>IDPManager</w:t>
-      </w:r>
-      <w:r>
-        <w:rPr>
-          <w:lang w:bidi="en-US"/>
-        </w:rPr>
-        <w:t xml:space="preserve"> class. </w:t>
-      </w:r>
-      <w:r>
-        <w:rPr>
-          <w:lang w:bidi="en-US"/>
-        </w:rPr>
-        <w:t>This in memory storage is quite lightweight since it stores the IDP configuration information only in strings and no heavy objects are stored in memory.</w:t>
+        <w:t>lightweight since it stores the IDP configuration information only in strings and no heavy objects are stored in memory.</w:t>
       </w:r>
     </w:p>
     <w:p>
@@ -12585,11 +13026,11 @@
         </w:tabs>
         <w:ind w:hanging="936"/>
       </w:pPr>
-      <w:bookmarkStart w:id="15" w:name="_Toc269914335"/>
+      <w:bookmarkStart w:id="53" w:name="_Toc269914335"/>
       <w:r>
         <w:t>Third party components</w:t>
       </w:r>
-      <w:bookmarkEnd w:id="15"/>
+      <w:bookmarkEnd w:id="53"/>
     </w:p>
     <w:p>
       <w:pPr>
@@ -12634,11 +13075,11 @@
         </w:tabs>
         <w:ind w:hanging="936"/>
       </w:pPr>
-      <w:bookmarkStart w:id="16" w:name="_Toc269914336"/>
+      <w:bookmarkStart w:id="54" w:name="_Toc269914336"/>
       <w:r>
         <w:t>Crash recovery considerations</w:t>
       </w:r>
-      <w:bookmarkEnd w:id="16"/>
+      <w:bookmarkEnd w:id="54"/>
     </w:p>
     <w:p>
       <w:pPr>
@@ -12706,11 +13147,11 @@
         </w:tabs>
         <w:ind w:hanging="936"/>
       </w:pPr>
-      <w:bookmarkStart w:id="17" w:name="_Toc269914337"/>
+      <w:bookmarkStart w:id="55" w:name="_Toc269914337"/>
       <w:r>
         <w:t>Transaction management</w:t>
       </w:r>
-      <w:bookmarkEnd w:id="17"/>
+      <w:bookmarkEnd w:id="55"/>
     </w:p>
     <w:p>
       <w:pPr>
@@ -12755,11 +13196,11 @@
         </w:tabs>
         <w:ind w:hanging="936"/>
       </w:pPr>
-      <w:bookmarkStart w:id="18" w:name="_Toc269914338"/>
+      <w:bookmarkStart w:id="56" w:name="_Toc269914338"/>
       <w:r>
         <w:t>Multi threading considerations</w:t>
       </w:r>
-      <w:bookmarkEnd w:id="18"/>
+      <w:bookmarkEnd w:id="56"/>
     </w:p>
     <w:p>
       <w:pPr>
@@ -12785,11 +13226,11 @@
         </w:tabs>
         <w:ind w:hanging="936"/>
       </w:pPr>
-      <w:bookmarkStart w:id="19" w:name="_Toc269914339"/>
+      <w:bookmarkStart w:id="57" w:name="_Toc269914339"/>
       <w:r>
         <w:t>Configuration / script changes</w:t>
       </w:r>
-      <w:bookmarkEnd w:id="19"/>
+      <w:bookmarkEnd w:id="57"/>
     </w:p>
     <w:p>
       <w:pPr>
@@ -12837,11 +13278,11 @@
       <w:r>
         <w:t xml:space="preserve"> </w:t>
       </w:r>
-      <w:bookmarkStart w:id="20" w:name="_Toc269914340"/>
+      <w:bookmarkStart w:id="58" w:name="_Toc269914340"/>
       <w:r>
         <w:t>Security considerations</w:t>
       </w:r>
-      <w:bookmarkEnd w:id="20"/>
+      <w:bookmarkEnd w:id="58"/>
     </w:p>
     <w:p>
       <w:pPr>
@@ -12867,13 +13308,13 @@
         </w:tabs>
         <w:ind w:hanging="936"/>
       </w:pPr>
-      <w:bookmarkStart w:id="21" w:name="_Toc269668248"/>
-      <w:bookmarkStart w:id="22" w:name="_Toc269914341"/>
-      <w:bookmarkEnd w:id="21"/>
+      <w:bookmarkStart w:id="59" w:name="_Toc269668248"/>
+      <w:bookmarkStart w:id="60" w:name="_Toc269914341"/>
+      <w:bookmarkEnd w:id="59"/>
       <w:r>
         <w:t>Database changes</w:t>
       </w:r>
-      <w:bookmarkEnd w:id="22"/>
+      <w:bookmarkEnd w:id="60"/>
     </w:p>
     <w:p>
       <w:pPr>
@@ -12918,7 +13359,7 @@
                     </pic:cNvPicPr>
                   </pic:nvPicPr>
                   <pic:blipFill>
-                    <a:blip r:embed="rId16"/>
+                    <a:blip r:embed="rId20"/>
                     <a:srcRect/>
                     <a:stretch>
                       <a:fillRect/>
@@ -12952,7 +13393,7 @@
         <w:pStyle w:val="Caption"/>
         <w:jc w:val="center"/>
       </w:pPr>
-      <w:bookmarkStart w:id="23" w:name="_Toc269748202"/>
+      <w:bookmarkStart w:id="61" w:name="_Toc269748202"/>
       <w:r>
         <w:t xml:space="preserve">Figure </w:t>
       </w:r>
@@ -12980,7 +13421,15 @@
       <w:r>
         <w:t>: Database changes for IDP</w:t>
       </w:r>
-      <w:bookmarkEnd w:id="23"/>
+      <w:bookmarkEnd w:id="61"/>
+    </w:p>
+    <w:p>
+      <w:pPr>
+        <w:jc w:val="both"/>
+      </w:pPr>
+      <w:r>
+        <w:t>Following is the brief explanation of this table and its columns</w:t>
+      </w:r>
     </w:p>
     <w:p>
       <w:pPr>
@@ -12988,14 +13437,6 @@
       </w:pPr>
       <w:r>
         <w:lastRenderedPageBreak/>
-        <w:t>Following is the brief explanation of this table and its columns</w:t>
-      </w:r>
-    </w:p>
-    <w:p>
-      <w:pPr>
-        <w:jc w:val="both"/>
-      </w:pPr>
-      <w:r>
         <w:t>CSM_MIGRATED_USER : This table contains information about the migration status of the caTissue user.</w:t>
       </w:r>
     </w:p>
@@ -13063,7 +13504,7 @@
           <w:lang w:bidi="en-US"/>
         </w:rPr>
       </w:pPr>
-      <w:bookmarkStart w:id="24" w:name="_Toc269914342"/>
+      <w:bookmarkStart w:id="62" w:name="_Toc269914342"/>
       <w:r>
         <w:rPr>
           <w:rFonts w:ascii="Cambria" w:eastAsia="Times New Roman" w:hAnsi="Cambria" w:cs="Times New Roman"/>
@@ -13075,20 +13516,34 @@
         <w:lastRenderedPageBreak/>
         <w:t>Bulk operation support</w:t>
       </w:r>
-      <w:bookmarkEnd w:id="24"/>
-    </w:p>
-    <w:p>
-      <w:pPr>
-        <w:jc w:val="both"/>
-        <w:rPr>
-          <w:lang w:bidi="en-US"/>
-        </w:rPr>
-      </w:pPr>
-      <w:r>
-        <w:rPr>
-          <w:lang w:bidi="en-US"/>
-        </w:rPr>
-        <w:t>Bulk data operation is a new feature in caTissue that allows users to add or edit bulk data in caTissue at one time.</w:t>
+      <w:bookmarkEnd w:id="62"/>
+    </w:p>
+    <w:p>
+      <w:pPr>
+        <w:jc w:val="both"/>
+        <w:rPr>
+          <w:lang w:bidi="en-US"/>
+        </w:rPr>
+      </w:pPr>
+      <w:r>
+        <w:rPr>
+          <w:lang w:bidi="en-US"/>
+        </w:rPr>
+        <w:t>Bulk data operation</w:t>
+      </w:r>
+      <w:ins w:id="63" w:author="niharika_sharma" w:date="2010-10-01T19:09:00Z">
+        <w:r>
+          <w:rPr>
+            <w:lang w:bidi="en-US"/>
+          </w:rPr>
+          <w:t>(BO)</w:t>
+        </w:r>
+      </w:ins>
+      <w:r>
+        <w:rPr>
+          <w:lang w:bidi="en-US"/>
+        </w:rPr>
+        <w:t xml:space="preserve"> is a new feature in caTissue that allows users to add or edit bulk data in caTissue at one time.</w:t>
       </w:r>
     </w:p>
     <w:p>
@@ -13130,11 +13585,27 @@
           <w:lang w:bidi="en-US"/>
         </w:rPr>
       </w:pPr>
-      <w:r>
-        <w:rPr>
-          <w:lang w:bidi="en-US"/>
-        </w:rPr>
-        <w:t>It expects an XML template which represents the object model for the object which user is trying to save or update.(object here represents different entities in the caTissue e.g. Specimen, User, Collection Protocol etc)</w:t>
+      <w:del w:id="64" w:author="niharika_sharma" w:date="2010-10-01T11:41:00Z">
+        <w:r>
+          <w:rPr>
+            <w:lang w:bidi="en-US"/>
+          </w:rPr>
+          <w:delText xml:space="preserve">It </w:delText>
+        </w:r>
+      </w:del>
+      <w:ins w:id="65" w:author="niharika_sharma" w:date="2010-10-01T11:41:00Z">
+        <w:r>
+          <w:rPr>
+            <w:lang w:bidi="en-US"/>
+          </w:rPr>
+          <w:t xml:space="preserve">The ant script </w:t>
+        </w:r>
+      </w:ins>
+      <w:r>
+        <w:rPr>
+          <w:lang w:bidi="en-US"/>
+        </w:rPr>
+        <w:t>expects an XML template which represents the object model for the object which user is trying to save or update.(object here represents different entities in the caTissue e.g. Specimen, User, Collection Protocol etc)</w:t>
       </w:r>
     </w:p>
     <w:p>
@@ -13181,6 +13652,7 @@
         </w:numPr>
         <w:jc w:val="both"/>
         <w:rPr>
+          <w:ins w:id="66" w:author="niharika_sharma" w:date="2010-10-01T11:42:00Z"/>
           <w:lang w:bidi="en-US"/>
         </w:rPr>
       </w:pPr>
@@ -13190,6 +13662,66 @@
         </w:rPr>
         <w:t>Once the CSV file is filled, user uploads the file; application inserts / updates all the records in the CSV file into the caTissue database.</w:t>
       </w:r>
+    </w:p>
+    <w:p>
+      <w:pPr>
+        <w:numPr>
+          <w:ilvl w:val="0"/>
+          <w:numId w:val="5"/>
+        </w:numPr>
+        <w:jc w:val="both"/>
+        <w:rPr>
+          <w:lang w:bidi="en-US"/>
+        </w:rPr>
+      </w:pPr>
+      <w:ins w:id="67" w:author="niharika_sharma" w:date="2010-10-01T11:43:00Z">
+        <w:r>
+          <w:rPr>
+            <w:lang w:bidi="en-US"/>
+          </w:rPr>
+          <w:t>The application returns a report file</w:t>
+        </w:r>
+      </w:ins>
+      <w:ins w:id="68" w:author="niharika_sharma" w:date="2010-10-01T11:44:00Z">
+        <w:r>
+          <w:rPr>
+            <w:lang w:bidi="en-US"/>
+          </w:rPr>
+          <w:t xml:space="preserve"> (another CSV)</w:t>
+        </w:r>
+      </w:ins>
+      <w:ins w:id="69" w:author="niharika_sharma" w:date="2010-10-01T11:43:00Z">
+        <w:r>
+          <w:rPr>
+            <w:lang w:bidi="en-US"/>
+          </w:rPr>
+          <w:t xml:space="preserve"> containing the </w:t>
+        </w:r>
+      </w:ins>
+      <w:ins w:id="70" w:author="niharika_sharma" w:date="2010-10-01T11:49:00Z">
+        <w:r>
+          <w:rPr>
+            <w:lang w:bidi="en-US"/>
+          </w:rPr>
+          <w:t>contents of the input CSV with two columns</w:t>
+        </w:r>
+      </w:ins>
+      <w:ins w:id="71" w:author="niharika_sharma" w:date="2010-10-01T11:50:00Z">
+        <w:r>
+          <w:rPr>
+            <w:lang w:bidi="en-US"/>
+          </w:rPr>
+          <w:t xml:space="preserve"> specifying the stauts of the insert or update and the related messages from the </w:t>
+        </w:r>
+      </w:ins>
+      <w:ins w:id="72" w:author="niharika_sharma" w:date="2010-10-01T11:52:00Z">
+        <w:r>
+          <w:rPr>
+            <w:lang w:bidi="en-US"/>
+          </w:rPr>
+          <w:t>bizlogic.</w:t>
+        </w:r>
+      </w:ins>
     </w:p>
     <w:p>
       <w:pPr>
@@ -13199,11 +13731,11 @@
         </w:tabs>
         <w:ind w:hanging="936"/>
       </w:pPr>
-      <w:bookmarkStart w:id="25" w:name="_Toc269914343"/>
+      <w:bookmarkStart w:id="73" w:name="_Toc269914343"/>
       <w:r>
         <w:t>Design scope</w:t>
       </w:r>
-      <w:bookmarkEnd w:id="25"/>
+      <w:bookmarkEnd w:id="73"/>
     </w:p>
     <w:p>
       <w:pPr>
@@ -13227,11 +13759,11 @@
         </w:tabs>
         <w:ind w:hanging="936"/>
       </w:pPr>
-      <w:bookmarkStart w:id="26" w:name="_Toc269914344"/>
+      <w:bookmarkStart w:id="74" w:name="_Toc269914344"/>
       <w:r>
         <w:t>Solution architecture</w:t>
       </w:r>
-      <w:bookmarkEnd w:id="26"/>
+      <w:bookmarkEnd w:id="74"/>
     </w:p>
     <w:p>
       <w:pPr>
@@ -13241,19 +13773,19 @@
         <w:t xml:space="preserve">The most important aspect of bulk operation is to upload huge amount of data within reasonably quick time at the same time make sure that every object that is inserted undergoes the appropriate validation process. So the crucial part of the design process is to make sure that the design allows for quick I/O to read the values from the CSV file , make sure that there is no redundant in-memory storage. </w:t>
       </w:r>
       <w:r>
-        <w:t xml:space="preserve">Bulk operation is inherently an API way of inserting the objects into the caTissue database. So the BO feature internally uses caCore framework to insert/ update objects in the caTissue. This has several advantages. CaCore already takes care of all the validations so it can be reused. Also using caCore, BO can reuse its exception handling as it is. </w:t>
-      </w:r>
-    </w:p>
-    <w:p>
-      <w:pPr>
-        <w:jc w:val="both"/>
-      </w:pPr>
-      <w:r>
-        <w:t xml:space="preserve">There are scenarios where user would try to insert large number of objects using bulk operation feature. So it is important to have this feature run in the background using parallel threads. So every bulk </w:t>
+        <w:t xml:space="preserve">Bulk operation is inherently an API way of inserting the objects into the caTissue database. So the BO feature internally uses caCore framework to insert/ update objects in the caTissue. This has several advantages. </w:t>
       </w:r>
       <w:r>
         <w:lastRenderedPageBreak/>
-        <w:t>operation job starts in a separate thread so that different users can start more than one bulk upload jobs at the same time.</w:t>
+        <w:t xml:space="preserve">CaCore already takes care of all the validations so it can be reused. Also using caCore, BO can reuse its exception handling as it is. </w:t>
+      </w:r>
+    </w:p>
+    <w:p>
+      <w:pPr>
+        <w:jc w:val="both"/>
+      </w:pPr>
+      <w:r>
+        <w:t>There are scenarios where user would try to insert large number of objects using bulk operation feature. So it is important to have this feature run in the background using parallel threads. So every bulk operation job starts in a separate thread so that different users can start more than one bulk upload jobs at the same time.</w:t>
       </w:r>
     </w:p>
     <w:p>
@@ -13287,11 +13819,11 @@
           <w:tab w:val="left" w:pos="360"/>
         </w:tabs>
       </w:pPr>
-      <w:bookmarkStart w:id="27" w:name="_Toc269914345"/>
+      <w:bookmarkStart w:id="75" w:name="_Toc269914345"/>
       <w:r>
         <w:t>Detailed design</w:t>
       </w:r>
-      <w:bookmarkEnd w:id="27"/>
+      <w:bookmarkEnd w:id="75"/>
     </w:p>
     <w:p>
       <w:pPr>
@@ -13376,7 +13908,7 @@
                     </pic:cNvPicPr>
                   </pic:nvPicPr>
                   <pic:blipFill>
-                    <a:blip r:embed="rId17"/>
+                    <a:blip r:embed="rId21"/>
                     <a:srcRect/>
                     <a:stretch>
                       <a:fillRect/>
@@ -13410,7 +13942,7 @@
         <w:pStyle w:val="Caption"/>
         <w:jc w:val="center"/>
       </w:pPr>
-      <w:bookmarkStart w:id="28" w:name="_Toc269748203"/>
+      <w:bookmarkStart w:id="76" w:name="_Toc269748203"/>
       <w:r>
         <w:t xml:space="preserve">Figure </w:t>
       </w:r>
@@ -13438,7 +13970,7 @@
       <w:r>
         <w:t>: Bulk operation controller class</w:t>
       </w:r>
-      <w:bookmarkEnd w:id="28"/>
+      <w:bookmarkEnd w:id="76"/>
     </w:p>
     <w:p>
       <w:pPr>
@@ -13485,6 +14017,7 @@
         <w:rPr>
           <w:lang w:bidi="en-US"/>
         </w:rPr>
+        <w:lastRenderedPageBreak/>
         <w:t>Methods:</w:t>
       </w:r>
     </w:p>
@@ -13521,7 +14054,6 @@
           <w:rFonts w:ascii="Courier" w:hAnsi="Courier"/>
           <w:lang w:bidi="en-US"/>
         </w:rPr>
-        <w:lastRenderedPageBreak/>
         <w:t>process():</w:t>
       </w:r>
       <w:r>
@@ -13816,7 +14348,7 @@
                     </pic:cNvPicPr>
                   </pic:nvPicPr>
                   <pic:blipFill>
-                    <a:blip r:embed="rId18"/>
+                    <a:blip r:embed="rId22"/>
                     <a:srcRect/>
                     <a:stretch>
                       <a:fillRect/>
@@ -13850,7 +14382,7 @@
         <w:pStyle w:val="Caption"/>
         <w:jc w:val="center"/>
       </w:pPr>
-      <w:bookmarkStart w:id="29" w:name="_Toc269748204"/>
+      <w:bookmarkStart w:id="77" w:name="_Toc269748204"/>
       <w:r>
         <w:t xml:space="preserve">Figure </w:t>
       </w:r>
@@ -13878,7 +14410,7 @@
       <w:r>
         <w:t>: Bulk operation processor class diagram</w:t>
       </w:r>
-      <w:bookmarkEnd w:id="29"/>
+      <w:bookmarkEnd w:id="77"/>
     </w:p>
     <w:p>
       <w:pPr>
@@ -14140,11 +14672,11 @@
           <w:tab w:val="left" w:pos="360"/>
         </w:tabs>
       </w:pPr>
-      <w:bookmarkStart w:id="30" w:name="_Toc269914346"/>
+      <w:bookmarkStart w:id="78" w:name="_Toc269914346"/>
       <w:r>
         <w:t>Bulk operation algorithm</w:t>
       </w:r>
-      <w:bookmarkEnd w:id="30"/>
+      <w:bookmarkEnd w:id="78"/>
     </w:p>
     <w:p>
       <w:pPr>
@@ -14329,11 +14861,11 @@
         </w:tabs>
         <w:ind w:hanging="936"/>
       </w:pPr>
-      <w:bookmarkStart w:id="31" w:name="_Toc269914347"/>
+      <w:bookmarkStart w:id="79" w:name="_Toc269914347"/>
       <w:r>
         <w:t>I/O considerations</w:t>
       </w:r>
-      <w:bookmarkEnd w:id="31"/>
+      <w:bookmarkEnd w:id="79"/>
     </w:p>
     <w:p>
       <w:pPr>
@@ -14411,11 +14943,11 @@
         </w:tabs>
         <w:ind w:hanging="936"/>
       </w:pPr>
-      <w:bookmarkStart w:id="32" w:name="_Toc269914348"/>
+      <w:bookmarkStart w:id="80" w:name="_Toc269914348"/>
       <w:r>
         <w:t>Memory considerations</w:t>
       </w:r>
-      <w:bookmarkEnd w:id="32"/>
+      <w:bookmarkEnd w:id="80"/>
     </w:p>
     <w:p>
       <w:pPr>
@@ -14478,11 +15010,11 @@
         </w:tabs>
         <w:ind w:hanging="936"/>
       </w:pPr>
-      <w:bookmarkStart w:id="33" w:name="_Toc269914349"/>
+      <w:bookmarkStart w:id="81" w:name="_Toc269914349"/>
       <w:r>
         <w:t>Third party components</w:t>
       </w:r>
-      <w:bookmarkEnd w:id="33"/>
+      <w:bookmarkEnd w:id="81"/>
     </w:p>
     <w:p>
       <w:pPr>
@@ -14497,7 +15029,7 @@
         </w:rPr>
         <w:t xml:space="preserve">This feature internally uses </w:t>
       </w:r>
-      <w:hyperlink r:id="rId19" w:history="1">
+      <w:hyperlink r:id="rId23" w:history="1">
         <w:r>
           <w:rPr>
             <w:rStyle w:val="Hyperlink"/>
@@ -14524,11 +15056,11 @@
         </w:tabs>
         <w:ind w:hanging="936"/>
       </w:pPr>
-      <w:bookmarkStart w:id="34" w:name="_Toc269914350"/>
+      <w:bookmarkStart w:id="82" w:name="_Toc269914350"/>
       <w:r>
         <w:t>Crash recovery considerations</w:t>
       </w:r>
-      <w:bookmarkEnd w:id="34"/>
+      <w:bookmarkEnd w:id="82"/>
     </w:p>
     <w:p>
       <w:pPr>
@@ -14567,11 +15099,11 @@
         </w:tabs>
         <w:ind w:hanging="936"/>
       </w:pPr>
-      <w:bookmarkStart w:id="35" w:name="_Toc269914351"/>
+      <w:bookmarkStart w:id="83" w:name="_Toc269914351"/>
       <w:r>
         <w:t>Transaction management</w:t>
       </w:r>
-      <w:bookmarkEnd w:id="35"/>
+      <w:bookmarkEnd w:id="83"/>
     </w:p>
     <w:p>
       <w:pPr>
@@ -14598,11 +15130,11 @@
         </w:tabs>
         <w:ind w:hanging="936"/>
       </w:pPr>
-      <w:bookmarkStart w:id="36" w:name="_Toc269914352"/>
+      <w:bookmarkStart w:id="84" w:name="_Toc269914352"/>
       <w:r>
         <w:t>Multi threading considerations</w:t>
       </w:r>
-      <w:bookmarkEnd w:id="36"/>
+      <w:bookmarkEnd w:id="84"/>
     </w:p>
     <w:p>
       <w:pPr>
@@ -14628,11 +15160,11 @@
         </w:tabs>
         <w:ind w:hanging="936"/>
       </w:pPr>
-      <w:bookmarkStart w:id="37" w:name="_Toc269914353"/>
+      <w:bookmarkStart w:id="85" w:name="_Toc269914353"/>
       <w:r>
         <w:t>Configuration / script changes</w:t>
       </w:r>
-      <w:bookmarkEnd w:id="37"/>
+      <w:bookmarkEnd w:id="85"/>
     </w:p>
     <w:p>
       <w:pPr>
@@ -14702,11 +15234,11 @@
       <w:r>
         <w:t xml:space="preserve"> </w:t>
       </w:r>
-      <w:bookmarkStart w:id="38" w:name="_Toc269914354"/>
+      <w:bookmarkStart w:id="86" w:name="_Toc269914354"/>
       <w:r>
         <w:t>Security considerations</w:t>
       </w:r>
-      <w:bookmarkEnd w:id="38"/>
+      <w:bookmarkEnd w:id="86"/>
     </w:p>
     <w:p>
       <w:pPr>
@@ -14739,13 +15271,13 @@
         <w:pStyle w:val="Heading2"/>
         <w:ind w:left="540" w:hanging="540"/>
       </w:pPr>
-      <w:bookmarkStart w:id="39" w:name="_Toc269668263"/>
-      <w:bookmarkStart w:id="40" w:name="_Toc269914355"/>
-      <w:bookmarkEnd w:id="39"/>
+      <w:bookmarkStart w:id="87" w:name="_Toc269668263"/>
+      <w:bookmarkStart w:id="88" w:name="_Toc269914355"/>
+      <w:bookmarkEnd w:id="87"/>
       <w:r>
         <w:t>Database changes</w:t>
       </w:r>
-      <w:bookmarkEnd w:id="40"/>
+      <w:bookmarkEnd w:id="88"/>
     </w:p>
     <w:p>
       <w:pPr>
@@ -14803,7 +15335,7 @@
                     </pic:cNvPicPr>
                   </pic:nvPicPr>
                   <pic:blipFill>
-                    <a:blip r:embed="rId20"/>
+                    <a:blip r:embed="rId24"/>
                     <a:srcRect/>
                     <a:stretch>
                       <a:fillRect/>
@@ -14837,7 +15369,7 @@
         <w:pStyle w:val="Caption"/>
         <w:jc w:val="center"/>
       </w:pPr>
-      <w:bookmarkStart w:id="41" w:name="_Toc269748205"/>
+      <w:bookmarkStart w:id="89" w:name="_Toc269748205"/>
       <w:r>
         <w:t xml:space="preserve">Figure </w:t>
       </w:r>
@@ -14865,7 +15397,7 @@
       <w:r>
         <w:t>: Bulk operation database changes</w:t>
       </w:r>
-      <w:bookmarkEnd w:id="41"/>
+      <w:bookmarkEnd w:id="89"/>
     </w:p>
     <w:p>
       <w:pPr>
@@ -15020,7 +15552,7 @@
           <w:lang w:bidi="en-US"/>
         </w:rPr>
       </w:pPr>
-      <w:bookmarkStart w:id="42" w:name="_Toc269914356"/>
+      <w:bookmarkStart w:id="90" w:name="_Toc269914356"/>
       <w:r>
         <w:rPr>
           <w:rFonts w:ascii="Cambria" w:eastAsia="Times New Roman" w:hAnsi="Cambria" w:cs="Times New Roman"/>
@@ -15032,7 +15564,7 @@
         <w:lastRenderedPageBreak/>
         <w:t>CaTissue-CDMS integration</w:t>
       </w:r>
-      <w:bookmarkEnd w:id="42"/>
+      <w:bookmarkEnd w:id="90"/>
     </w:p>
     <w:p>
       <w:pPr>
@@ -15057,7 +15589,21 @@
         <w:rPr>
           <w:lang w:bidi="en-US"/>
         </w:rPr>
-        <w:t>allows institutes to integrate their legacy CDMS systems with the caTissue application. Typical use cases for this integration is that caTissue captures the participant and specimen data but there is no provision for capturing participant’s clinical trial data. For such clinical trial data, generally a dedicated application is used in many institutes. The purpose of this feature is to associate the clinical data in CDMS systems with the actual participants registered in the tissue banking application (caTissue)</w:t>
+        <w:t>allows institutes to integrate their legacy CDMS</w:t>
+      </w:r>
+      <w:ins w:id="91" w:author="niharika_sharma" w:date="2010-09-30T16:27:00Z">
+        <w:r>
+          <w:rPr>
+            <w:lang w:bidi="en-US"/>
+          </w:rPr>
+          <w:t xml:space="preserve"> (Clinical Data Management Systems)</w:t>
+        </w:r>
+      </w:ins>
+      <w:r>
+        <w:rPr>
+          <w:lang w:bidi="en-US"/>
+        </w:rPr>
+        <w:t xml:space="preserve"> systems with the caTissue application. Typical use cases for this integration is that caTissue captures the participant and specimen data but there is no provision for capturing participant’s clinical trial data. For such clinical trial data, generally a dedicated application is used in many institutes. The purpose of this feature is to associate the clinical data in CDMS systems with the actual participants registered in the tissue banking application (caTissue)</w:t>
       </w:r>
     </w:p>
     <w:p>
@@ -15082,11 +15628,11 @@
         </w:tabs>
         <w:ind w:hanging="936"/>
       </w:pPr>
-      <w:bookmarkStart w:id="43" w:name="_Toc269914357"/>
+      <w:bookmarkStart w:id="92" w:name="_Toc269914357"/>
       <w:r>
         <w:t>Design scope</w:t>
       </w:r>
-      <w:bookmarkEnd w:id="43"/>
+      <w:bookmarkEnd w:id="92"/>
     </w:p>
     <w:p>
       <w:pPr>
@@ -15101,8 +15647,8 @@
         </w:rPr>
         <w:t xml:space="preserve">The use case described above is the scope for the design of this feature. </w:t>
       </w:r>
-      <w:bookmarkStart w:id="44" w:name="_GoBack"/>
-      <w:bookmarkEnd w:id="44"/>
+      <w:bookmarkStart w:id="93" w:name="_GoBack"/>
+      <w:bookmarkEnd w:id="93"/>
       <w:r>
         <w:rPr>
           <w:lang w:bidi="en-US"/>
@@ -15173,11 +15719,11 @@
         </w:tabs>
         <w:ind w:hanging="936"/>
       </w:pPr>
-      <w:bookmarkStart w:id="45" w:name="_Toc269914358"/>
+      <w:bookmarkStart w:id="94" w:name="_Toc269914358"/>
       <w:r>
         <w:t>Solution architecture</w:t>
       </w:r>
-      <w:bookmarkEnd w:id="45"/>
+      <w:bookmarkEnd w:id="94"/>
     </w:p>
     <w:p>
       <w:pPr>
@@ -15219,11 +15765,11 @@
           <w:tab w:val="left" w:pos="360"/>
         </w:tabs>
       </w:pPr>
-      <w:bookmarkStart w:id="46" w:name="_Toc269914359"/>
+      <w:bookmarkStart w:id="95" w:name="_Toc269914359"/>
       <w:r>
         <w:t>Detailed design</w:t>
       </w:r>
-      <w:bookmarkEnd w:id="46"/>
+      <w:bookmarkEnd w:id="95"/>
     </w:p>
     <w:p>
       <w:pPr>
@@ -15344,6 +15890,7 @@
         <w:rPr>
           <w:lang w:bidi="en-US"/>
         </w:rPr>
+        <w:lastRenderedPageBreak/>
         <w:t>Following class diagram explains the above mentioned caCore class and the API</w:t>
       </w:r>
     </w:p>
@@ -15356,7 +15903,6 @@
         <w:rPr>
           <w:noProof/>
         </w:rPr>
-        <w:lastRenderedPageBreak/>
         <w:drawing>
           <wp:inline distT="0" distB="0" distL="0" distR="0">
             <wp:extent cx="4076700" cy="1162050"/>
@@ -15375,7 +15921,7 @@
                     </pic:cNvPicPr>
                   </pic:nvPicPr>
                   <pic:blipFill>
-                    <a:blip r:embed="rId21"/>
+                    <a:blip r:embed="rId25"/>
                     <a:srcRect/>
                     <a:stretch>
                       <a:fillRect/>
@@ -15409,7 +15955,7 @@
         <w:pStyle w:val="Caption"/>
         <w:jc w:val="center"/>
       </w:pPr>
-      <w:bookmarkStart w:id="47" w:name="_Toc269748206"/>
+      <w:bookmarkStart w:id="96" w:name="_Toc269748206"/>
       <w:r>
         <w:t xml:space="preserve">Figure </w:t>
       </w:r>
@@ -15437,7 +15983,7 @@
       <w:r>
         <w:t>: caTissue- CDMS integration caCore API</w:t>
       </w:r>
-      <w:bookmarkEnd w:id="47"/>
+      <w:bookmarkEnd w:id="96"/>
     </w:p>
     <w:p>
       <w:pPr>
@@ -15547,12 +16093,42 @@
         </w:rPr>
         <w:t xml:space="preserve">the caCore communication is initiated in the class viz. </w:t>
       </w:r>
-      <w:r>
-        <w:rPr>
-          <w:rFonts w:ascii="Courier" w:hAnsi="Courier" w:cs="Courier New"/>
-        </w:rPr>
-        <w:t>CDMSIntegrator</w:t>
-      </w:r>
+      <w:ins w:id="97" w:author="niharika_sharma" w:date="2010-10-01T15:43:00Z">
+        <w:r>
+          <w:rPr>
+            <w:rFonts w:ascii="Courier New" w:eastAsia="Calibri" w:hAnsi="Courier New" w:cs="Courier New"/>
+            <w:rPrChange w:id="98" w:author="niharika_sharma" w:date="2010-10-01T15:43:00Z">
+              <w:rPr>
+                <w:rFonts w:ascii="Courier New" w:hAnsi="Courier New" w:cs="Courier New"/>
+                <w:color w:val="000000"/>
+                <w:sz w:val="20"/>
+                <w:szCs w:val="20"/>
+                <w:highlight w:val="lightGray"/>
+              </w:rPr>
+            </w:rPrChange>
+          </w:rPr>
+          <w:t>CatissueCdmsIntegrator</w:t>
+        </w:r>
+        <w:r>
+          <w:rPr>
+            <w:rFonts w:ascii="Courier New" w:eastAsia="Calibri" w:hAnsi="Courier New" w:cs="Courier New"/>
+          </w:rPr>
+          <w:t>.java</w:t>
+        </w:r>
+      </w:ins>
+      <w:del w:id="99" w:author="niharika_sharma" w:date="2010-10-01T15:43:00Z">
+        <w:r>
+          <w:rPr>
+            <w:rFonts w:ascii="Courier" w:eastAsia="Calibri" w:hAnsi="Courier" w:cs="Courier New"/>
+            <w:rPrChange w:id="100" w:author="niharika_sharma" w:date="2010-10-01T15:43:00Z">
+              <w:rPr>
+                <w:rFonts w:ascii="Courier" w:hAnsi="Courier" w:cs="Courier New"/>
+              </w:rPr>
+            </w:rPrChange>
+          </w:rPr>
+          <w:delText>CDMSIntegrator</w:delText>
+        </w:r>
+      </w:del>
       <w:r>
         <w:rPr>
           <w:rFonts w:ascii="Courier" w:hAnsi="Courier" w:cs="Courier New"/>
@@ -15613,7 +16189,7 @@
                     </pic:cNvPicPr>
                   </pic:nvPicPr>
                   <pic:blipFill>
-                    <a:blip r:embed="rId22"/>
+                    <a:blip r:embed="rId26"/>
                     <a:srcRect/>
                     <a:stretch>
                       <a:fillRect/>
@@ -15647,7 +16223,7 @@
         <w:pStyle w:val="Caption"/>
         <w:jc w:val="center"/>
       </w:pPr>
-      <w:bookmarkStart w:id="48" w:name="_Toc269748207"/>
+      <w:bookmarkStart w:id="101" w:name="_Toc269748207"/>
       <w:r>
         <w:t xml:space="preserve">Figure </w:t>
       </w:r>
@@ -15675,7 +16251,7 @@
       <w:r>
         <w:t>: Class diagram for the caTissue-CDMS integrator</w:t>
       </w:r>
-      <w:bookmarkEnd w:id="48"/>
+      <w:bookmarkEnd w:id="101"/>
     </w:p>
     <w:p>
       <w:r>
@@ -15683,6 +16259,11 @@
       </w:r>
     </w:p>
     <w:p>
+      <w:pPr>
+        <w:rPr>
+          <w:del w:id="102" w:author="niharika_sharma" w:date="2010-10-01T15:44:00Z"/>
+        </w:rPr>
+      </w:pPr>
       <w:r>
         <w:t>St</w:t>
       </w:r>
@@ -15694,15 +16275,22 @@
       </w:r>
     </w:p>
     <w:p>
-      <w:r>
-        <w:t>Initialize (</w:t>
-      </w:r>
-      <w:r>
-        <w:t>String, String): This method initializes the CDMS caCore service and sets up the session. It takes in the currently logged in user’s login name and password as the arguments.</w:t>
-      </w:r>
-      <w:r>
-        <w:t xml:space="preserve"> </w:t>
-      </w:r>
+      <w:pPr>
+        <w:rPr>
+          <w:del w:id="103" w:author="niharika_sharma" w:date="2010-10-01T15:44:00Z"/>
+        </w:rPr>
+      </w:pPr>
+      <w:del w:id="104" w:author="niharika_sharma" w:date="2010-10-01T15:44:00Z">
+        <w:r>
+          <w:delText>Initialize (</w:delText>
+        </w:r>
+        <w:r>
+          <w:delText>String, String): This method initializes the CDMS caCore service and sets up the session. It takes in the currently logged in user’s login name and password as the arguments.</w:delText>
+        </w:r>
+        <w:r>
+          <w:delText xml:space="preserve"> </w:delText>
+        </w:r>
+      </w:del>
     </w:p>
     <w:p/>
     <w:p>
@@ -15715,7 +16303,6 @@
         <w:rPr>
           <w:b/>
         </w:rPr>
-        <w:lastRenderedPageBreak/>
         <w:t>CDMS-caTissue communication</w:t>
       </w:r>
     </w:p>
@@ -15755,6 +16342,7 @@
       <w:pPr>
         <w:jc w:val="both"/>
         <w:rPr>
+          <w:ins w:id="105" w:author="niharika_sharma" w:date="2010-10-01T15:54:00Z"/>
           <w:lang w:bidi="en-US"/>
         </w:rPr>
       </w:pPr>
@@ -15770,6 +16358,103 @@
         </w:rPr>
         <w:t xml:space="preserve"> This is implemented in following way</w:t>
       </w:r>
+    </w:p>
+    <w:p>
+      <w:pPr>
+        <w:jc w:val="center"/>
+        <w:rPr>
+          <w:ins w:id="106" w:author="niharika_sharma" w:date="2010-10-01T15:54:00Z"/>
+          <w:lang w:bidi="en-US"/>
+        </w:rPr>
+        <w:pPrChange w:id="107" w:author="niharika_sharma" w:date="2010-10-01T15:54:00Z">
+          <w:pPr>
+            <w:jc w:val="both"/>
+          </w:pPr>
+        </w:pPrChange>
+      </w:pPr>
+      <w:ins w:id="108" w:author="niharika_sharma" w:date="2010-10-01T15:54:00Z">
+        <w:r>
+          <w:rPr>
+            <w:noProof/>
+          </w:rPr>
+          <w:drawing>
+            <wp:inline distT="0" distB="0" distL="0" distR="0">
+              <wp:extent cx="5943600" cy="2765323"/>
+              <wp:effectExtent l="19050" t="0" r="0" b="0"/>
+              <wp:docPr id="7" name="Picture 1" descr="C:\Documents and Settings\niharika_sharma\Desktop\CatissueCDMSIntegrationSequenceJPG.JPG"/>
+              <wp:cNvGraphicFramePr>
+                <a:graphicFrameLocks xmlns:a="http://schemas.openxmlformats.org/drawingml/2006/main" noChangeAspect="1"/>
+              </wp:cNvGraphicFramePr>
+              <a:graphic xmlns:a="http://schemas.openxmlformats.org/drawingml/2006/main">
+                <a:graphicData uri="http://schemas.openxmlformats.org/drawingml/2006/picture">
+                  <pic:pic xmlns:pic="http://schemas.openxmlformats.org/drawingml/2006/picture">
+                    <pic:nvPicPr>
+                      <pic:cNvPr id="0" name="Picture 1" descr="C:\Documents and Settings\niharika_sharma\Desktop\CatissueCDMSIntegrationSequenceJPG.JPG"/>
+                      <pic:cNvPicPr>
+                        <a:picLocks noChangeAspect="1" noChangeArrowheads="1"/>
+                      </pic:cNvPicPr>
+                    </pic:nvPicPr>
+                    <pic:blipFill>
+                      <a:blip r:embed="rId27"/>
+                      <a:srcRect/>
+                      <a:stretch>
+                        <a:fillRect/>
+                      </a:stretch>
+                    </pic:blipFill>
+                    <pic:spPr bwMode="auto">
+                      <a:xfrm>
+                        <a:off x="0" y="0"/>
+                        <a:ext cx="5943600" cy="2765323"/>
+                      </a:xfrm>
+                      <a:prstGeom prst="rect">
+                        <a:avLst/>
+                      </a:prstGeom>
+                      <a:noFill/>
+                      <a:ln w="9525">
+                        <a:noFill/>
+                        <a:miter lim="800000"/>
+                        <a:headEnd/>
+                        <a:tailEnd/>
+                      </a:ln>
+                    </pic:spPr>
+                  </pic:pic>
+                </a:graphicData>
+              </a:graphic>
+            </wp:inline>
+          </w:drawing>
+        </w:r>
+      </w:ins>
+    </w:p>
+    <w:p>
+      <w:pPr>
+        <w:pStyle w:val="Caption"/>
+        <w:jc w:val="center"/>
+        <w:rPr>
+          <w:del w:id="109" w:author="niharika_sharma" w:date="2010-10-01T15:55:00Z"/>
+          <w:noProof/>
+        </w:rPr>
+        <w:pPrChange w:id="110" w:author="niharika_sharma" w:date="2010-10-01T15:55:00Z">
+          <w:pPr>
+            <w:jc w:val="both"/>
+          </w:pPr>
+        </w:pPrChange>
+      </w:pPr>
+      <w:ins w:id="111" w:author="niharika_sharma" w:date="2010-10-01T15:55:00Z">
+        <w:r>
+          <w:t xml:space="preserve">Figure </w:t>
+        </w:r>
+        <w:r>
+          <w:t>10</w:t>
+        </w:r>
+        <w:r>
+          <w:t xml:space="preserve">: </w:t>
+        </w:r>
+      </w:ins>
+      <w:ins w:id="112" w:author="niharika_sharma" w:date="2010-10-01T15:56:00Z">
+        <w:r>
+          <w:t>Sequence diagram for the caTissue-CDMS integrator</w:t>
+        </w:r>
+      </w:ins>
     </w:p>
     <w:p>
       <w:pPr>
@@ -15874,7 +16559,7 @@
                     </pic:cNvPicPr>
                   </pic:nvPicPr>
                   <pic:blipFill>
-                    <a:blip r:embed="rId23"/>
+                    <a:blip r:embed="rId28"/>
                     <a:srcRect/>
                     <a:stretch>
                       <a:fillRect/>
@@ -15911,7 +16596,7 @@
           <w:noProof/>
         </w:rPr>
       </w:pPr>
-      <w:bookmarkStart w:id="49" w:name="_Toc269748208"/>
+      <w:bookmarkStart w:id="113" w:name="_Toc269748208"/>
       <w:r>
         <w:t xml:space="preserve">Figure </w:t>
       </w:r>
@@ -15928,8 +16613,24 @@
         <w:rPr>
           <w:noProof/>
         </w:rPr>
-        <w:t>10</w:t>
-      </w:r>
+        <w:t>1</w:t>
+      </w:r>
+      <w:ins w:id="114" w:author="niharika_sharma" w:date="2010-10-01T15:55:00Z">
+        <w:r>
+          <w:rPr>
+            <w:noProof/>
+          </w:rPr>
+          <w:t>1</w:t>
+        </w:r>
+      </w:ins>
+      <w:del w:id="115" w:author="niharika_sharma" w:date="2010-10-01T15:55:00Z">
+        <w:r>
+          <w:rPr>
+            <w:noProof/>
+          </w:rPr>
+          <w:delText>0</w:delText>
+        </w:r>
+      </w:del>
       <w:r>
         <w:rPr>
           <w:noProof/>
@@ -15945,18 +16646,19 @@
         </w:rPr>
         <w:t>for CDMS integration</w:t>
       </w:r>
-      <w:bookmarkEnd w:id="49"/>
-    </w:p>
-    <w:p>
-      <w:pPr>
-        <w:rPr>
-          <w:lang w:bidi="en-US"/>
-        </w:rPr>
-      </w:pPr>
-      <w:r>
-        <w:rPr>
-          <w:lang w:bidi="en-US"/>
-        </w:rPr>
+      <w:bookmarkEnd w:id="113"/>
+    </w:p>
+    <w:p>
+      <w:pPr>
+        <w:rPr>
+          <w:lang w:bidi="en-US"/>
+        </w:rPr>
+      </w:pPr>
+      <w:r>
+        <w:rPr>
+          <w:lang w:bidi="en-US"/>
+        </w:rPr>
+        <w:lastRenderedPageBreak/>
         <w:t>Methods:</w:t>
       </w:r>
     </w:p>
@@ -16051,11 +16753,11 @@
         </w:tabs>
         <w:ind w:hanging="936"/>
       </w:pPr>
-      <w:bookmarkStart w:id="50" w:name="_Toc269914360"/>
+      <w:bookmarkStart w:id="116" w:name="_Toc269914360"/>
       <w:r>
         <w:t>I/O considerations</w:t>
       </w:r>
-      <w:bookmarkEnd w:id="50"/>
+      <w:bookmarkEnd w:id="116"/>
     </w:p>
     <w:p>
       <w:pPr>
@@ -16088,11 +16790,11 @@
         </w:tabs>
         <w:ind w:hanging="936"/>
       </w:pPr>
-      <w:bookmarkStart w:id="51" w:name="_Toc269914361"/>
+      <w:bookmarkStart w:id="117" w:name="_Toc269914361"/>
       <w:r>
         <w:t>Memory considerations</w:t>
       </w:r>
-      <w:bookmarkEnd w:id="51"/>
+      <w:bookmarkEnd w:id="117"/>
     </w:p>
     <w:p>
       <w:pPr>
@@ -16119,11 +16821,11 @@
         </w:tabs>
         <w:ind w:hanging="936"/>
       </w:pPr>
-      <w:bookmarkStart w:id="52" w:name="_Toc269914362"/>
+      <w:bookmarkStart w:id="118" w:name="_Toc269914362"/>
       <w:r>
         <w:t>Third party components</w:t>
       </w:r>
-      <w:bookmarkEnd w:id="52"/>
+      <w:bookmarkEnd w:id="118"/>
     </w:p>
     <w:p>
       <w:pPr>
@@ -16150,12 +16852,11 @@
         </w:tabs>
         <w:ind w:hanging="936"/>
       </w:pPr>
-      <w:bookmarkStart w:id="53" w:name="_Toc269914363"/>
-      <w:r>
-        <w:lastRenderedPageBreak/>
+      <w:bookmarkStart w:id="119" w:name="_Toc269914363"/>
+      <w:r>
         <w:t>Crash recovery considerations</w:t>
       </w:r>
-      <w:bookmarkEnd w:id="53"/>
+      <w:bookmarkEnd w:id="119"/>
     </w:p>
     <w:p>
       <w:pPr>
@@ -16182,11 +16883,11 @@
         </w:tabs>
         <w:ind w:hanging="936"/>
       </w:pPr>
-      <w:bookmarkStart w:id="54" w:name="_Toc269914364"/>
+      <w:bookmarkStart w:id="120" w:name="_Toc269914364"/>
       <w:r>
         <w:t>Transaction management</w:t>
       </w:r>
-      <w:bookmarkEnd w:id="54"/>
+      <w:bookmarkEnd w:id="120"/>
     </w:p>
     <w:p>
       <w:pPr>
@@ -16219,11 +16920,11 @@
         </w:tabs>
         <w:ind w:hanging="936"/>
       </w:pPr>
-      <w:bookmarkStart w:id="55" w:name="_Toc269914365"/>
+      <w:bookmarkStart w:id="121" w:name="_Toc269914365"/>
       <w:r>
         <w:t>Multi threading considerations</w:t>
       </w:r>
-      <w:bookmarkEnd w:id="55"/>
+      <w:bookmarkEnd w:id="121"/>
     </w:p>
     <w:p>
       <w:pPr>
@@ -16249,24 +16950,456 @@
         </w:tabs>
         <w:ind w:hanging="936"/>
       </w:pPr>
-      <w:bookmarkStart w:id="56" w:name="_Toc269914366"/>
+      <w:bookmarkStart w:id="122" w:name="_Toc269914366"/>
       <w:r>
         <w:t>Configuration / script changes</w:t>
       </w:r>
-      <w:bookmarkEnd w:id="56"/>
-    </w:p>
-    <w:p>
-      <w:pPr>
-        <w:rPr>
-          <w:lang w:bidi="en-US"/>
-        </w:rPr>
-      </w:pPr>
-      <w:r>
-        <w:rPr>
-          <w:lang w:bidi="en-US"/>
-        </w:rPr>
-        <w:t>No new configuration / script changes have been done in this feature</w:t>
-      </w:r>
+      <w:bookmarkEnd w:id="122"/>
+    </w:p>
+    <w:p>
+      <w:pPr>
+        <w:rPr>
+          <w:ins w:id="123" w:author="niharika_sharma" w:date="2010-10-01T16:00:00Z"/>
+          <w:lang w:bidi="en-US"/>
+        </w:rPr>
+      </w:pPr>
+      <w:del w:id="124" w:author="niharika_sharma" w:date="2010-10-01T16:00:00Z">
+        <w:r>
+          <w:rPr>
+            <w:lang w:bidi="en-US"/>
+          </w:rPr>
+          <w:delText>No new configuration / script changes have been done in this feature</w:delText>
+        </w:r>
+      </w:del>
+      <w:ins w:id="125" w:author="niharika_sharma" w:date="2010-10-01T16:00:00Z">
+        <w:r>
+          <w:rPr>
+            <w:lang w:bidi="en-US"/>
+          </w:rPr>
+          <w:t>The following properties have been added to caTissueInstall.properties file for caTissue-CDMS Integration.</w:t>
+        </w:r>
+      </w:ins>
+    </w:p>
+    <w:p>
+      <w:pPr>
+        <w:tabs>
+          <w:tab w:val="left" w:pos="360"/>
+        </w:tabs>
+        <w:rPr>
+          <w:ins w:id="126" w:author="niharika_sharma" w:date="2010-10-01T16:12:00Z"/>
+          <w:rStyle w:val="KeywordChar"/>
+          <w:sz w:val="20"/>
+          <w:szCs w:val="20"/>
+        </w:rPr>
+      </w:pPr>
+      <w:ins w:id="127" w:author="niharika_sharma" w:date="2010-10-01T16:12:00Z">
+        <w:r>
+          <w:rPr>
+            <w:b/>
+          </w:rPr>
+          <w:t>File:</w:t>
+        </w:r>
+        <w:r>
+          <w:t xml:space="preserve"> </w:t>
+        </w:r>
+        <w:r>
+          <w:rPr>
+            <w:rStyle w:val="KeywordChar"/>
+            <w:sz w:val="20"/>
+            <w:szCs w:val="20"/>
+          </w:rPr>
+          <w:t>caTissueInstall.properties</w:t>
+        </w:r>
+      </w:ins>
+    </w:p>
+    <w:p>
+      <w:pPr>
+        <w:tabs>
+          <w:tab w:val="left" w:pos="360"/>
+        </w:tabs>
+        <w:rPr>
+          <w:ins w:id="128" w:author="niharika_sharma" w:date="2010-10-01T16:12:00Z"/>
+          <w:rStyle w:val="KeywordChar"/>
+        </w:rPr>
+      </w:pPr>
+      <w:ins w:id="129" w:author="niharika_sharma" w:date="2010-10-01T16:12:00Z">
+        <w:r>
+          <w:rPr>
+            <w:b/>
+          </w:rPr>
+          <w:t>Location:</w:t>
+        </w:r>
+        <w:r>
+          <w:t xml:space="preserve"> </w:t>
+        </w:r>
+        <w:r>
+          <w:rPr>
+            <w:rStyle w:val="KeywordChar"/>
+            <w:sz w:val="20"/>
+            <w:szCs w:val="20"/>
+          </w:rPr>
+          <w:t>CATISSUE_HOME</w:t>
+        </w:r>
+        <w:r>
+          <w:rPr>
+            <w:rStyle w:val="KeywordChar"/>
+          </w:rPr>
+          <w:t xml:space="preserve"> </w:t>
+        </w:r>
+      </w:ins>
+    </w:p>
+    <w:tbl>
+      <w:tblPr>
+        <w:tblW w:w="0" w:type="auto"/>
+        <w:tblInd w:w="108" w:type="dxa"/>
+        <w:tblBorders>
+          <w:top w:val="single" w:sz="4" w:space="0" w:color="auto"/>
+          <w:left w:val="single" w:sz="4" w:space="0" w:color="auto"/>
+          <w:bottom w:val="single" w:sz="4" w:space="0" w:color="auto"/>
+          <w:right w:val="single" w:sz="4" w:space="0" w:color="auto"/>
+          <w:insideH w:val="single" w:sz="4" w:space="0" w:color="auto"/>
+          <w:insideV w:val="single" w:sz="4" w:space="0" w:color="auto"/>
+        </w:tblBorders>
+        <w:tblLook w:val="04A0"/>
+      </w:tblPr>
+      <w:tblGrid>
+        <w:gridCol w:w="2929"/>
+        <w:gridCol w:w="6539"/>
+      </w:tblGrid>
+      <w:tr>
+        <w:trPr>
+          <w:ins w:id="130" w:author="niharika_sharma" w:date="2010-10-01T16:56:00Z"/>
+        </w:trPr>
+        <w:tc>
+          <w:tcPr>
+            <w:tcW w:w="2929" w:type="dxa"/>
+          </w:tcPr>
+          <w:p>
+            <w:pPr>
+              <w:pStyle w:val="Heading3"/>
+              <w:rPr>
+                <w:ins w:id="131" w:author="niharika_sharma" w:date="2010-10-01T16:56:00Z"/>
+                <w:rStyle w:val="StyleHeading1Char15pt"/>
+                <w:rFonts w:ascii="Arial" w:hAnsi="Arial" w:cs="Arial"/>
+                <w:sz w:val="22"/>
+                <w:szCs w:val="22"/>
+              </w:rPr>
+            </w:pPr>
+            <w:ins w:id="132" w:author="niharika_sharma" w:date="2010-10-01T16:56:00Z">
+              <w:r>
+                <w:rPr>
+                  <w:rStyle w:val="StyleHeading1Char15pt"/>
+                  <w:rFonts w:ascii="Arial" w:hAnsi="Arial" w:cs="Arial"/>
+                  <w:sz w:val="22"/>
+                  <w:szCs w:val="22"/>
+                </w:rPr>
+                <w:t>Property</w:t>
+              </w:r>
+            </w:ins>
+          </w:p>
+        </w:tc>
+        <w:tc>
+          <w:tcPr>
+            <w:tcW w:w="6539" w:type="dxa"/>
+          </w:tcPr>
+          <w:p>
+            <w:pPr>
+              <w:pStyle w:val="Heading3"/>
+              <w:rPr>
+                <w:ins w:id="133" w:author="niharika_sharma" w:date="2010-10-01T16:56:00Z"/>
+                <w:rStyle w:val="StyleHeading1Char15pt"/>
+                <w:rFonts w:ascii="Arial" w:hAnsi="Arial" w:cs="Arial"/>
+                <w:sz w:val="22"/>
+                <w:szCs w:val="22"/>
+              </w:rPr>
+            </w:pPr>
+            <w:ins w:id="134" w:author="niharika_sharma" w:date="2010-10-01T16:56:00Z">
+              <w:r>
+                <w:rPr>
+                  <w:rStyle w:val="StyleHeading1Char15pt"/>
+                  <w:rFonts w:ascii="Arial" w:hAnsi="Arial" w:cs="Arial"/>
+                  <w:sz w:val="22"/>
+                  <w:szCs w:val="22"/>
+                </w:rPr>
+                <w:t>Description</w:t>
+              </w:r>
+            </w:ins>
+          </w:p>
+        </w:tc>
+      </w:tr>
+      <w:tr>
+        <w:trPr>
+          <w:ins w:id="135" w:author="niharika_sharma" w:date="2010-10-01T16:56:00Z"/>
+        </w:trPr>
+        <w:tc>
+          <w:tcPr>
+            <w:tcW w:w="2929" w:type="dxa"/>
+          </w:tcPr>
+          <w:p>
+            <w:pPr>
+              <w:pStyle w:val="Keyword"/>
+              <w:widowControl w:val="0"/>
+              <w:tabs>
+                <w:tab w:val="left" w:pos="360"/>
+              </w:tabs>
+              <w:adjustRightInd w:val="0"/>
+              <w:spacing w:line="280" w:lineRule="atLeast"/>
+              <w:textAlignment w:val="baseline"/>
+              <w:rPr>
+                <w:ins w:id="136" w:author="niharika_sharma" w:date="2010-10-01T16:56:00Z"/>
+                <w:rStyle w:val="StyleHeading1Char15pt"/>
+                <w:rFonts w:ascii="Arial" w:hAnsi="Arial"/>
+                <w:b w:val="0"/>
+                <w:sz w:val="22"/>
+              </w:rPr>
+            </w:pPr>
+            <w:ins w:id="137" w:author="niharika_sharma" w:date="2010-10-01T16:56:00Z">
+              <w:r>
+                <w:rPr>
+                  <w:rStyle w:val="KeywordChar"/>
+                  <w:color w:val="FF0000"/>
+                </w:rPr>
+                <w:t>cdms.integrationEnabled</w:t>
+              </w:r>
+            </w:ins>
+          </w:p>
+        </w:tc>
+        <w:tc>
+          <w:tcPr>
+            <w:tcW w:w="6539" w:type="dxa"/>
+          </w:tcPr>
+          <w:p>
+            <w:pPr>
+              <w:tabs>
+                <w:tab w:val="left" w:pos="360"/>
+              </w:tabs>
+              <w:rPr>
+                <w:ins w:id="138" w:author="niharika_sharma" w:date="2010-10-01T16:56:00Z"/>
+              </w:rPr>
+            </w:pPr>
+            <w:ins w:id="139" w:author="niharika_sharma" w:date="2010-10-01T16:56:00Z">
+              <w:r>
+                <w:rPr>
+                  <w:rFonts w:ascii="Times New Roman" w:hAnsi="Times New Roman" w:cs="Times New Roman"/>
+                  <w:color w:val="0000FF"/>
+                  <w:rPrChange w:id="140" w:author="niharika_sharma" w:date="2010-10-01T16:58:00Z">
+                    <w:rPr>
+                      <w:color w:val="0000FF"/>
+                    </w:rPr>
+                  </w:rPrChange>
+                </w:rPr>
+                <w:t>Description:</w:t>
+              </w:r>
+              <w:r>
+                <w:rPr>
+                  <w:color w:val="0000FF"/>
+                </w:rPr>
+                <w:t xml:space="preserve"> </w:t>
+              </w:r>
+              <w:r>
+                <w:rPr>
+                  <w:rStyle w:val="StyleHeading1Char15pt"/>
+                  <w:rFonts w:asciiTheme="minorHAnsi" w:hAnsiTheme="minorHAnsi" w:cs="Arial"/>
+                  <w:b w:val="0"/>
+                  <w:sz w:val="22"/>
+                  <w:szCs w:val="22"/>
+                  <w:rPrChange w:id="141" w:author="niharika_sharma" w:date="2010-10-01T16:57:00Z">
+                    <w:rPr>
+                      <w:rStyle w:val="StyleHeading1Char15pt"/>
+                      <w:rFonts w:ascii="Arial" w:hAnsi="Arial" w:cs="Arial"/>
+                      <w:b w:val="0"/>
+                    </w:rPr>
+                  </w:rPrChange>
+                </w:rPr>
+                <w:t>This property specifies whether the integration is enabled or not</w:t>
+              </w:r>
+              <w:r>
+                <w:t xml:space="preserve">. </w:t>
+              </w:r>
+            </w:ins>
+          </w:p>
+          <w:p>
+            <w:pPr>
+              <w:tabs>
+                <w:tab w:val="left" w:pos="360"/>
+              </w:tabs>
+              <w:rPr>
+                <w:ins w:id="142" w:author="niharika_sharma" w:date="2010-10-01T16:56:00Z"/>
+                <w:color w:val="0000FF"/>
+              </w:rPr>
+            </w:pPr>
+            <w:ins w:id="143" w:author="niharika_sharma" w:date="2010-10-01T16:56:00Z">
+              <w:r>
+                <w:rPr>
+                  <w:rFonts w:ascii="Times New Roman" w:hAnsi="Times New Roman" w:cs="Times New Roman"/>
+                  <w:color w:val="0000FF"/>
+                  <w:rPrChange w:id="144" w:author="niharika_sharma" w:date="2010-10-01T16:58:00Z">
+                    <w:rPr>
+                      <w:color w:val="0000FF"/>
+                    </w:rPr>
+                  </w:rPrChange>
+                </w:rPr>
+                <w:lastRenderedPageBreak/>
+                <w:t>Default</w:t>
+              </w:r>
+              <w:r>
+                <w:rPr>
+                  <w:color w:val="0000FF"/>
+                </w:rPr>
+                <w:t xml:space="preserve"> Value: </w:t>
+              </w:r>
+              <w:r>
+                <w:t>None</w:t>
+              </w:r>
+            </w:ins>
+          </w:p>
+          <w:p>
+            <w:pPr>
+              <w:tabs>
+                <w:tab w:val="left" w:pos="360"/>
+              </w:tabs>
+              <w:rPr>
+                <w:ins w:id="145" w:author="niharika_sharma" w:date="2010-10-01T16:56:00Z"/>
+              </w:rPr>
+            </w:pPr>
+            <w:ins w:id="146" w:author="niharika_sharma" w:date="2010-10-01T16:56:00Z">
+              <w:r>
+                <w:rPr>
+                  <w:rFonts w:ascii="Times New Roman" w:hAnsi="Times New Roman" w:cs="Times New Roman"/>
+                  <w:color w:val="0000FF"/>
+                  <w:rPrChange w:id="147" w:author="niharika_sharma" w:date="2010-10-01T16:58:00Z">
+                    <w:rPr>
+                      <w:color w:val="0000FF"/>
+                    </w:rPr>
+                  </w:rPrChange>
+                </w:rPr>
+                <w:t>Permissible</w:t>
+              </w:r>
+              <w:r>
+                <w:rPr>
+                  <w:color w:val="0000FF"/>
+                </w:rPr>
+                <w:t xml:space="preserve"> </w:t>
+              </w:r>
+              <w:r>
+                <w:rPr>
+                  <w:rFonts w:ascii="Times New Roman" w:hAnsi="Times New Roman" w:cs="Times New Roman"/>
+                  <w:color w:val="0000FF"/>
+                  <w:rPrChange w:id="148" w:author="niharika_sharma" w:date="2010-10-01T16:58:00Z">
+                    <w:rPr>
+                      <w:color w:val="0000FF"/>
+                    </w:rPr>
+                  </w:rPrChange>
+                </w:rPr>
+                <w:t>Values</w:t>
+              </w:r>
+              <w:r>
+                <w:rPr>
+                  <w:color w:val="0000FF"/>
+                </w:rPr>
+                <w:t>:</w:t>
+              </w:r>
+              <w:r>
+                <w:t xml:space="preserve"> true/false</w:t>
+              </w:r>
+            </w:ins>
+          </w:p>
+        </w:tc>
+      </w:tr>
+    </w:tbl>
+    <w:p>
+      <w:pPr>
+        <w:tabs>
+          <w:tab w:val="left" w:pos="360"/>
+        </w:tabs>
+        <w:rPr>
+          <w:ins w:id="149" w:author="niharika_sharma" w:date="2010-10-01T16:59:00Z"/>
+          <w:rFonts w:cs="Helvetica"/>
+        </w:rPr>
+      </w:pPr>
+    </w:p>
+    <w:p>
+      <w:pPr>
+        <w:rPr>
+          <w:lang w:bidi="en-US"/>
+        </w:rPr>
+      </w:pPr>
+      <w:ins w:id="150" w:author="niharika_sharma" w:date="2010-10-01T17:00:00Z">
+        <w:r>
+          <w:rPr>
+            <w:rFonts w:cs="Helvetica"/>
+          </w:rPr>
+          <w:t>caTissueCdmsIntegration.properties</w:t>
+        </w:r>
+        <w:r>
+          <w:rPr>
+            <w:rFonts w:cs="Helvetica"/>
+          </w:rPr>
+          <w:t xml:space="preserve"> file is used to provide any additional information required by the </w:t>
+        </w:r>
+      </w:ins>
+      <w:ins w:id="151" w:author="niharika_sharma" w:date="2010-10-01T17:01:00Z">
+        <w:r>
+          <w:rPr>
+            <w:rFonts w:cs="Helvetica"/>
+          </w:rPr>
+          <w:t>Integrator class.</w:t>
+        </w:r>
+      </w:ins>
+      <w:ins w:id="152" w:author="niharika_sharma" w:date="2010-10-01T17:02:00Z">
+        <w:r>
+          <w:rPr>
+            <w:rFonts w:cs="Helvetica"/>
+          </w:rPr>
+          <w:t xml:space="preserve"> The </w:t>
+        </w:r>
+        <w:r>
+          <w:rPr>
+            <w:rFonts w:cs="Helvetica"/>
+          </w:rPr>
+          <w:t>properties</w:t>
+        </w:r>
+        <w:r>
+          <w:rPr>
+            <w:rFonts w:cs="Helvetica"/>
+          </w:rPr>
+          <w:t xml:space="preserve"> mentioned in this </w:t>
+        </w:r>
+      </w:ins>
+      <w:ins w:id="153" w:author="niharika_sharma" w:date="2010-10-01T17:03:00Z">
+        <w:r>
+          <w:rPr>
+            <w:rFonts w:cs="Helvetica"/>
+          </w:rPr>
+          <w:t xml:space="preserve">file are </w:t>
+        </w:r>
+        <w:r>
+          <w:rPr>
+            <w:rFonts w:cs="Helvetica"/>
+          </w:rPr>
+          <w:t>read</w:t>
+        </w:r>
+        <w:r>
+          <w:rPr>
+            <w:rFonts w:cs="Helvetica"/>
+          </w:rPr>
+          <w:t xml:space="preserve"> and provided to the Integrator</w:t>
+        </w:r>
+      </w:ins>
+      <w:ins w:id="154" w:author="niharika_sharma" w:date="2010-10-01T17:04:00Z">
+        <w:r>
+          <w:rPr>
+            <w:rFonts w:cs="Helvetica"/>
+          </w:rPr>
+          <w:t>’</w:t>
+        </w:r>
+        <w:r>
+          <w:rPr>
+            <w:rFonts w:cs="Helvetica"/>
+          </w:rPr>
+          <w:t>s constructor.</w:t>
+        </w:r>
+      </w:ins>
     </w:p>
     <w:p>
       <w:pPr>
@@ -16283,11 +17416,11 @@
       <w:r>
         <w:t xml:space="preserve"> </w:t>
       </w:r>
-      <w:bookmarkStart w:id="57" w:name="_Toc269914367"/>
+      <w:bookmarkStart w:id="155" w:name="_Toc269914367"/>
       <w:r>
         <w:t>Security considerations</w:t>
       </w:r>
-      <w:bookmarkEnd w:id="57"/>
+      <w:bookmarkEnd w:id="155"/>
     </w:p>
     <w:p>
       <w:pPr>
@@ -16308,13 +17441,13 @@
         <w:pStyle w:val="Heading2"/>
         <w:ind w:left="540" w:hanging="540"/>
       </w:pPr>
-      <w:bookmarkStart w:id="58" w:name="_Toc269668277"/>
-      <w:bookmarkStart w:id="59" w:name="_Toc269914368"/>
-      <w:bookmarkEnd w:id="58"/>
+      <w:bookmarkStart w:id="156" w:name="_Toc269668277"/>
+      <w:bookmarkStart w:id="157" w:name="_Toc269914368"/>
+      <w:bookmarkEnd w:id="156"/>
       <w:r>
         <w:t>Database changes</w:t>
       </w:r>
-      <w:bookmarkEnd w:id="59"/>
+      <w:bookmarkEnd w:id="157"/>
     </w:p>
     <w:p>
       <w:pPr>
@@ -16370,7 +17503,7 @@
           <w:lang w:bidi="en-US"/>
         </w:rPr>
       </w:pPr>
-      <w:bookmarkStart w:id="60" w:name="_Toc269914369"/>
+      <w:bookmarkStart w:id="158" w:name="_Toc269914369"/>
       <w:r>
         <w:rPr>
           <w:rFonts w:ascii="Cambria" w:eastAsia="Times New Roman" w:hAnsi="Cambria" w:cs="Times New Roman"/>
@@ -16412,7 +17545,7 @@
         </w:rPr>
         <w:t xml:space="preserve"> label generator</w:t>
       </w:r>
-      <w:bookmarkEnd w:id="60"/>
+      <w:bookmarkEnd w:id="158"/>
     </w:p>
     <w:p>
       <w:pPr>
@@ -16498,11 +17631,11 @@
         </w:tabs>
         <w:ind w:hanging="936"/>
       </w:pPr>
-      <w:bookmarkStart w:id="61" w:name="_Toc269914370"/>
+      <w:bookmarkStart w:id="159" w:name="_Toc269914370"/>
       <w:r>
         <w:t>Design scope</w:t>
       </w:r>
-      <w:bookmarkEnd w:id="61"/>
+      <w:bookmarkEnd w:id="159"/>
     </w:p>
     <w:p>
       <w:pPr>
@@ -16594,11 +17727,11 @@
         </w:tabs>
         <w:ind w:hanging="936"/>
       </w:pPr>
-      <w:bookmarkStart w:id="62" w:name="_Toc269914371"/>
+      <w:bookmarkStart w:id="160" w:name="_Toc269914371"/>
       <w:r>
         <w:t>Solution architecture</w:t>
       </w:r>
-      <w:bookmarkEnd w:id="62"/>
+      <w:bookmarkEnd w:id="160"/>
     </w:p>
     <w:p>
       <w:pPr>
@@ -16637,16 +17770,17 @@
           <w:tab w:val="left" w:pos="360"/>
         </w:tabs>
       </w:pPr>
-      <w:bookmarkStart w:id="63" w:name="_Toc269914372"/>
+      <w:bookmarkStart w:id="161" w:name="_Toc269914372"/>
       <w:r>
         <w:t>Detailed design</w:t>
       </w:r>
-      <w:bookmarkEnd w:id="63"/>
-    </w:p>
-    <w:p>
-      <w:pPr>
-        <w:jc w:val="both"/>
-        <w:rPr>
+      <w:bookmarkEnd w:id="161"/>
+    </w:p>
+    <w:p>
+      <w:pPr>
+        <w:jc w:val="both"/>
+        <w:rPr>
+          <w:ins w:id="162" w:author="niharika_sharma" w:date="2010-10-01T17:35:00Z"/>
           <w:lang w:bidi="en-US"/>
         </w:rPr>
       </w:pPr>
@@ -16661,102 +17795,729 @@
       <w:pPr>
         <w:jc w:val="both"/>
         <w:rPr>
-          <w:lang w:bidi="en-US"/>
-        </w:rPr>
-      </w:pPr>
-      <w:r>
-        <w:rPr>
-          <w:lang w:bidi="en-US"/>
-        </w:rPr>
-        <w:t>As mentioned above, the label format is captured with the use of the tokens which are predefined. The format is specified in following manner.</w:t>
-      </w:r>
-      <w:r>
-        <w:rPr>
-          <w:lang w:bidi="en-US"/>
-        </w:rPr>
-        <w:t xml:space="preserve"> </w:t>
-      </w:r>
-    </w:p>
-    <w:p>
-      <w:pPr>
-        <w:jc w:val="both"/>
-        <w:rPr>
-          <w:lang w:bidi="en-US"/>
-        </w:rPr>
-      </w:pPr>
-      <w:r>
-        <w:rPr>
-          <w:lang w:bidi="en-US"/>
-        </w:rPr>
-        <w:t>%PPI_TOKEN%_%SPEC_COLL_YEAR_TOKEN%_SP_UID_TOKEN%</w:t>
-      </w:r>
-    </w:p>
-    <w:p>
-      <w:pPr>
-        <w:jc w:val="both"/>
-        <w:rPr>
-          <w:lang w:bidi="en-US"/>
-        </w:rPr>
-      </w:pPr>
-      <w:r>
-        <w:rPr>
-          <w:lang w:bidi="en-US"/>
-        </w:rPr>
-        <w:t>Every token is enclosed within a pair of ‘%’ sign. So the above mentioned format will result into tokens like</w:t>
-      </w:r>
-    </w:p>
-    <w:p>
-      <w:pPr>
-        <w:jc w:val="both"/>
-        <w:rPr>
-          <w:lang w:bidi="en-US"/>
-        </w:rPr>
-      </w:pPr>
-      <w:r>
-        <w:rPr>
-          <w:lang w:bidi="en-US"/>
-        </w:rPr>
-        <w:lastRenderedPageBreak/>
-        <w:t xml:space="preserve">“&lt;PPI </w:t>
-      </w:r>
-      <w:r>
-        <w:rPr>
-          <w:lang w:bidi="en-US"/>
-        </w:rPr>
-        <w:t>of the</w:t>
-      </w:r>
-      <w:r>
-        <w:rPr>
-          <w:lang w:bidi="en-US"/>
-        </w:rPr>
-        <w:t xml:space="preserve"> associated participant&gt;_&lt;collection year of the specimen&gt;_&lt;specimen identifier&gt;” </w:t>
-      </w:r>
-    </w:p>
-    <w:p>
-      <w:pPr>
-        <w:jc w:val="both"/>
-        <w:rPr>
-          <w:lang w:bidi="en-US"/>
-        </w:rPr>
-      </w:pPr>
-      <w:r>
-        <w:rPr>
-          <w:lang w:bidi="en-US"/>
-        </w:rPr>
-        <w:t xml:space="preserve">e.g. “X03_2010_1” where X03 is the </w:t>
-      </w:r>
-      <w:r>
-        <w:rPr>
-          <w:lang w:bidi="en-US"/>
-        </w:rPr>
-        <w:t>PPI,</w:t>
-      </w:r>
-      <w:r>
-        <w:rPr>
-          <w:lang w:bidi="en-US"/>
-        </w:rPr>
-        <w:t xml:space="preserve"> 2010 is the collection year and 1 is the specimen identifier.</w:t>
-      </w:r>
+          <w:ins w:id="163" w:author="niharika_sharma" w:date="2010-10-01T17:35:00Z"/>
+          <w:lang w:bidi="en-US"/>
+        </w:rPr>
+      </w:pPr>
+      <w:ins w:id="164" w:author="niharika_sharma" w:date="2010-10-01T17:35:00Z">
+        <w:r>
+          <w:rPr>
+            <w:lang w:bidi="en-US"/>
+          </w:rPr>
+          <w:t xml:space="preserve">As mentioned above, the label format is captured with the use of the tokens which are predefined. The format is specified in following manner. </w:t>
+        </w:r>
+      </w:ins>
+    </w:p>
+    <w:p>
+      <w:pPr>
+        <w:jc w:val="both"/>
+        <w:rPr>
+          <w:ins w:id="165" w:author="niharika_sharma" w:date="2010-10-01T17:35:00Z"/>
+          <w:lang w:bidi="en-US"/>
+        </w:rPr>
+      </w:pPr>
+      <w:ins w:id="166" w:author="niharika_sharma" w:date="2010-10-01T17:35:00Z">
+        <w:r>
+          <w:rPr>
+            <w:lang w:bidi="en-US"/>
+          </w:rPr>
+          <w:t>%PPI_TOKEN%_%SPEC_COLL_YEAR_TOKEN%_%SP_UID_TOKEN%</w:t>
+        </w:r>
+      </w:ins>
+    </w:p>
+    <w:p>
+      <w:pPr>
+        <w:jc w:val="both"/>
+        <w:rPr>
+          <w:ins w:id="167" w:author="niharika_sharma" w:date="2010-10-01T17:35:00Z"/>
+          <w:lang w:bidi="en-US"/>
+        </w:rPr>
+      </w:pPr>
+      <w:ins w:id="168" w:author="niharika_sharma" w:date="2010-10-01T17:35:00Z">
+        <w:r>
+          <w:rPr>
+            <w:lang w:bidi="en-US"/>
+          </w:rPr>
+          <w:t>Every token is enclosed within a pair of ‘%’ sign. So the above mentioned format will result into tokens like</w:t>
+        </w:r>
+      </w:ins>
+    </w:p>
+    <w:p>
+      <w:pPr>
+        <w:jc w:val="both"/>
+        <w:rPr>
+          <w:ins w:id="169" w:author="niharika_sharma" w:date="2010-10-01T17:35:00Z"/>
+          <w:lang w:bidi="en-US"/>
+        </w:rPr>
+      </w:pPr>
+      <w:ins w:id="170" w:author="niharika_sharma" w:date="2010-10-01T17:35:00Z">
+        <w:r>
+          <w:rPr>
+            <w:lang w:bidi="en-US"/>
+          </w:rPr>
+          <w:lastRenderedPageBreak/>
+          <w:t xml:space="preserve">“&lt;PPI of the associated participant&gt;_&lt;collection year of the specimen&gt;_&lt;specimen identifier&gt;” </w:t>
+        </w:r>
+      </w:ins>
+    </w:p>
+    <w:p>
+      <w:pPr>
+        <w:jc w:val="both"/>
+        <w:rPr>
+          <w:ins w:id="171" w:author="niharika_sharma" w:date="2010-10-01T17:33:00Z"/>
+          <w:lang w:bidi="en-US"/>
+        </w:rPr>
+      </w:pPr>
+      <w:ins w:id="172" w:author="niharika_sharma" w:date="2010-10-01T17:35:00Z">
+        <w:r>
+          <w:rPr>
+            <w:lang w:bidi="en-US"/>
+          </w:rPr>
+          <w:t>e.g. “X03_2010_1” where X03 is the PPI, 2010 is the collection year and 1 is the specimen identifier.</w:t>
+        </w:r>
+      </w:ins>
+    </w:p>
+    <w:p>
+      <w:pPr>
+        <w:rPr>
+          <w:ins w:id="173" w:author="niharika_sharma" w:date="2010-10-01T17:33:00Z"/>
+          <w:noProof/>
+        </w:rPr>
+      </w:pPr>
+      <w:ins w:id="174" w:author="niharika_sharma" w:date="2010-10-01T17:33:00Z">
+        <w:r>
+          <w:rPr>
+            <w:noProof/>
+          </w:rPr>
+          <w:t>The list of supported tokens are listed below</w:t>
+        </w:r>
+      </w:ins>
+    </w:p>
+    <w:p>
+      <w:pPr>
+        <w:pStyle w:val="Caption"/>
+        <w:rPr>
+          <w:ins w:id="175" w:author="niharika_sharma" w:date="2010-10-01T17:33:00Z"/>
+        </w:rPr>
+      </w:pPr>
+      <w:bookmarkStart w:id="176" w:name="_Ref264997562"/>
+      <w:ins w:id="177" w:author="niharika_sharma" w:date="2010-10-01T17:33:00Z">
+        <w:r>
+          <w:t xml:space="preserve">Table </w:t>
+        </w:r>
+        <w:r>
+          <w:fldChar w:fldCharType="begin"/>
+        </w:r>
+        <w:r>
+          <w:instrText xml:space="preserve"> SEQ Table \* ARABIC </w:instrText>
+        </w:r>
+        <w:r>
+          <w:fldChar w:fldCharType="separate"/>
+        </w:r>
+        <w:r>
+          <w:rPr>
+            <w:noProof/>
+          </w:rPr>
+          <w:t>9</w:t>
+        </w:r>
+        <w:r>
+          <w:fldChar w:fldCharType="end"/>
+        </w:r>
+        <w:r>
+          <w:t>: Supported tokens for Label Format</w:t>
+        </w:r>
+        <w:bookmarkEnd w:id="176"/>
+      </w:ins>
+    </w:p>
+    <w:tbl>
+      <w:tblPr>
+        <w:tblW w:w="0" w:type="auto"/>
+        <w:tblInd w:w="450" w:type="dxa"/>
+        <w:tblBorders>
+          <w:top w:val="single" w:sz="4" w:space="0" w:color="auto"/>
+          <w:left w:val="single" w:sz="4" w:space="0" w:color="auto"/>
+          <w:bottom w:val="single" w:sz="4" w:space="0" w:color="auto"/>
+          <w:right w:val="single" w:sz="4" w:space="0" w:color="auto"/>
+          <w:insideH w:val="single" w:sz="4" w:space="0" w:color="auto"/>
+          <w:insideV w:val="single" w:sz="4" w:space="0" w:color="auto"/>
+        </w:tblBorders>
+        <w:tblLook w:val="04A0"/>
+      </w:tblPr>
+      <w:tblGrid>
+        <w:gridCol w:w="2268"/>
+        <w:gridCol w:w="6858"/>
+      </w:tblGrid>
+      <w:tr>
+        <w:trPr>
+          <w:ins w:id="178" w:author="niharika_sharma" w:date="2010-10-01T17:33:00Z"/>
+        </w:trPr>
+        <w:tc>
+          <w:tcPr>
+            <w:tcW w:w="2268" w:type="dxa"/>
+          </w:tcPr>
+          <w:p>
+            <w:pPr>
+              <w:rPr>
+                <w:ins w:id="179" w:author="niharika_sharma" w:date="2010-10-01T17:33:00Z"/>
+                <w:noProof/>
+              </w:rPr>
+            </w:pPr>
+            <w:ins w:id="180" w:author="niharika_sharma" w:date="2010-10-01T17:33:00Z">
+              <w:r>
+                <w:rPr>
+                  <w:noProof/>
+                </w:rPr>
+                <w:t>SYS_UID</w:t>
+              </w:r>
+              <w:r>
+                <w:rPr>
+                  <w:rStyle w:val="CommentReference"/>
+                </w:rPr>
+                <w:commentReference w:id="181"/>
+              </w:r>
+            </w:ins>
+          </w:p>
+        </w:tc>
+        <w:tc>
+          <w:tcPr>
+            <w:tcW w:w="6858" w:type="dxa"/>
+          </w:tcPr>
+          <w:p>
+            <w:pPr>
+              <w:rPr>
+                <w:ins w:id="182" w:author="niharika_sharma" w:date="2010-10-01T17:33:00Z"/>
+                <w:noProof/>
+              </w:rPr>
+            </w:pPr>
+            <w:ins w:id="183" w:author="niharika_sharma" w:date="2010-10-01T17:33:00Z">
+              <w:r>
+                <w:rPr>
+                  <w:rStyle w:val="CommentReference"/>
+                </w:rPr>
+                <w:commentReference w:id="184"/>
+              </w:r>
+              <w:r>
+                <w:rPr>
+                  <w:noProof/>
+                </w:rPr>
+                <w:t xml:space="preserve">This creates a system wide unique id for the specimen. </w:t>
+              </w:r>
+            </w:ins>
+          </w:p>
+        </w:tc>
+      </w:tr>
+      <w:tr>
+        <w:trPr>
+          <w:ins w:id="185" w:author="niharika_sharma" w:date="2010-10-01T17:33:00Z"/>
+        </w:trPr>
+        <w:tc>
+          <w:tcPr>
+            <w:tcW w:w="2268" w:type="dxa"/>
+          </w:tcPr>
+          <w:p>
+            <w:pPr>
+              <w:rPr>
+                <w:ins w:id="186" w:author="niharika_sharma" w:date="2010-10-01T17:33:00Z"/>
+                <w:noProof/>
+              </w:rPr>
+            </w:pPr>
+            <w:ins w:id="187" w:author="niharika_sharma" w:date="2010-10-01T17:33:00Z">
+              <w:r>
+                <w:rPr>
+                  <w:noProof/>
+                </w:rPr>
+                <w:t>PPI</w:t>
+              </w:r>
+            </w:ins>
+          </w:p>
+        </w:tc>
+        <w:tc>
+          <w:tcPr>
+            <w:tcW w:w="6858" w:type="dxa"/>
+          </w:tcPr>
+          <w:p>
+            <w:pPr>
+              <w:rPr>
+                <w:ins w:id="188" w:author="niharika_sharma" w:date="2010-10-01T17:33:00Z"/>
+                <w:noProof/>
+              </w:rPr>
+            </w:pPr>
+            <w:ins w:id="189" w:author="niharika_sharma" w:date="2010-10-01T17:33:00Z">
+              <w:r>
+                <w:rPr>
+                  <w:noProof/>
+                </w:rPr>
+                <w:t xml:space="preserve"> For adding participant protocol id in specimen label.</w:t>
+              </w:r>
+              <w:r>
+                <w:rPr>
+                  <w:rStyle w:val="CommentReference"/>
+                </w:rPr>
+                <w:commentReference w:id="190"/>
+              </w:r>
+            </w:ins>
+          </w:p>
+        </w:tc>
+      </w:tr>
+      <w:tr>
+        <w:trPr>
+          <w:ins w:id="191" w:author="niharika_sharma" w:date="2010-10-01T17:33:00Z"/>
+        </w:trPr>
+        <w:tc>
+          <w:tcPr>
+            <w:tcW w:w="2268" w:type="dxa"/>
+          </w:tcPr>
+          <w:p>
+            <w:pPr>
+              <w:rPr>
+                <w:ins w:id="192" w:author="niharika_sharma" w:date="2010-10-01T17:33:00Z"/>
+                <w:noProof/>
+              </w:rPr>
+            </w:pPr>
+            <w:ins w:id="193" w:author="niharika_sharma" w:date="2010-10-01T17:33:00Z">
+              <w:r>
+                <w:rPr>
+                  <w:noProof/>
+                </w:rPr>
+                <w:t>SP_TYPE</w:t>
+              </w:r>
+            </w:ins>
+          </w:p>
+        </w:tc>
+        <w:tc>
+          <w:tcPr>
+            <w:tcW w:w="6858" w:type="dxa"/>
+          </w:tcPr>
+          <w:p>
+            <w:pPr>
+              <w:rPr>
+                <w:ins w:id="194" w:author="niharika_sharma" w:date="2010-10-01T17:33:00Z"/>
+                <w:noProof/>
+              </w:rPr>
+            </w:pPr>
+            <w:ins w:id="195" w:author="niharika_sharma" w:date="2010-10-01T17:33:00Z">
+              <w:r>
+                <w:rPr>
+                  <w:noProof/>
+                </w:rPr>
+                <w:t xml:space="preserve"> For adding specimen type abbreviation. The abbreivations are picked up from “Abbreviations.xml” present in JBOSS_HOME/servers/default /catissuecore-properties folder.</w:t>
+              </w:r>
+              <w:r>
+                <w:rPr>
+                  <w:rStyle w:val="CommentReference"/>
+                </w:rPr>
+                <w:commentReference w:id="196"/>
+              </w:r>
+            </w:ins>
+          </w:p>
+        </w:tc>
+      </w:tr>
+      <w:tr>
+        <w:trPr>
+          <w:ins w:id="197" w:author="niharika_sharma" w:date="2010-10-01T17:33:00Z"/>
+        </w:trPr>
+        <w:tc>
+          <w:tcPr>
+            <w:tcW w:w="2268" w:type="dxa"/>
+          </w:tcPr>
+          <w:p>
+            <w:pPr>
+              <w:rPr>
+                <w:ins w:id="198" w:author="niharika_sharma" w:date="2010-10-01T17:33:00Z"/>
+                <w:noProof/>
+              </w:rPr>
+            </w:pPr>
+            <w:ins w:id="199" w:author="niharika_sharma" w:date="2010-10-01T17:33:00Z">
+              <w:r>
+                <w:rPr>
+                  <w:noProof/>
+                </w:rPr>
+                <w:t>YR_OF_COLL</w:t>
+              </w:r>
+            </w:ins>
+          </w:p>
+        </w:tc>
+        <w:tc>
+          <w:tcPr>
+            <w:tcW w:w="6858" w:type="dxa"/>
+          </w:tcPr>
+          <w:p>
+            <w:pPr>
+              <w:rPr>
+                <w:ins w:id="200" w:author="niharika_sharma" w:date="2010-10-01T17:33:00Z"/>
+                <w:noProof/>
+              </w:rPr>
+            </w:pPr>
+            <w:ins w:id="201" w:author="niharika_sharma" w:date="2010-10-01T17:33:00Z">
+              <w:r>
+                <w:rPr>
+                  <w:noProof/>
+                </w:rPr>
+                <w:t>F</w:t>
+              </w:r>
+              <w:r>
+                <w:rPr>
+                  <w:noProof/>
+                </w:rPr>
+                <w:t>f</w:t>
+              </w:r>
+              <w:r>
+                <w:rPr>
+                  <w:rStyle w:val="CommentReference"/>
+                </w:rPr>
+                <w:commentReference w:id="202"/>
+              </w:r>
+              <w:r>
+                <w:rPr>
+                  <w:noProof/>
+                </w:rPr>
+                <w:t>or adding year of collection of specimen.</w:t>
+              </w:r>
+            </w:ins>
+          </w:p>
+        </w:tc>
+      </w:tr>
+      <w:tr>
+        <w:trPr>
+          <w:ins w:id="203" w:author="niharika_sharma" w:date="2010-10-01T17:33:00Z"/>
+        </w:trPr>
+        <w:tc>
+          <w:tcPr>
+            <w:tcW w:w="2268" w:type="dxa"/>
+          </w:tcPr>
+          <w:p>
+            <w:pPr>
+              <w:rPr>
+                <w:ins w:id="204" w:author="niharika_sharma" w:date="2010-10-01T17:33:00Z"/>
+                <w:noProof/>
+              </w:rPr>
+            </w:pPr>
+            <w:ins w:id="205" w:author="niharika_sharma" w:date="2010-10-01T17:33:00Z">
+              <w:r>
+                <w:rPr>
+                  <w:noProof/>
+                </w:rPr>
+                <w:t>PPI_YOC_UID</w:t>
+              </w:r>
+            </w:ins>
+          </w:p>
+        </w:tc>
+        <w:tc>
+          <w:tcPr>
+            <w:tcW w:w="6858" w:type="dxa"/>
+          </w:tcPr>
+          <w:p>
+            <w:pPr>
+              <w:rPr>
+                <w:ins w:id="206" w:author="niharika_sharma" w:date="2010-10-01T17:33:00Z"/>
+                <w:noProof/>
+              </w:rPr>
+            </w:pPr>
+            <w:ins w:id="207" w:author="niharika_sharma" w:date="2010-10-01T17:33:00Z">
+              <w:r>
+                <w:rPr>
+                  <w:noProof/>
+                </w:rPr>
+                <w:t xml:space="preserve"> For adding a unique sequence number related to specific PPI and year of collection.</w:t>
+              </w:r>
+              <w:r>
+                <w:rPr>
+                  <w:rStyle w:val="CommentReference"/>
+                </w:rPr>
+                <w:commentReference w:id="208"/>
+              </w:r>
+            </w:ins>
+          </w:p>
+        </w:tc>
+      </w:tr>
+      <w:tr>
+        <w:trPr>
+          <w:ins w:id="209" w:author="niharika_sharma" w:date="2010-10-01T17:33:00Z"/>
+        </w:trPr>
+        <w:tc>
+          <w:tcPr>
+            <w:tcW w:w="2268" w:type="dxa"/>
+          </w:tcPr>
+          <w:p>
+            <w:pPr>
+              <w:rPr>
+                <w:ins w:id="210" w:author="niharika_sharma" w:date="2010-10-01T17:33:00Z"/>
+                <w:noProof/>
+              </w:rPr>
+            </w:pPr>
+            <w:ins w:id="211" w:author="niharika_sharma" w:date="2010-10-01T17:33:00Z">
+              <w:r>
+                <w:rPr>
+                  <w:noProof/>
+                </w:rPr>
+                <w:t>PSPEC_LABEL</w:t>
+              </w:r>
+            </w:ins>
+          </w:p>
+        </w:tc>
+        <w:tc>
+          <w:tcPr>
+            <w:tcW w:w="6858" w:type="dxa"/>
+          </w:tcPr>
+          <w:p>
+            <w:pPr>
+              <w:rPr>
+                <w:ins w:id="212" w:author="niharika_sharma" w:date="2010-10-01T17:33:00Z"/>
+                <w:noProof/>
+              </w:rPr>
+            </w:pPr>
+            <w:ins w:id="213" w:author="niharika_sharma" w:date="2010-10-01T17:33:00Z">
+              <w:r>
+                <w:rPr>
+                  <w:noProof/>
+                </w:rPr>
+                <w:t xml:space="preserve"> For adding the label of the </w:t>
+              </w:r>
+              <w:r>
+                <w:rPr>
+                  <w:rStyle w:val="CommentReference"/>
+                </w:rPr>
+                <w:commentReference w:id="214"/>
+              </w:r>
+              <w:r>
+                <w:rPr>
+                  <w:noProof/>
+                </w:rPr>
+                <w:t>p</w:t>
+              </w:r>
+              <w:r>
+                <w:rPr>
+                  <w:noProof/>
+                </w:rPr>
+                <w:t>arent specimen.</w:t>
+              </w:r>
+            </w:ins>
+          </w:p>
+        </w:tc>
+      </w:tr>
+      <w:tr>
+        <w:trPr>
+          <w:ins w:id="215" w:author="niharika_sharma" w:date="2010-10-01T17:33:00Z"/>
+        </w:trPr>
+        <w:tc>
+          <w:tcPr>
+            <w:tcW w:w="2268" w:type="dxa"/>
+          </w:tcPr>
+          <w:p>
+            <w:pPr>
+              <w:rPr>
+                <w:ins w:id="216" w:author="niharika_sharma" w:date="2010-10-01T17:33:00Z"/>
+                <w:noProof/>
+              </w:rPr>
+            </w:pPr>
+            <w:ins w:id="217" w:author="niharika_sharma" w:date="2010-10-01T17:33:00Z">
+              <w:r>
+                <w:rPr>
+                  <w:noProof/>
+                </w:rPr>
+                <w:t>PSPEC_UID</w:t>
+              </w:r>
+            </w:ins>
+          </w:p>
+        </w:tc>
+        <w:tc>
+          <w:tcPr>
+            <w:tcW w:w="6858" w:type="dxa"/>
+          </w:tcPr>
+          <w:p>
+            <w:pPr>
+              <w:rPr>
+                <w:ins w:id="218" w:author="niharika_sharma" w:date="2010-10-01T17:33:00Z"/>
+                <w:noProof/>
+              </w:rPr>
+            </w:pPr>
+            <w:ins w:id="219" w:author="niharika_sharma" w:date="2010-10-01T17:33:00Z">
+              <w:r>
+                <w:rPr>
+                  <w:noProof/>
+                </w:rPr>
+                <w:t xml:space="preserve"> For adding a unique sequence number related to the parent specimen.</w:t>
+              </w:r>
+              <w:r>
+                <w:rPr>
+                  <w:rStyle w:val="CommentReference"/>
+                </w:rPr>
+                <w:commentReference w:id="220"/>
+              </w:r>
+            </w:ins>
+          </w:p>
+        </w:tc>
+      </w:tr>
+      <w:tr>
+        <w:trPr>
+          <w:ins w:id="221" w:author="niharika_sharma" w:date="2010-10-01T17:33:00Z"/>
+        </w:trPr>
+        <w:tc>
+          <w:tcPr>
+            <w:tcW w:w="2268" w:type="dxa"/>
+          </w:tcPr>
+          <w:p>
+            <w:pPr>
+              <w:rPr>
+                <w:ins w:id="222" w:author="niharika_sharma" w:date="2010-10-01T17:33:00Z"/>
+                <w:noProof/>
+              </w:rPr>
+            </w:pPr>
+            <w:ins w:id="223" w:author="niharika_sharma" w:date="2010-10-01T17:33:00Z">
+              <w:r>
+                <w:rPr>
+                  <w:noProof/>
+                </w:rPr>
+                <w:t>CP_DEFAULT</w:t>
+              </w:r>
+            </w:ins>
+          </w:p>
+        </w:tc>
+        <w:tc>
+          <w:tcPr>
+            <w:tcW w:w="6858" w:type="dxa"/>
+          </w:tcPr>
+          <w:p>
+            <w:pPr>
+              <w:rPr>
+                <w:ins w:id="224" w:author="niharika_sharma" w:date="2010-10-01T17:33:00Z"/>
+                <w:noProof/>
+              </w:rPr>
+            </w:pPr>
+            <w:ins w:id="225" w:author="niharika_sharma" w:date="2010-10-01T17:33:00Z">
+              <w:r>
+                <w:rPr>
+                  <w:noProof/>
+                </w:rPr>
+                <w:t xml:space="preserve"> For using the same label format as specified at CP level.</w:t>
+              </w:r>
+            </w:ins>
+          </w:p>
+        </w:tc>
+      </w:tr>
+    </w:tbl>
+    <w:p>
+      <w:pPr>
+        <w:jc w:val="both"/>
+        <w:rPr>
+          <w:lang w:bidi="en-US"/>
+        </w:rPr>
+      </w:pPr>
+    </w:p>
+    <w:p>
+      <w:pPr>
+        <w:jc w:val="both"/>
+        <w:rPr>
+          <w:del w:id="226" w:author="niharika_sharma" w:date="2010-10-01T17:35:00Z"/>
+          <w:lang w:bidi="en-US"/>
+        </w:rPr>
+      </w:pPr>
+      <w:del w:id="227" w:author="niharika_sharma" w:date="2010-10-01T17:35:00Z">
+        <w:r>
+          <w:rPr>
+            <w:lang w:bidi="en-US"/>
+          </w:rPr>
+          <w:delText>As mentioned above, the label format is captured with the use of the tokens which are predefined. The format is specified in following manner.</w:delText>
+        </w:r>
+        <w:r>
+          <w:rPr>
+            <w:lang w:bidi="en-US"/>
+          </w:rPr>
+          <w:delText xml:space="preserve"> </w:delText>
+        </w:r>
+      </w:del>
+    </w:p>
+    <w:p>
+      <w:pPr>
+        <w:jc w:val="both"/>
+        <w:rPr>
+          <w:del w:id="228" w:author="niharika_sharma" w:date="2010-10-01T17:35:00Z"/>
+          <w:lang w:bidi="en-US"/>
+        </w:rPr>
+      </w:pPr>
+      <w:del w:id="229" w:author="niharika_sharma" w:date="2010-10-01T17:35:00Z">
+        <w:r>
+          <w:rPr>
+            <w:lang w:bidi="en-US"/>
+          </w:rPr>
+          <w:delText>%PPI_TOKEN%_%SPEC_COLL_YEAR_TOKEN%_SP_UID_TOKEN%</w:delText>
+        </w:r>
+      </w:del>
+    </w:p>
+    <w:p>
+      <w:pPr>
+        <w:jc w:val="both"/>
+        <w:rPr>
+          <w:del w:id="230" w:author="niharika_sharma" w:date="2010-10-01T17:35:00Z"/>
+          <w:lang w:bidi="en-US"/>
+        </w:rPr>
+      </w:pPr>
+      <w:del w:id="231" w:author="niharika_sharma" w:date="2010-10-01T17:35:00Z">
+        <w:r>
+          <w:rPr>
+            <w:lang w:bidi="en-US"/>
+          </w:rPr>
+          <w:delText>Every token is enclosed within a pair of ‘%’ sign. So the above mentioned format will result into tokens like</w:delText>
+        </w:r>
+      </w:del>
+    </w:p>
+    <w:p>
+      <w:pPr>
+        <w:jc w:val="both"/>
+        <w:rPr>
+          <w:del w:id="232" w:author="niharika_sharma" w:date="2010-10-01T17:35:00Z"/>
+          <w:lang w:bidi="en-US"/>
+        </w:rPr>
+      </w:pPr>
+      <w:del w:id="233" w:author="niharika_sharma" w:date="2010-10-01T17:35:00Z">
+        <w:r>
+          <w:rPr>
+            <w:lang w:bidi="en-US"/>
+          </w:rPr>
+          <w:delText xml:space="preserve">“&lt;PPI </w:delText>
+        </w:r>
+        <w:r>
+          <w:rPr>
+            <w:lang w:bidi="en-US"/>
+          </w:rPr>
+          <w:delText>of the</w:delText>
+        </w:r>
+        <w:r>
+          <w:rPr>
+            <w:lang w:bidi="en-US"/>
+          </w:rPr>
+          <w:delText xml:space="preserve"> associated participant&gt;_&lt;collection year of the specimen&gt;_&lt;specimen identifier&gt;” </w:delText>
+        </w:r>
+      </w:del>
+    </w:p>
+    <w:p>
+      <w:pPr>
+        <w:jc w:val="both"/>
+        <w:rPr>
+          <w:del w:id="234" w:author="niharika_sharma" w:date="2010-10-01T17:35:00Z"/>
+          <w:lang w:bidi="en-US"/>
+        </w:rPr>
+      </w:pPr>
+      <w:del w:id="235" w:author="niharika_sharma" w:date="2010-10-01T17:35:00Z">
+        <w:r>
+          <w:rPr>
+            <w:lang w:bidi="en-US"/>
+          </w:rPr>
+          <w:delText xml:space="preserve">e.g. “X03_2010_1” where X03 is the </w:delText>
+        </w:r>
+        <w:r>
+          <w:rPr>
+            <w:lang w:bidi="en-US"/>
+          </w:rPr>
+          <w:delText>PPI,</w:delText>
+        </w:r>
+        <w:r>
+          <w:rPr>
+            <w:lang w:bidi="en-US"/>
+          </w:rPr>
+          <w:delText xml:space="preserve"> 2010 is the collection year and 1 is the specimen identifier.</w:delText>
+        </w:r>
+      </w:del>
     </w:p>
     <w:p>
       <w:pPr>
@@ -16794,23 +18555,24 @@
           <w:numId w:val="2"/>
         </w:numPr>
       </w:pPr>
-      <w:bookmarkStart w:id="64" w:name="_Toc269914373"/>
+      <w:bookmarkStart w:id="236" w:name="_Toc269914373"/>
       <w:r>
         <w:t>Label generator hierarchy</w:t>
       </w:r>
-      <w:bookmarkEnd w:id="64"/>
-    </w:p>
-    <w:p>
-      <w:pPr>
-        <w:jc w:val="both"/>
-        <w:rPr>
-          <w:lang w:bidi="en-US"/>
-        </w:rPr>
-      </w:pPr>
-      <w:r>
-        <w:rPr>
-          <w:lang w:bidi="en-US"/>
-        </w:rPr>
+      <w:bookmarkEnd w:id="236"/>
+    </w:p>
+    <w:p>
+      <w:pPr>
+        <w:jc w:val="both"/>
+        <w:rPr>
+          <w:lang w:bidi="en-US"/>
+        </w:rPr>
+      </w:pPr>
+      <w:r>
+        <w:rPr>
+          <w:lang w:bidi="en-US"/>
+        </w:rPr>
+        <w:lastRenderedPageBreak/>
         <w:t xml:space="preserve">As mentioned above, if the format is specified explicitly by the </w:t>
       </w:r>
       <w:r>
@@ -16914,7 +18676,6 @@
         <w:rPr>
           <w:noProof/>
         </w:rPr>
-        <w:lastRenderedPageBreak/>
         <w:drawing>
           <wp:inline distT="0" distB="0" distL="0" distR="0">
             <wp:extent cx="5943600" cy="4972050"/>
@@ -16933,7 +18694,7 @@
                     </pic:cNvPicPr>
                   </pic:nvPicPr>
                   <pic:blipFill>
-                    <a:blip r:embed="rId24"/>
+                    <a:blip r:embed="rId30"/>
                     <a:srcRect/>
                     <a:stretch>
                       <a:fillRect/>
@@ -16969,7 +18730,7 @@
         <w:pStyle w:val="Caption"/>
         <w:jc w:val="center"/>
       </w:pPr>
-      <w:bookmarkStart w:id="65" w:name="_Toc269748209"/>
+      <w:bookmarkStart w:id="237" w:name="_Toc269748209"/>
       <w:r>
         <w:t xml:space="preserve">Figure </w:t>
       </w:r>
@@ -16997,7 +18758,7 @@
       <w:r>
         <w:t>: Label generator hierarchy</w:t>
       </w:r>
-      <w:bookmarkEnd w:id="65"/>
+      <w:bookmarkEnd w:id="237"/>
     </w:p>
     <w:p>
       <w:pPr>
@@ -17050,6 +18811,7 @@
         <w:rPr>
           <w:lang w:bidi="en-US"/>
         </w:rPr>
+        <w:lastRenderedPageBreak/>
         <w:t>This new class also implements a new interface viz “</w:t>
       </w:r>
       <w:r>
@@ -17098,9 +18860,8 @@
         <w:pStyle w:val="Heading2"/>
         <w:ind w:left="540" w:hanging="540"/>
       </w:pPr>
-      <w:bookmarkStart w:id="66" w:name="_Toc269914374"/>
-      <w:r>
-        <w:lastRenderedPageBreak/>
+      <w:bookmarkStart w:id="238" w:name="_Toc269914374"/>
+      <w:r>
         <w:t xml:space="preserve">Template based </w:t>
       </w:r>
       <w:r>
@@ -17109,7 +18870,7 @@
       <w:r>
         <w:t xml:space="preserve"> generator implementation</w:t>
       </w:r>
-      <w:bookmarkEnd w:id="66"/>
+      <w:bookmarkEnd w:id="238"/>
     </w:p>
     <w:p>
       <w:pPr>
@@ -17297,6 +19058,7 @@
         <w:rPr>
           <w:noProof/>
         </w:rPr>
+        <w:lastRenderedPageBreak/>
         <w:drawing>
           <wp:inline distT="0" distB="0" distL="0" distR="0">
             <wp:extent cx="5924550" cy="3190875"/>
@@ -17315,7 +19077,7 @@
                     </pic:cNvPicPr>
                   </pic:nvPicPr>
                   <pic:blipFill>
-                    <a:blip r:embed="rId25"/>
+                    <a:blip r:embed="rId31"/>
                     <a:srcRect/>
                     <a:stretch>
                       <a:fillRect/>
@@ -17349,7 +19111,7 @@
         <w:pStyle w:val="Caption"/>
         <w:jc w:val="center"/>
       </w:pPr>
-      <w:bookmarkStart w:id="67" w:name="_Toc269748210"/>
+      <w:bookmarkStart w:id="239" w:name="_Toc269748210"/>
       <w:r>
         <w:t xml:space="preserve">Figure </w:t>
       </w:r>
@@ -17377,7 +19139,7 @@
       <w:r>
         <w:t>: Class diagram to represent tokens</w:t>
       </w:r>
-      <w:bookmarkEnd w:id="67"/>
+      <w:bookmarkEnd w:id="239"/>
     </w:p>
     <w:p>
       <w:pPr>
@@ -17447,7 +19209,6 @@
         <w:rPr>
           <w:lang w:bidi="en-US"/>
         </w:rPr>
-        <w:lastRenderedPageBreak/>
         <w:t xml:space="preserve">String getTokenValue (Object) : </w:t>
       </w:r>
       <w:r>
@@ -17548,11 +19309,11 @@
           <w:numId w:val="2"/>
         </w:numPr>
       </w:pPr>
-      <w:bookmarkStart w:id="68" w:name="_Toc269914375"/>
+      <w:bookmarkStart w:id="240" w:name="_Toc269914375"/>
       <w:r>
         <w:t>Steps to generate the label</w:t>
       </w:r>
-      <w:bookmarkEnd w:id="68"/>
+      <w:bookmarkEnd w:id="240"/>
       <w:r>
         <w:t xml:space="preserve"> </w:t>
       </w:r>
@@ -17673,6 +19434,7 @@
         <w:rPr>
           <w:lang w:bidi="en-US"/>
         </w:rPr>
+        <w:lastRenderedPageBreak/>
         <w:t>Specimen</w:t>
       </w:r>
       <w:r>
@@ -17787,11 +19549,11 @@
         </w:tabs>
         <w:ind w:hanging="936"/>
       </w:pPr>
-      <w:bookmarkStart w:id="69" w:name="_Toc269914376"/>
+      <w:bookmarkStart w:id="241" w:name="_Toc269914376"/>
       <w:r>
         <w:t>I/O considerations</w:t>
       </w:r>
-      <w:bookmarkEnd w:id="69"/>
+      <w:bookmarkEnd w:id="241"/>
     </w:p>
     <w:p>
       <w:pPr>
@@ -17860,11 +19622,11 @@
         </w:tabs>
         <w:ind w:hanging="936"/>
       </w:pPr>
-      <w:bookmarkStart w:id="70" w:name="_Toc269914377"/>
+      <w:bookmarkStart w:id="242" w:name="_Toc269914377"/>
       <w:r>
         <w:t>Memory considerations</w:t>
       </w:r>
-      <w:bookmarkEnd w:id="70"/>
+      <w:bookmarkEnd w:id="242"/>
     </w:p>
     <w:p>
       <w:pPr>
@@ -17903,11 +19665,11 @@
         </w:tabs>
         <w:ind w:hanging="936"/>
       </w:pPr>
-      <w:bookmarkStart w:id="71" w:name="_Toc269914378"/>
+      <w:bookmarkStart w:id="243" w:name="_Toc269914378"/>
       <w:r>
         <w:t>Third party components</w:t>
       </w:r>
-      <w:bookmarkEnd w:id="71"/>
+      <w:bookmarkEnd w:id="243"/>
     </w:p>
     <w:p>
       <w:pPr>
@@ -17934,11 +19696,11 @@
         </w:tabs>
         <w:ind w:hanging="936"/>
       </w:pPr>
-      <w:bookmarkStart w:id="72" w:name="_Toc269914379"/>
+      <w:bookmarkStart w:id="244" w:name="_Toc269914379"/>
       <w:r>
         <w:t>Crash recovery considerations</w:t>
       </w:r>
-      <w:bookmarkEnd w:id="72"/>
+      <w:bookmarkEnd w:id="244"/>
     </w:p>
     <w:p>
       <w:pPr>
@@ -17965,11 +19727,11 @@
         </w:tabs>
         <w:ind w:hanging="936"/>
       </w:pPr>
-      <w:bookmarkStart w:id="73" w:name="_Toc269914380"/>
+      <w:bookmarkStart w:id="245" w:name="_Toc269914380"/>
       <w:r>
         <w:t>Transaction management</w:t>
       </w:r>
-      <w:bookmarkEnd w:id="73"/>
+      <w:bookmarkEnd w:id="245"/>
     </w:p>
     <w:p>
       <w:pPr>
@@ -18026,12 +19788,11 @@
         </w:tabs>
         <w:ind w:hanging="936"/>
       </w:pPr>
-      <w:bookmarkStart w:id="74" w:name="_Toc269914381"/>
-      <w:r>
-        <w:lastRenderedPageBreak/>
+      <w:bookmarkStart w:id="246" w:name="_Toc269914381"/>
+      <w:r>
         <w:t>Multi threading considerations</w:t>
       </w:r>
-      <w:bookmarkEnd w:id="74"/>
+      <w:bookmarkEnd w:id="246"/>
     </w:p>
     <w:p>
       <w:pPr>
@@ -18064,11 +19825,11 @@
         </w:tabs>
         <w:ind w:hanging="936"/>
       </w:pPr>
-      <w:bookmarkStart w:id="75" w:name="_Toc269914382"/>
+      <w:bookmarkStart w:id="247" w:name="_Toc269914382"/>
       <w:r>
         <w:t>Configuration / script changes</w:t>
       </w:r>
-      <w:bookmarkEnd w:id="75"/>
+      <w:bookmarkEnd w:id="247"/>
     </w:p>
     <w:p>
       <w:pPr>
@@ -18104,11 +19865,11 @@
       <w:r>
         <w:t xml:space="preserve"> </w:t>
       </w:r>
-      <w:bookmarkStart w:id="76" w:name="_Toc269914383"/>
+      <w:bookmarkStart w:id="248" w:name="_Toc269914383"/>
       <w:r>
         <w:t>Security considerations</w:t>
       </w:r>
-      <w:bookmarkEnd w:id="76"/>
+      <w:bookmarkEnd w:id="248"/>
     </w:p>
     <w:p>
       <w:pPr>
@@ -18129,11 +19890,11 @@
         <w:pStyle w:val="Heading2"/>
         <w:ind w:left="540" w:hanging="540"/>
       </w:pPr>
-      <w:bookmarkStart w:id="77" w:name="_Toc269914384"/>
+      <w:bookmarkStart w:id="249" w:name="_Toc269914384"/>
       <w:r>
         <w:t>Database changes</w:t>
       </w:r>
-      <w:bookmarkEnd w:id="77"/>
+      <w:bookmarkEnd w:id="249"/>
     </w:p>
     <w:p>
       <w:pPr>
@@ -18247,6 +20008,7 @@
         <w:rPr>
           <w:lang w:bidi="en-US"/>
         </w:rPr>
+        <w:lastRenderedPageBreak/>
         <w:t xml:space="preserve">Label formats can be specified at derivative or aliquot specimens also. If it is specified at that level, that is used to calculate the labels </w:t>
       </w:r>
       <w:r>
@@ -18304,8 +20066,8 @@
           <w:lang w:bidi="en-US"/>
         </w:rPr>
       </w:pPr>
-      <w:bookmarkStart w:id="78" w:name="_Toc269658066"/>
-      <w:bookmarkStart w:id="79" w:name="_Toc269914385"/>
+      <w:bookmarkStart w:id="250" w:name="_Toc269658066"/>
+      <w:bookmarkStart w:id="251" w:name="_Toc269914385"/>
       <w:r>
         <w:rPr>
           <w:rFonts w:ascii="Cambria" w:eastAsia="Times New Roman" w:hAnsi="Cambria" w:cs="Times New Roman"/>
@@ -18317,8 +20079,8 @@
         <w:lastRenderedPageBreak/>
         <w:t>Keyword search</w:t>
       </w:r>
-      <w:bookmarkEnd w:id="78"/>
-      <w:bookmarkEnd w:id="79"/>
+      <w:bookmarkEnd w:id="250"/>
+      <w:bookmarkEnd w:id="251"/>
     </w:p>
     <w:p>
       <w:pPr>
@@ -18372,13 +20134,13 @@
         </w:tabs>
         <w:ind w:hanging="936"/>
       </w:pPr>
-      <w:bookmarkStart w:id="80" w:name="_Toc269658067"/>
-      <w:bookmarkStart w:id="81" w:name="_Toc269914386"/>
+      <w:bookmarkStart w:id="252" w:name="_Toc269658067"/>
+      <w:bookmarkStart w:id="253" w:name="_Toc269914386"/>
       <w:r>
         <w:t>Design scope</w:t>
       </w:r>
-      <w:bookmarkEnd w:id="80"/>
-      <w:bookmarkEnd w:id="81"/>
+      <w:bookmarkEnd w:id="252"/>
+      <w:bookmarkEnd w:id="253"/>
     </w:p>
     <w:p>
       <w:pPr>
@@ -18501,13 +20263,13 @@
         </w:tabs>
         <w:ind w:hanging="936"/>
       </w:pPr>
-      <w:bookmarkStart w:id="82" w:name="_Toc269658068"/>
-      <w:bookmarkStart w:id="83" w:name="_Toc269914387"/>
+      <w:bookmarkStart w:id="254" w:name="_Toc269658068"/>
+      <w:bookmarkStart w:id="255" w:name="_Toc269914387"/>
       <w:r>
         <w:t>Solution architecture</w:t>
       </w:r>
-      <w:bookmarkEnd w:id="82"/>
-      <w:bookmarkEnd w:id="83"/>
+      <w:bookmarkEnd w:id="254"/>
+      <w:bookmarkEnd w:id="255"/>
     </w:p>
     <w:p>
       <w:pPr>
@@ -18534,7 +20296,57 @@
         <w:rPr>
           <w:lang w:bidi="en-US"/>
         </w:rPr>
-        <w:t xml:space="preserve">Based on all these factors, using “Lucene” to search for the matching results on the indexes created on top of databases is considered while designing for the feature. In this approach, lucene indexes are created on the file system on the server by querying the database while deploying the caTissue application. This is a onetime activity and once the index is created, when caTissue objects are inserted/ updated, caTissue bizlogic classes update the index so that it s always in synch with the database. </w:t>
+        <w:t>Based on all these factors, using “</w:t>
+      </w:r>
+      <w:ins w:id="256" w:author="niharika_sharma" w:date="2010-09-30T16:06:00Z">
+        <w:r>
+          <w:rPr>
+            <w:lang w:bidi="en-US"/>
+          </w:rPr>
+          <w:t xml:space="preserve">Apache </w:t>
+        </w:r>
+      </w:ins>
+      <w:r>
+        <w:rPr>
+          <w:lang w:bidi="en-US"/>
+        </w:rPr>
+        <w:t>Lucene</w:t>
+      </w:r>
+      <w:ins w:id="257" w:author="niharika_sharma" w:date="2010-09-30T16:06:00Z">
+        <w:r>
+          <w:rPr>
+            <w:lang w:bidi="en-US"/>
+          </w:rPr>
+          <w:t xml:space="preserve"> 2.0.0</w:t>
+        </w:r>
+      </w:ins>
+      <w:r>
+        <w:rPr>
+          <w:lang w:bidi="en-US"/>
+        </w:rPr>
+        <w:t xml:space="preserve">” to search for the matching results on the indexes created on top of databases is considered while designing for the feature. In this approach, </w:t>
+      </w:r>
+      <w:del w:id="258" w:author="niharika_sharma" w:date="2010-09-30T16:04:00Z">
+        <w:r>
+          <w:rPr>
+            <w:lang w:bidi="en-US"/>
+          </w:rPr>
+          <w:delText>lucene</w:delText>
+        </w:r>
+      </w:del>
+      <w:ins w:id="259" w:author="niharika_sharma" w:date="2010-09-30T16:04:00Z">
+        <w:r>
+          <w:rPr>
+            <w:lang w:bidi="en-US"/>
+          </w:rPr>
+          <w:t>Lucene</w:t>
+        </w:r>
+      </w:ins>
+      <w:r>
+        <w:rPr>
+          <w:lang w:bidi="en-US"/>
+        </w:rPr>
+        <w:t xml:space="preserve"> indexes are created on the file system on the server by querying the database while deploying the caTissue application. This is a onetime activity and once the index is created, when caTissue objects are inserted/ updated, caTissue bizlogic classes update the index so that it s always in synch with the database. </w:t>
       </w:r>
     </w:p>
     <w:p>
@@ -18570,13 +20382,14 @@
           <w:tab w:val="left" w:pos="360"/>
         </w:tabs>
       </w:pPr>
-      <w:bookmarkStart w:id="84" w:name="_Toc269658069"/>
-      <w:bookmarkStart w:id="85" w:name="_Toc269914388"/>
-      <w:r>
+      <w:bookmarkStart w:id="260" w:name="_Toc269658069"/>
+      <w:bookmarkStart w:id="261" w:name="_Toc269914388"/>
+      <w:r>
+        <w:lastRenderedPageBreak/>
         <w:t>Detailed design</w:t>
       </w:r>
-      <w:bookmarkEnd w:id="84"/>
-      <w:bookmarkEnd w:id="85"/>
+      <w:bookmarkEnd w:id="260"/>
+      <w:bookmarkEnd w:id="261"/>
     </w:p>
     <w:p>
       <w:pPr>
@@ -18591,7 +20404,6 @@
           <w:b/>
           <w:lang w:bidi="en-US"/>
         </w:rPr>
-        <w:lastRenderedPageBreak/>
         <w:t>Indexing</w:t>
       </w:r>
     </w:p>
@@ -18606,7 +20418,29 @@
         <w:rPr>
           <w:lang w:bidi="en-US"/>
         </w:rPr>
-        <w:t>The most important factor in the keyword search is the lucene indexes that are created outside the database.  While deploying the application, the keyword search properties file is updated to enter following properties</w:t>
+        <w:t xml:space="preserve">The most important factor in the keyword search is the </w:t>
+      </w:r>
+      <w:del w:id="262" w:author="niharika_sharma" w:date="2010-09-30T16:04:00Z">
+        <w:r>
+          <w:rPr>
+            <w:lang w:bidi="en-US"/>
+          </w:rPr>
+          <w:delText>lucene</w:delText>
+        </w:r>
+      </w:del>
+      <w:ins w:id="263" w:author="niharika_sharma" w:date="2010-09-30T16:04:00Z">
+        <w:r>
+          <w:rPr>
+            <w:lang w:bidi="en-US"/>
+          </w:rPr>
+          <w:t>Lucene</w:t>
+        </w:r>
+      </w:ins>
+      <w:r>
+        <w:rPr>
+          <w:lang w:bidi="en-US"/>
+        </w:rPr>
+        <w:t xml:space="preserve"> indexes that are created outside the database.  While deploying the application, the keyword search properties file is updated to enter following properties</w:t>
       </w:r>
     </w:p>
     <w:p>
@@ -18663,21 +20497,65 @@
         <w:rPr>
           <w:lang w:bidi="en-US"/>
         </w:rPr>
-        <w:t>Location where the lucene index file needs to be stored on the server</w:t>
-      </w:r>
-    </w:p>
-    <w:p>
-      <w:pPr>
-        <w:jc w:val="both"/>
-        <w:rPr>
-          <w:lang w:bidi="en-US"/>
-        </w:rPr>
-      </w:pPr>
-      <w:r>
-        <w:rPr>
-          <w:lang w:bidi="en-US"/>
-        </w:rPr>
-        <w:t>Following classes are used to read the database and create the lucene indexes.</w:t>
+        <w:t xml:space="preserve">Location where the </w:t>
+      </w:r>
+      <w:del w:id="264" w:author="niharika_sharma" w:date="2010-09-30T16:04:00Z">
+        <w:r>
+          <w:rPr>
+            <w:lang w:bidi="en-US"/>
+          </w:rPr>
+          <w:delText>lucene</w:delText>
+        </w:r>
+      </w:del>
+      <w:ins w:id="265" w:author="niharika_sharma" w:date="2010-09-30T16:04:00Z">
+        <w:r>
+          <w:rPr>
+            <w:lang w:bidi="en-US"/>
+          </w:rPr>
+          <w:t>Lucene</w:t>
+        </w:r>
+      </w:ins>
+      <w:r>
+        <w:rPr>
+          <w:lang w:bidi="en-US"/>
+        </w:rPr>
+        <w:t xml:space="preserve"> index file needs to be stored on the server</w:t>
+      </w:r>
+    </w:p>
+    <w:p>
+      <w:pPr>
+        <w:jc w:val="both"/>
+        <w:rPr>
+          <w:lang w:bidi="en-US"/>
+        </w:rPr>
+      </w:pPr>
+      <w:r>
+        <w:rPr>
+          <w:lang w:bidi="en-US"/>
+        </w:rPr>
+        <w:t xml:space="preserve">Following classes are used to read the database and create the </w:t>
+      </w:r>
+      <w:del w:id="266" w:author="niharika_sharma" w:date="2010-09-30T16:04:00Z">
+        <w:r>
+          <w:rPr>
+            <w:lang w:bidi="en-US"/>
+          </w:rPr>
+          <w:delText>lucene</w:delText>
+        </w:r>
+      </w:del>
+      <w:ins w:id="267" w:author="niharika_sharma" w:date="2010-09-30T16:04:00Z">
+        <w:r>
+          <w:rPr>
+            <w:lang w:bidi="en-US"/>
+          </w:rPr>
+          <w:t>Lucene</w:t>
+        </w:r>
+      </w:ins>
+      <w:r>
+        <w:rPr>
+          <w:lang w:bidi="en-US"/>
+        </w:rPr>
+        <w:t xml:space="preserve"> indexes.</w:t>
       </w:r>
     </w:p>
     <w:p>
@@ -18707,7 +20585,7 @@
                     </pic:cNvPicPr>
                   </pic:nvPicPr>
                   <pic:blipFill>
-                    <a:blip r:embed="rId26"/>
+                    <a:blip r:embed="rId32"/>
                     <a:srcRect/>
                     <a:stretch>
                       <a:fillRect/>
@@ -18743,8 +20621,8 @@
         <w:pStyle w:val="Caption"/>
         <w:jc w:val="center"/>
       </w:pPr>
-      <w:bookmarkStart w:id="86" w:name="_Toc269658100"/>
-      <w:bookmarkStart w:id="87" w:name="_Toc269748211"/>
+      <w:bookmarkStart w:id="268" w:name="_Toc269658100"/>
+      <w:bookmarkStart w:id="269" w:name="_Toc269748211"/>
       <w:r>
         <w:t xml:space="preserve">Figure </w:t>
       </w:r>
@@ -18765,8 +20643,8 @@
       <w:r>
         <w:t xml:space="preserve"> database indexer</w:t>
       </w:r>
-      <w:bookmarkEnd w:id="86"/>
-      <w:bookmarkEnd w:id="87"/>
+      <w:bookmarkEnd w:id="268"/>
+      <w:bookmarkEnd w:id="269"/>
     </w:p>
     <w:p>
       <w:pPr>
@@ -18972,7 +20850,7 @@
                     </pic:cNvPicPr>
                   </pic:nvPicPr>
                   <pic:blipFill>
-                    <a:blip r:embed="rId27"/>
+                    <a:blip r:embed="rId33"/>
                     <a:srcRect/>
                     <a:stretch>
                       <a:fillRect/>
@@ -19006,8 +20884,8 @@
         <w:pStyle w:val="Caption"/>
         <w:jc w:val="center"/>
       </w:pPr>
-      <w:bookmarkStart w:id="88" w:name="_Toc269658101"/>
-      <w:bookmarkStart w:id="89" w:name="_Toc269748212"/>
+      <w:bookmarkStart w:id="270" w:name="_Toc269658101"/>
+      <w:bookmarkStart w:id="271" w:name="_Toc269748212"/>
       <w:r>
         <w:t xml:space="preserve">Figure </w:t>
       </w:r>
@@ -19022,8 +20900,8 @@
       <w:r>
         <w:t>: Class diagrarm for keyword searcher</w:t>
       </w:r>
-      <w:bookmarkEnd w:id="88"/>
-      <w:bookmarkEnd w:id="89"/>
+      <w:bookmarkEnd w:id="270"/>
+      <w:bookmarkEnd w:id="271"/>
     </w:p>
     <w:p>
       <w:pPr>
@@ -19051,7 +20929,20 @@
         <w:jc w:val="both"/>
       </w:pPr>
       <w:r>
-        <w:t xml:space="preserve">This class is responsible for querying the database based on the lucene indexes.  This class gets the search term and then uses the Lucene APIs to get the table, column names of matching records. Once it gets this information, it queries the database for the detailed information and returns it as the </w:t>
+        <w:t xml:space="preserve">This class is responsible for querying the database based on the </w:t>
+      </w:r>
+      <w:del w:id="272" w:author="niharika_sharma" w:date="2010-09-30T16:04:00Z">
+        <w:r>
+          <w:delText>lucene</w:delText>
+        </w:r>
+      </w:del>
+      <w:ins w:id="273" w:author="niharika_sharma" w:date="2010-09-30T16:04:00Z">
+        <w:r>
+          <w:t>Lucene</w:t>
+        </w:r>
+      </w:ins>
+      <w:r>
+        <w:t xml:space="preserve"> indexes.  This class gets the search term and then uses the Lucene APIs to get the table, column names of matching records. Once it gets this information, it queries the database for the detailed information and returns it as the </w:t>
       </w:r>
       <w:r>
         <w:rPr>
@@ -19134,7 +21025,7 @@
                     </pic:cNvPicPr>
                   </pic:nvPicPr>
                   <pic:blipFill>
-                    <a:blip r:embed="rId28"/>
+                    <a:blip r:embed="rId34"/>
                     <a:srcRect/>
                     <a:stretch>
                       <a:fillRect/>
@@ -19168,8 +21059,8 @@
         <w:pStyle w:val="Caption"/>
         <w:jc w:val="center"/>
       </w:pPr>
-      <w:bookmarkStart w:id="90" w:name="_Toc269658102"/>
-      <w:bookmarkStart w:id="91" w:name="_Toc269748213"/>
+      <w:bookmarkStart w:id="274" w:name="_Toc269658102"/>
+      <w:bookmarkStart w:id="275" w:name="_Toc269748213"/>
       <w:r>
         <w:t xml:space="preserve">Figure </w:t>
       </w:r>
@@ -19184,8 +21075,8 @@
       <w:r>
         <w:t>: Keyword index refresher</w:t>
       </w:r>
-      <w:bookmarkEnd w:id="90"/>
-      <w:bookmarkEnd w:id="91"/>
+      <w:bookmarkEnd w:id="274"/>
+      <w:bookmarkEnd w:id="275"/>
     </w:p>
     <w:p>
       <w:pPr>
@@ -19335,11 +21226,11 @@
         </w:tabs>
         <w:ind w:hanging="936"/>
       </w:pPr>
-      <w:bookmarkStart w:id="92" w:name="_Toc269914389"/>
+      <w:bookmarkStart w:id="276" w:name="_Toc269914389"/>
       <w:r>
         <w:t>I/O considerations</w:t>
       </w:r>
-      <w:bookmarkEnd w:id="92"/>
+      <w:bookmarkEnd w:id="276"/>
     </w:p>
     <w:p>
       <w:pPr>
@@ -19426,12 +21317,12 @@
         </w:tabs>
         <w:ind w:hanging="936"/>
       </w:pPr>
-      <w:bookmarkStart w:id="93" w:name="_Toc269914390"/>
+      <w:bookmarkStart w:id="277" w:name="_Toc269914390"/>
       <w:r>
         <w:lastRenderedPageBreak/>
         <w:t>Memory considerations</w:t>
       </w:r>
-      <w:bookmarkEnd w:id="93"/>
+      <w:bookmarkEnd w:id="277"/>
     </w:p>
     <w:p>
       <w:pPr>
@@ -19458,11 +21349,11 @@
         </w:tabs>
         <w:ind w:hanging="936"/>
       </w:pPr>
-      <w:bookmarkStart w:id="94" w:name="_Toc269914391"/>
+      <w:bookmarkStart w:id="278" w:name="_Toc269914391"/>
       <w:r>
         <w:t>Third party components</w:t>
       </w:r>
-      <w:bookmarkEnd w:id="94"/>
+      <w:bookmarkEnd w:id="278"/>
     </w:p>
     <w:p>
       <w:pPr>
@@ -19483,7 +21374,7 @@
         </w:rPr>
         <w:t xml:space="preserve">free and open source </w:t>
       </w:r>
-      <w:hyperlink r:id="rId29" w:history="1">
+      <w:hyperlink r:id="rId35" w:history="1">
         <w:r>
           <w:rPr>
             <w:rStyle w:val="Hyperlink"/>
@@ -19522,11 +21413,11 @@
         </w:tabs>
         <w:ind w:hanging="936"/>
       </w:pPr>
-      <w:bookmarkStart w:id="95" w:name="_Toc269914392"/>
+      <w:bookmarkStart w:id="279" w:name="_Toc269914392"/>
       <w:r>
         <w:t>Crash recovery considerations</w:t>
       </w:r>
-      <w:bookmarkEnd w:id="95"/>
+      <w:bookmarkEnd w:id="279"/>
     </w:p>
     <w:p>
       <w:pPr>
@@ -19553,11 +21444,11 @@
         </w:tabs>
         <w:ind w:hanging="936"/>
       </w:pPr>
-      <w:bookmarkStart w:id="96" w:name="_Toc269914393"/>
+      <w:bookmarkStart w:id="280" w:name="_Toc269914393"/>
       <w:r>
         <w:t>Transaction management</w:t>
       </w:r>
-      <w:bookmarkEnd w:id="96"/>
+      <w:bookmarkEnd w:id="280"/>
     </w:p>
     <w:p>
       <w:pPr>
@@ -19584,11 +21475,11 @@
         </w:tabs>
         <w:ind w:hanging="936"/>
       </w:pPr>
-      <w:bookmarkStart w:id="97" w:name="_Toc269914394"/>
+      <w:bookmarkStart w:id="281" w:name="_Toc269914394"/>
       <w:r>
         <w:t>Multi threading considerations</w:t>
       </w:r>
-      <w:bookmarkEnd w:id="97"/>
+      <w:bookmarkEnd w:id="281"/>
     </w:p>
     <w:p>
       <w:pPr>
@@ -19614,11 +21505,11 @@
         </w:tabs>
         <w:ind w:hanging="936"/>
       </w:pPr>
-      <w:bookmarkStart w:id="98" w:name="_Toc269914395"/>
+      <w:bookmarkStart w:id="282" w:name="_Toc269914395"/>
       <w:r>
         <w:t>Configuration / script changes</w:t>
       </w:r>
-      <w:bookmarkEnd w:id="98"/>
+      <w:bookmarkEnd w:id="282"/>
     </w:p>
     <w:p>
       <w:pPr>
@@ -19685,11 +21576,11 @@
       <w:r>
         <w:t xml:space="preserve"> </w:t>
       </w:r>
-      <w:bookmarkStart w:id="99" w:name="_Toc269914396"/>
+      <w:bookmarkStart w:id="283" w:name="_Toc269914396"/>
       <w:r>
         <w:t>Security considerations</w:t>
       </w:r>
-      <w:bookmarkEnd w:id="99"/>
+      <w:bookmarkEnd w:id="283"/>
     </w:p>
     <w:p>
       <w:pPr>
@@ -19720,13 +21611,13 @@
         </w:numPr>
         <w:ind w:left="540" w:hanging="540"/>
       </w:pPr>
-      <w:bookmarkStart w:id="100" w:name="_Toc269658070"/>
-      <w:bookmarkStart w:id="101" w:name="_Toc269914397"/>
+      <w:bookmarkStart w:id="284" w:name="_Toc269658070"/>
+      <w:bookmarkStart w:id="285" w:name="_Toc269914397"/>
       <w:r>
         <w:t>Database changes</w:t>
       </w:r>
-      <w:bookmarkEnd w:id="100"/>
-      <w:bookmarkEnd w:id="101"/>
+      <w:bookmarkEnd w:id="284"/>
+      <w:bookmarkEnd w:id="285"/>
     </w:p>
     <w:p>
       <w:pPr>
@@ -19778,7 +21669,7 @@
           <w:lang w:bidi="en-US"/>
         </w:rPr>
       </w:pPr>
-      <w:bookmarkStart w:id="102" w:name="_Toc269914398"/>
+      <w:bookmarkStart w:id="286" w:name="_Toc269914398"/>
       <w:r>
         <w:rPr>
           <w:rFonts w:ascii="Cambria" w:eastAsia="Times New Roman" w:hAnsi="Cambria" w:cs="Times New Roman"/>
@@ -19800,7 +21691,7 @@
         </w:rPr>
         <w:t xml:space="preserve"> (SSO)</w:t>
       </w:r>
-      <w:bookmarkEnd w:id="102"/>
+      <w:bookmarkEnd w:id="286"/>
     </w:p>
     <w:p>
       <w:pPr>
@@ -19878,11 +21769,11 @@
         </w:tabs>
         <w:ind w:hanging="936"/>
       </w:pPr>
-      <w:bookmarkStart w:id="103" w:name="_Toc269914399"/>
+      <w:bookmarkStart w:id="287" w:name="_Toc269914399"/>
       <w:r>
         <w:t>Design scope</w:t>
       </w:r>
-      <w:bookmarkEnd w:id="103"/>
+      <w:bookmarkEnd w:id="287"/>
     </w:p>
     <w:p>
       <w:pPr>
@@ -19986,11 +21877,11 @@
         </w:tabs>
         <w:ind w:hanging="936"/>
       </w:pPr>
-      <w:bookmarkStart w:id="104" w:name="_Toc269914400"/>
+      <w:bookmarkStart w:id="288" w:name="_Toc269914400"/>
       <w:r>
         <w:t>Solution architecture</w:t>
       </w:r>
-      <w:bookmarkEnd w:id="104"/>
+      <w:bookmarkEnd w:id="288"/>
     </w:p>
     <w:p>
       <w:pPr>
@@ -20010,14 +21901,29 @@
       <w:pPr>
         <w:jc w:val="both"/>
         <w:rPr>
-          <w:lang w:bidi="en-US"/>
-        </w:rPr>
-      </w:pPr>
-      <w:r>
-        <w:rPr>
-          <w:lang w:bidi="en-US"/>
-        </w:rPr>
-        <w:t>To achieve these requirements, use of CAS (Central authentication service)</w:t>
+          <w:ins w:id="289" w:author="niharika_sharma" w:date="2010-09-30T16:11:00Z"/>
+          <w:lang w:bidi="en-US"/>
+        </w:rPr>
+      </w:pPr>
+      <w:r>
+        <w:rPr>
+          <w:lang w:bidi="en-US"/>
+        </w:rPr>
+        <w:t xml:space="preserve">To achieve these requirements, use of </w:t>
+      </w:r>
+      <w:ins w:id="290" w:author="niharika_sharma" w:date="2010-09-30T16:10:00Z">
+        <w:r>
+          <w:rPr>
+            <w:lang w:bidi="en-US"/>
+          </w:rPr>
+          <w:t xml:space="preserve">JASIG </w:t>
+        </w:r>
+      </w:ins>
+      <w:r>
+        <w:rPr>
+          <w:lang w:bidi="en-US"/>
+        </w:rPr>
+        <w:t>CAS (Central authentication service)</w:t>
       </w:r>
       <w:r>
         <w:rPr>
@@ -20029,7 +21935,21 @@
         <w:rPr>
           <w:lang w:bidi="en-US"/>
         </w:rPr>
-        <w:t xml:space="preserve"> is considered where CAS can be deployed in a separate web server or can reside on the same server which hosts caTissue.  CAS needs to be configured in such a way that the actual authentication is handled by the IDP framework itself. </w:t>
+        <w:t xml:space="preserve"> is considered where CAS can be deployed in a separate web server or can reside on the same server which hosts caTissue.  </w:t>
+      </w:r>
+      <w:ins w:id="291" w:author="niharika_sharma" w:date="2010-09-30T16:11:00Z">
+        <w:r>
+          <w:rPr>
+            <w:lang w:bidi="en-US"/>
+          </w:rPr>
+          <w:t xml:space="preserve">caTissue uses JASIG CAS Client 2.1.1 and CAS Server 3.4.2.1 provided by JASIG.  </w:t>
+        </w:r>
+      </w:ins>
+      <w:r>
+        <w:rPr>
+          <w:lang w:bidi="en-US"/>
+        </w:rPr>
+        <w:t xml:space="preserve">CAS needs to be configured in such a way that the actual authentication is handled by the IDP framework itself. </w:t>
       </w:r>
       <w:r>
         <w:rPr>
@@ -20049,6 +21969,47 @@
         </w:rPr>
         <w:t>CAS is also stored in the browser cookie so that if user accesses any other application which is in the CAS SSO environment, user will not need to login again since the ticket will be obtained from the cookie and used for authentication.</w:t>
       </w:r>
+    </w:p>
+    <w:p>
+      <w:pPr>
+        <w:jc w:val="both"/>
+        <w:rPr>
+          <w:lang w:bidi="en-US"/>
+        </w:rPr>
+      </w:pPr>
+      <w:ins w:id="292" w:author="niharika_sharma" w:date="2010-09-30T16:11:00Z">
+        <w:r>
+          <w:rPr>
+            <w:lang w:bidi="en-US"/>
+          </w:rPr>
+          <w:t xml:space="preserve">Please refer to </w:t>
+        </w:r>
+        <w:r>
+          <w:fldChar w:fldCharType="begin"/>
+        </w:r>
+        <w:r>
+          <w:instrText>HYPERLINK "http://www.jasig.org/cas"</w:instrText>
+        </w:r>
+        <w:r>
+          <w:fldChar w:fldCharType="separate"/>
+        </w:r>
+        <w:r>
+          <w:rPr>
+            <w:rStyle w:val="Hyperlink"/>
+            <w:lang w:bidi="en-US"/>
+          </w:rPr>
+          <w:t>http://www.jasig.org/cas</w:t>
+        </w:r>
+        <w:r>
+          <w:fldChar w:fldCharType="end"/>
+        </w:r>
+        <w:r>
+          <w:rPr>
+            <w:lang w:bidi="en-US"/>
+          </w:rPr>
+          <w:t xml:space="preserve"> for more details.</w:t>
+        </w:r>
+      </w:ins>
     </w:p>
     <w:p>
       <w:pPr>
@@ -20061,11 +22022,11 @@
           <w:tab w:val="left" w:pos="360"/>
         </w:tabs>
       </w:pPr>
-      <w:bookmarkStart w:id="105" w:name="_Toc269914401"/>
+      <w:bookmarkStart w:id="293" w:name="_Toc269914401"/>
       <w:r>
         <w:t>Detailed design</w:t>
       </w:r>
-      <w:bookmarkEnd w:id="105"/>
+      <w:bookmarkEnd w:id="293"/>
     </w:p>
     <w:p>
       <w:pPr>
@@ -20113,7 +22074,7 @@
                     <pic:cNvPicPr/>
                   </pic:nvPicPr>
                   <pic:blipFill>
-                    <a:blip r:embed="rId30"/>
+                    <a:blip r:embed="rId36"/>
                     <a:stretch>
                       <a:fillRect/>
                     </a:stretch>
@@ -20144,7 +22105,7 @@
         <w:pStyle w:val="Caption"/>
         <w:jc w:val="center"/>
       </w:pPr>
-      <w:bookmarkStart w:id="106" w:name="_Toc269748214"/>
+      <w:bookmarkStart w:id="294" w:name="_Toc269748214"/>
       <w:r>
         <w:t xml:space="preserve">Figure </w:t>
       </w:r>
@@ -20169,7 +22130,7 @@
       <w:r>
         <w:t>: SSO component / sequence diagram</w:t>
       </w:r>
-      <w:bookmarkEnd w:id="106"/>
+      <w:bookmarkEnd w:id="294"/>
     </w:p>
     <w:p>
       <w:pPr>
@@ -20320,12 +22281,12 @@
           <w:tab w:val="left" w:pos="360"/>
         </w:tabs>
       </w:pPr>
-      <w:bookmarkStart w:id="107" w:name="_Toc269914402"/>
+      <w:bookmarkStart w:id="295" w:name="_Toc269914402"/>
       <w:r>
         <w:lastRenderedPageBreak/>
         <w:t>Authentication using CAS</w:t>
       </w:r>
-      <w:bookmarkEnd w:id="107"/>
+      <w:bookmarkEnd w:id="295"/>
     </w:p>
     <w:p>
       <w:pPr>
@@ -20376,7 +22337,7 @@
                     </pic:cNvPicPr>
                   </pic:nvPicPr>
                   <pic:blipFill>
-                    <a:blip r:embed="rId31"/>
+                    <a:blip r:embed="rId37"/>
                     <a:srcRect/>
                     <a:stretch>
                       <a:fillRect/>
@@ -20410,7 +22371,7 @@
         <w:pStyle w:val="Caption"/>
         <w:jc w:val="center"/>
       </w:pPr>
-      <w:bookmarkStart w:id="108" w:name="_Toc269748215"/>
+      <w:bookmarkStart w:id="296" w:name="_Toc269748215"/>
       <w:r>
         <w:t xml:space="preserve">Figure </w:t>
       </w:r>
@@ -20435,7 +22396,7 @@
       <w:r>
         <w:t>: CAS Authentication handler class diagram</w:t>
       </w:r>
-      <w:bookmarkEnd w:id="108"/>
+      <w:bookmarkEnd w:id="296"/>
     </w:p>
     <w:p>
       <w:pPr>
@@ -20604,11 +22565,11 @@
           <w:tab w:val="left" w:pos="360"/>
         </w:tabs>
       </w:pPr>
-      <w:bookmarkStart w:id="109" w:name="_Toc269914403"/>
+      <w:bookmarkStart w:id="297" w:name="_Toc269914403"/>
       <w:r>
         <w:t>Integration with other applications for SSO</w:t>
       </w:r>
-      <w:bookmarkEnd w:id="109"/>
+      <w:bookmarkEnd w:id="297"/>
     </w:p>
     <w:p>
       <w:pPr>
@@ -20635,11 +22596,11 @@
         </w:tabs>
         <w:ind w:hanging="936"/>
       </w:pPr>
-      <w:bookmarkStart w:id="110" w:name="_Toc269914404"/>
+      <w:bookmarkStart w:id="298" w:name="_Toc269914404"/>
       <w:r>
         <w:t>I/O considerations</w:t>
       </w:r>
-      <w:bookmarkEnd w:id="110"/>
+      <w:bookmarkEnd w:id="298"/>
     </w:p>
     <w:p>
       <w:pPr>
@@ -20667,11 +22628,11 @@
         </w:tabs>
         <w:ind w:hanging="936"/>
       </w:pPr>
-      <w:bookmarkStart w:id="111" w:name="_Toc269914405"/>
+      <w:bookmarkStart w:id="299" w:name="_Toc269914405"/>
       <w:r>
         <w:t>Memory considerations</w:t>
       </w:r>
-      <w:bookmarkEnd w:id="111"/>
+      <w:bookmarkEnd w:id="299"/>
     </w:p>
     <w:p>
       <w:pPr>
@@ -20710,11 +22671,11 @@
         </w:tabs>
         <w:ind w:hanging="936"/>
       </w:pPr>
-      <w:bookmarkStart w:id="112" w:name="_Toc269914406"/>
+      <w:bookmarkStart w:id="300" w:name="_Toc269914406"/>
       <w:r>
         <w:t>Third party components</w:t>
       </w:r>
-      <w:bookmarkEnd w:id="112"/>
+      <w:bookmarkEnd w:id="300"/>
     </w:p>
     <w:p>
       <w:pPr>
@@ -20729,7 +22690,7 @@
         </w:rPr>
         <w:t xml:space="preserve">This feature makes extensive use of </w:t>
       </w:r>
-      <w:hyperlink r:id="rId32" w:history="1">
+      <w:hyperlink r:id="rId38" w:history="1">
         <w:r>
           <w:rPr>
             <w:rStyle w:val="Hyperlink"/>
@@ -20762,11 +22723,11 @@
         </w:tabs>
         <w:ind w:hanging="936"/>
       </w:pPr>
-      <w:bookmarkStart w:id="113" w:name="_Toc269914407"/>
+      <w:bookmarkStart w:id="301" w:name="_Toc269914407"/>
       <w:r>
         <w:t>Crash recovery considerations</w:t>
       </w:r>
-      <w:bookmarkEnd w:id="113"/>
+      <w:bookmarkEnd w:id="301"/>
     </w:p>
     <w:p>
       <w:pPr>
@@ -20793,11 +22754,11 @@
         </w:tabs>
         <w:ind w:hanging="936"/>
       </w:pPr>
-      <w:bookmarkStart w:id="114" w:name="_Toc269914408"/>
+      <w:bookmarkStart w:id="302" w:name="_Toc269914408"/>
       <w:r>
         <w:t>Transaction management</w:t>
       </w:r>
-      <w:bookmarkEnd w:id="114"/>
+      <w:bookmarkEnd w:id="302"/>
     </w:p>
     <w:p>
       <w:pPr>
@@ -20830,11 +22791,11 @@
         </w:tabs>
         <w:ind w:hanging="936"/>
       </w:pPr>
-      <w:bookmarkStart w:id="115" w:name="_Toc269914409"/>
+      <w:bookmarkStart w:id="303" w:name="_Toc269914409"/>
       <w:r>
         <w:t>Multi threading considerations</w:t>
       </w:r>
-      <w:bookmarkEnd w:id="115"/>
+      <w:bookmarkEnd w:id="303"/>
     </w:p>
     <w:p>
       <w:pPr>
@@ -20860,11 +22821,11 @@
         </w:tabs>
         <w:ind w:hanging="936"/>
       </w:pPr>
-      <w:bookmarkStart w:id="116" w:name="_Toc269914410"/>
+      <w:bookmarkStart w:id="304" w:name="_Toc269914410"/>
       <w:r>
         <w:t>Configuration / script changes</w:t>
       </w:r>
-      <w:bookmarkEnd w:id="116"/>
+      <w:bookmarkEnd w:id="304"/>
     </w:p>
     <w:p>
       <w:r>
@@ -20898,11 +22859,11 @@
         </w:tabs>
         <w:ind w:hanging="936"/>
       </w:pPr>
-      <w:bookmarkStart w:id="117" w:name="_Toc269914411"/>
+      <w:bookmarkStart w:id="305" w:name="_Toc269914411"/>
       <w:r>
         <w:t>Security considerations</w:t>
       </w:r>
-      <w:bookmarkEnd w:id="117"/>
+      <w:bookmarkEnd w:id="305"/>
     </w:p>
     <w:p>
       <w:pPr>
@@ -20939,11 +22900,11 @@
         </w:numPr>
         <w:ind w:left="540" w:hanging="540"/>
       </w:pPr>
-      <w:bookmarkStart w:id="118" w:name="_Toc269914412"/>
+      <w:bookmarkStart w:id="306" w:name="_Toc269914412"/>
       <w:r>
         <w:t>Database changes</w:t>
       </w:r>
-      <w:bookmarkEnd w:id="118"/>
+      <w:bookmarkEnd w:id="306"/>
     </w:p>
     <w:p>
       <w:pPr>
@@ -20979,14 +22940,624 @@
       <w:pPr>
         <w:jc w:val="both"/>
         <w:rPr>
+          <w:ins w:id="307" w:author="niharika_sharma" w:date="2010-10-01T13:30:00Z"/>
+          <w:lang w:bidi="en-US"/>
+        </w:rPr>
+      </w:pPr>
+    </w:p>
+    <w:p>
+      <w:pPr>
+        <w:jc w:val="both"/>
+        <w:rPr>
+          <w:ins w:id="308" w:author="niharika_sharma" w:date="2010-10-01T13:30:00Z"/>
+          <w:lang w:bidi="en-US"/>
+        </w:rPr>
+      </w:pPr>
+    </w:p>
+    <w:p>
+      <w:pPr>
+        <w:jc w:val="both"/>
+        <w:rPr>
+          <w:ins w:id="309" w:author="niharika_sharma" w:date="2010-10-01T13:30:00Z"/>
+          <w:lang w:bidi="en-US"/>
+        </w:rPr>
+      </w:pPr>
+    </w:p>
+    <w:p>
+      <w:pPr>
+        <w:jc w:val="both"/>
+        <w:rPr>
+          <w:ins w:id="310" w:author="niharika_sharma" w:date="2010-10-01T13:30:00Z"/>
+          <w:lang w:bidi="en-US"/>
+        </w:rPr>
+      </w:pPr>
+    </w:p>
+    <w:p>
+      <w:pPr>
+        <w:jc w:val="both"/>
+        <w:rPr>
+          <w:ins w:id="311" w:author="niharika_sharma" w:date="2010-10-01T13:30:00Z"/>
+          <w:lang w:bidi="en-US"/>
+        </w:rPr>
+      </w:pPr>
+    </w:p>
+    <w:p>
+      <w:pPr>
+        <w:jc w:val="both"/>
+        <w:rPr>
+          <w:ins w:id="312" w:author="niharika_sharma" w:date="2010-10-01T13:30:00Z"/>
+          <w:lang w:bidi="en-US"/>
+        </w:rPr>
+      </w:pPr>
+    </w:p>
+    <w:p>
+      <w:pPr>
+        <w:pStyle w:val="Heading1"/>
+        <w:keepNext w:val="0"/>
+        <w:keepLines w:val="0"/>
+        <w:pageBreakBefore/>
+        <w:pBdr>
+          <w:bottom w:val="single" w:sz="12" w:space="1" w:color="365F91"/>
+        </w:pBdr>
+        <w:tabs>
+          <w:tab w:val="num" w:pos="0"/>
+        </w:tabs>
+        <w:spacing w:before="600" w:after="80" w:line="240" w:lineRule="auto"/>
+        <w:ind w:left="0" w:firstLine="0"/>
+        <w:jc w:val="both"/>
+        <w:rPr>
+          <w:ins w:id="313" w:author="niharika_sharma" w:date="2010-10-01T13:30:00Z"/>
+          <w:rFonts w:ascii="Cambria" w:eastAsia="Times New Roman" w:hAnsi="Cambria" w:cs="Times New Roman"/>
+          <w:color w:val="365F91"/>
+          <w:sz w:val="36"/>
+          <w:szCs w:val="24"/>
+          <w:lang w:bidi="en-US"/>
+        </w:rPr>
+      </w:pPr>
+      <w:ins w:id="314" w:author="niharika_sharma" w:date="2010-10-01T13:31:00Z">
+        <w:r>
+          <w:rPr>
+            <w:rFonts w:ascii="Cambria" w:eastAsia="Times New Roman" w:hAnsi="Cambria" w:cs="Times New Roman"/>
+            <w:color w:val="365F91"/>
+            <w:sz w:val="36"/>
+            <w:szCs w:val="24"/>
+            <w:lang w:bidi="en-US"/>
+          </w:rPr>
+          <w:lastRenderedPageBreak/>
+          <w:t>Performance Enhancements</w:t>
+        </w:r>
+      </w:ins>
+    </w:p>
+    <w:p>
+      <w:pPr>
+        <w:jc w:val="both"/>
+        <w:rPr>
+          <w:ins w:id="315" w:author="niharika_sharma" w:date="2010-10-01T13:30:00Z"/>
+          <w:lang w:bidi="en-US"/>
+        </w:rPr>
+      </w:pPr>
+      <w:ins w:id="316" w:author="niharika_sharma" w:date="2010-10-01T13:30:00Z">
+        <w:r>
+          <w:rPr>
+            <w:lang w:bidi="en-US"/>
+          </w:rPr>
+          <w:t xml:space="preserve">This section explains </w:t>
+        </w:r>
+      </w:ins>
+      <w:ins w:id="317" w:author="niharika_sharma" w:date="2010-10-01T13:34:00Z">
+        <w:r>
+          <w:rPr>
+            <w:lang w:bidi="en-US"/>
+          </w:rPr>
+          <w:t>what changes have been done for performance improvement from caTissue v.1.1.2 to v1.2</w:t>
+        </w:r>
+      </w:ins>
+    </w:p>
+    <w:p>
+      <w:pPr>
+        <w:pStyle w:val="Heading2"/>
+        <w:numPr>
+          <w:ilvl w:val="1"/>
+          <w:numId w:val="1"/>
+        </w:numPr>
+        <w:tabs>
+          <w:tab w:val="left" w:pos="360"/>
+        </w:tabs>
+        <w:ind w:hanging="936"/>
+        <w:rPr>
+          <w:ins w:id="318" w:author="niharika_sharma" w:date="2010-10-01T13:30:00Z"/>
+        </w:rPr>
+      </w:pPr>
+      <w:ins w:id="319" w:author="niharika_sharma" w:date="2010-10-01T13:30:00Z">
+        <w:r>
+          <w:t>Design scope</w:t>
+        </w:r>
+      </w:ins>
+    </w:p>
+    <w:p>
+      <w:pPr>
+        <w:jc w:val="both"/>
+        <w:rPr>
+          <w:ins w:id="320" w:author="niharika_sharma" w:date="2010-10-01T13:30:00Z"/>
+          <w:lang w:bidi="en-US"/>
+        </w:rPr>
+        <w:pPrChange w:id="321" w:author="niharika_sharma" w:date="2010-10-01T13:36:00Z">
+          <w:pPr>
+            <w:pStyle w:val="ListParagraph"/>
+            <w:numPr>
+              <w:numId w:val="20"/>
+            </w:numPr>
+            <w:ind w:hanging="360"/>
+            <w:jc w:val="both"/>
+          </w:pPr>
+        </w:pPrChange>
+      </w:pPr>
+      <w:ins w:id="322" w:author="niharika_sharma" w:date="2010-10-01T13:30:00Z">
+        <w:r>
+          <w:rPr>
+            <w:lang w:bidi="en-US"/>
+          </w:rPr>
+          <w:t>Following are.</w:t>
+        </w:r>
+      </w:ins>
+    </w:p>
+    <w:p>
+      <w:pPr>
+        <w:pStyle w:val="Heading2"/>
+        <w:numPr>
+          <w:ilvl w:val="1"/>
+          <w:numId w:val="1"/>
+        </w:numPr>
+        <w:tabs>
+          <w:tab w:val="left" w:pos="360"/>
+        </w:tabs>
+        <w:ind w:hanging="936"/>
+        <w:rPr>
+          <w:ins w:id="323" w:author="niharika_sharma" w:date="2010-10-01T13:30:00Z"/>
+        </w:rPr>
+      </w:pPr>
+      <w:ins w:id="324" w:author="niharika_sharma" w:date="2010-10-01T13:30:00Z">
+        <w:r>
+          <w:t>Solution architecture</w:t>
+        </w:r>
+      </w:ins>
+    </w:p>
+    <w:p>
+      <w:pPr>
+        <w:jc w:val="both"/>
+        <w:rPr>
+          <w:ins w:id="325" w:author="niharika_sharma" w:date="2010-10-01T13:30:00Z"/>
+          <w:lang w:bidi="en-US"/>
+        </w:rPr>
+      </w:pPr>
+      <w:ins w:id="326" w:author="niharika_sharma" w:date="2010-10-01T13:30:00Z">
+        <w:r>
+          <w:rPr>
+            <w:lang w:bidi="en-US"/>
+          </w:rPr>
+          <w:t>.</w:t>
+        </w:r>
+      </w:ins>
+    </w:p>
+    <w:p>
+      <w:pPr>
+        <w:pStyle w:val="Heading2"/>
+        <w:numPr>
+          <w:ilvl w:val="2"/>
+          <w:numId w:val="1"/>
+        </w:numPr>
+        <w:tabs>
+          <w:tab w:val="left" w:pos="360"/>
+        </w:tabs>
+        <w:rPr>
+          <w:ins w:id="327" w:author="niharika_sharma" w:date="2010-10-01T13:30:00Z"/>
+        </w:rPr>
+      </w:pPr>
+      <w:ins w:id="328" w:author="niharika_sharma" w:date="2010-10-01T13:30:00Z">
+        <w:r>
+          <w:t>Detailed design</w:t>
+        </w:r>
+      </w:ins>
+    </w:p>
+    <w:p>
+      <w:pPr>
+        <w:jc w:val="both"/>
+        <w:rPr>
+          <w:ins w:id="329" w:author="niharika_sharma" w:date="2010-10-01T13:30:00Z"/>
+        </w:rPr>
+        <w:pPrChange w:id="330" w:author="niharika_sharma" w:date="2010-10-01T13:36:00Z">
+          <w:pPr>
+            <w:numPr>
+              <w:numId w:val="31"/>
+            </w:numPr>
+            <w:tabs>
+              <w:tab w:val="num" w:pos="720"/>
+            </w:tabs>
+            <w:ind w:left="720" w:hanging="360"/>
+            <w:jc w:val="both"/>
+          </w:pPr>
+        </w:pPrChange>
+      </w:pPr>
+      <w:ins w:id="331" w:author="niharika_sharma" w:date="2010-10-01T13:30:00Z">
+        <w:r>
+          <w:rPr>
+            <w:lang w:bidi="en-US"/>
+          </w:rPr>
+          <w:t>When</w:t>
+        </w:r>
+        <w:r>
+          <w:t>.</w:t>
+        </w:r>
+      </w:ins>
+    </w:p>
+    <w:p>
+      <w:pPr>
+        <w:pStyle w:val="Heading2"/>
+        <w:pBdr>
+          <w:bottom w:val="single" w:sz="8" w:space="0" w:color="4F81BD"/>
+        </w:pBdr>
+        <w:tabs>
+          <w:tab w:val="left" w:pos="360"/>
+        </w:tabs>
+        <w:ind w:hanging="936"/>
+        <w:rPr>
+          <w:ins w:id="332" w:author="niharika_sharma" w:date="2010-10-01T13:30:00Z"/>
+        </w:rPr>
+      </w:pPr>
+      <w:ins w:id="333" w:author="niharika_sharma" w:date="2010-10-01T13:30:00Z">
+        <w:r>
+          <w:t>I/O considerations</w:t>
+        </w:r>
+      </w:ins>
+    </w:p>
+    <w:p>
+      <w:pPr>
+        <w:jc w:val="both"/>
+        <w:rPr>
+          <w:ins w:id="334" w:author="niharika_sharma" w:date="2010-10-01T13:30:00Z"/>
+          <w:lang w:bidi="en-US"/>
+        </w:rPr>
+      </w:pPr>
+      <w:ins w:id="335" w:author="niharika_sharma" w:date="2010-10-01T13:30:00Z">
+        <w:r>
+          <w:rPr>
+            <w:lang w:bidi="en-US"/>
+          </w:rPr>
+          <w:t>This feature depends on the actual IDP implementation to authenticate the user. Otherwise this feature does not introduce any I/O operations.</w:t>
+        </w:r>
+      </w:ins>
+    </w:p>
+    <w:p>
+      <w:pPr>
+        <w:pStyle w:val="Heading2"/>
+        <w:pBdr>
+          <w:bottom w:val="single" w:sz="8" w:space="0" w:color="4F81BD"/>
+        </w:pBdr>
+        <w:tabs>
+          <w:tab w:val="left" w:pos="360"/>
+        </w:tabs>
+        <w:ind w:hanging="936"/>
+        <w:rPr>
+          <w:ins w:id="336" w:author="niharika_sharma" w:date="2010-10-01T13:30:00Z"/>
+        </w:rPr>
+      </w:pPr>
+      <w:ins w:id="337" w:author="niharika_sharma" w:date="2010-10-01T13:30:00Z">
+        <w:r>
+          <w:t>Memory considerations</w:t>
+        </w:r>
+      </w:ins>
+    </w:p>
+    <w:p>
+      <w:pPr>
+        <w:jc w:val="both"/>
+        <w:rPr>
+          <w:ins w:id="338" w:author="niharika_sharma" w:date="2010-10-01T13:30:00Z"/>
+          <w:lang w:bidi="en-US"/>
+        </w:rPr>
+      </w:pPr>
+      <w:ins w:id="339" w:author="niharika_sharma" w:date="2010-10-01T13:30:00Z">
+        <w:r>
+          <w:rPr>
+            <w:lang w:bidi="en-US"/>
+          </w:rPr>
+          <w:t xml:space="preserve">. </w:t>
+        </w:r>
+      </w:ins>
+    </w:p>
+    <w:p>
+      <w:pPr>
+        <w:pStyle w:val="Heading2"/>
+        <w:pBdr>
+          <w:bottom w:val="single" w:sz="8" w:space="0" w:color="4F81BD"/>
+        </w:pBdr>
+        <w:tabs>
+          <w:tab w:val="left" w:pos="360"/>
+        </w:tabs>
+        <w:ind w:hanging="936"/>
+        <w:rPr>
+          <w:ins w:id="340" w:author="niharika_sharma" w:date="2010-10-01T13:30:00Z"/>
+        </w:rPr>
+      </w:pPr>
+      <w:ins w:id="341" w:author="niharika_sharma" w:date="2010-10-01T13:30:00Z">
+        <w:r>
+          <w:t>Third party components</w:t>
+        </w:r>
+      </w:ins>
+    </w:p>
+    <w:p>
+      <w:pPr>
+        <w:jc w:val="both"/>
+        <w:rPr>
+          <w:ins w:id="342" w:author="niharika_sharma" w:date="2010-10-01T13:30:00Z"/>
+          <w:lang w:bidi="en-US"/>
+        </w:rPr>
+      </w:pPr>
+      <w:ins w:id="343" w:author="niharika_sharma" w:date="2010-10-01T13:30:00Z">
+        <w:r>
+          <w:rPr>
+            <w:lang w:bidi="en-US"/>
+          </w:rPr>
+          <w:t>.</w:t>
+        </w:r>
+      </w:ins>
+    </w:p>
+    <w:p>
+      <w:pPr>
+        <w:pStyle w:val="Heading2"/>
+        <w:pBdr>
+          <w:bottom w:val="single" w:sz="8" w:space="0" w:color="4F81BD"/>
+        </w:pBdr>
+        <w:tabs>
+          <w:tab w:val="left" w:pos="360"/>
+        </w:tabs>
+        <w:ind w:hanging="936"/>
+        <w:rPr>
+          <w:ins w:id="344" w:author="niharika_sharma" w:date="2010-10-01T13:30:00Z"/>
+        </w:rPr>
+      </w:pPr>
+      <w:ins w:id="345" w:author="niharika_sharma" w:date="2010-10-01T13:30:00Z">
+        <w:r>
+          <w:t>Crash recovery considerations</w:t>
+        </w:r>
+      </w:ins>
+    </w:p>
+    <w:p>
+      <w:pPr>
+        <w:jc w:val="both"/>
+        <w:rPr>
+          <w:ins w:id="346" w:author="niharika_sharma" w:date="2010-10-01T13:30:00Z"/>
+          <w:lang w:bidi="en-US"/>
+        </w:rPr>
+      </w:pPr>
+      <w:ins w:id="347" w:author="niharika_sharma" w:date="2010-10-01T13:30:00Z">
+        <w:r>
+          <w:rPr>
+            <w:lang w:bidi="en-US"/>
+          </w:rPr>
+          <w:t>.</w:t>
+        </w:r>
+      </w:ins>
+    </w:p>
+    <w:p>
+      <w:pPr>
+        <w:pStyle w:val="Heading2"/>
+        <w:pBdr>
+          <w:bottom w:val="single" w:sz="8" w:space="0" w:color="4F81BD"/>
+        </w:pBdr>
+        <w:tabs>
+          <w:tab w:val="left" w:pos="360"/>
+        </w:tabs>
+        <w:ind w:hanging="936"/>
+        <w:rPr>
+          <w:ins w:id="348" w:author="niharika_sharma" w:date="2010-10-01T13:30:00Z"/>
+        </w:rPr>
+      </w:pPr>
+      <w:ins w:id="349" w:author="niharika_sharma" w:date="2010-10-01T13:30:00Z">
+        <w:r>
+          <w:t>Transaction management</w:t>
+        </w:r>
+      </w:ins>
+    </w:p>
+    <w:p>
+      <w:pPr>
+        <w:jc w:val="both"/>
+        <w:rPr>
+          <w:ins w:id="350" w:author="niharika_sharma" w:date="2010-10-01T13:30:00Z"/>
+          <w:lang w:bidi="en-US"/>
+        </w:rPr>
+      </w:pPr>
+      <w:ins w:id="351" w:author="niharika_sharma" w:date="2010-10-01T13:30:00Z">
+        <w:r>
+          <w:rPr>
+            <w:lang w:bidi="en-US"/>
+          </w:rPr>
+          <w:t>.</w:t>
+        </w:r>
+      </w:ins>
+    </w:p>
+    <w:p>
+      <w:pPr>
+        <w:pStyle w:val="Heading2"/>
+        <w:pBdr>
+          <w:bottom w:val="single" w:sz="8" w:space="0" w:color="4F81BD"/>
+        </w:pBdr>
+        <w:tabs>
+          <w:tab w:val="left" w:pos="360"/>
+        </w:tabs>
+        <w:ind w:hanging="936"/>
+        <w:rPr>
+          <w:ins w:id="352" w:author="niharika_sharma" w:date="2010-10-01T13:30:00Z"/>
+        </w:rPr>
+      </w:pPr>
+      <w:ins w:id="353" w:author="niharika_sharma" w:date="2010-10-01T13:30:00Z">
+        <w:r>
+          <w:t>Multi threading considerations</w:t>
+        </w:r>
+      </w:ins>
+    </w:p>
+    <w:p>
+      <w:pPr>
+        <w:rPr>
+          <w:ins w:id="354" w:author="niharika_sharma" w:date="2010-10-01T13:30:00Z"/>
+          <w:lang w:bidi="en-US"/>
+        </w:rPr>
+      </w:pPr>
+      <w:ins w:id="355" w:author="niharika_sharma" w:date="2010-10-01T13:30:00Z">
+        <w:r>
+          <w:rPr>
+            <w:lang w:bidi="en-US"/>
+          </w:rPr>
+          <w:t>.</w:t>
+        </w:r>
+      </w:ins>
+    </w:p>
+    <w:p>
+      <w:pPr>
+        <w:pStyle w:val="Heading2"/>
+        <w:pBdr>
+          <w:bottom w:val="single" w:sz="8" w:space="0" w:color="4F81BD"/>
+        </w:pBdr>
+        <w:tabs>
+          <w:tab w:val="left" w:pos="360"/>
+        </w:tabs>
+        <w:ind w:hanging="936"/>
+        <w:rPr>
+          <w:ins w:id="356" w:author="niharika_sharma" w:date="2010-10-01T13:30:00Z"/>
+        </w:rPr>
+      </w:pPr>
+      <w:ins w:id="357" w:author="niharika_sharma" w:date="2010-10-01T13:30:00Z">
+        <w:r>
+          <w:t>Configuration / script changes</w:t>
+        </w:r>
+      </w:ins>
+    </w:p>
+    <w:p>
+      <w:pPr>
+        <w:rPr>
+          <w:ins w:id="358" w:author="niharika_sharma" w:date="2010-10-01T13:30:00Z"/>
+        </w:rPr>
+      </w:pPr>
+      <w:ins w:id="359" w:author="niharika_sharma" w:date="2010-10-01T13:30:00Z">
+        <w:r>
+          <w:rPr>
+            <w:lang w:bidi="en-US"/>
+          </w:rPr>
+          <w:t>.</w:t>
+        </w:r>
+      </w:ins>
+    </w:p>
+    <w:p>
+      <w:pPr>
+        <w:pStyle w:val="Heading2"/>
+        <w:pBdr>
+          <w:bottom w:val="single" w:sz="8" w:space="0" w:color="4F81BD"/>
+        </w:pBdr>
+        <w:tabs>
+          <w:tab w:val="left" w:pos="360"/>
+          <w:tab w:val="left" w:pos="450"/>
+        </w:tabs>
+        <w:ind w:hanging="936"/>
+        <w:rPr>
+          <w:ins w:id="360" w:author="niharika_sharma" w:date="2010-10-01T13:30:00Z"/>
+        </w:rPr>
+      </w:pPr>
+      <w:ins w:id="361" w:author="niharika_sharma" w:date="2010-10-01T13:30:00Z">
+        <w:r>
+          <w:t>Security considerations</w:t>
+        </w:r>
+      </w:ins>
+    </w:p>
+    <w:p>
+      <w:pPr>
+        <w:jc w:val="both"/>
+        <w:rPr>
+          <w:ins w:id="362" w:author="niharika_sharma" w:date="2010-10-01T13:30:00Z"/>
+          <w:rFonts w:ascii="Courier" w:hAnsi="Courier"/>
+        </w:rPr>
+      </w:pPr>
+      <w:ins w:id="363" w:author="niharika_sharma" w:date="2010-10-01T13:30:00Z">
+        <w:r>
+          <w:rPr>
+            <w:lang w:bidi="en-US"/>
+          </w:rPr>
+          <w:t>.</w:t>
+        </w:r>
+      </w:ins>
+    </w:p>
+    <w:p>
+      <w:pPr>
+        <w:pStyle w:val="Heading2"/>
+        <w:numPr>
+          <w:ilvl w:val="1"/>
+          <w:numId w:val="1"/>
+        </w:numPr>
+        <w:ind w:left="540" w:hanging="540"/>
+        <w:rPr>
+          <w:ins w:id="364" w:author="niharika_sharma" w:date="2010-10-01T13:30:00Z"/>
+        </w:rPr>
+      </w:pPr>
+      <w:ins w:id="365" w:author="niharika_sharma" w:date="2010-10-01T13:30:00Z">
+        <w:r>
+          <w:t>Database changes</w:t>
+        </w:r>
+      </w:ins>
+    </w:p>
+    <w:p>
+      <w:pPr>
+        <w:jc w:val="both"/>
+        <w:rPr>
+          <w:ins w:id="366" w:author="niharika_sharma" w:date="2010-10-01T13:30:00Z"/>
+          <w:lang w:bidi="en-US"/>
+        </w:rPr>
+      </w:pPr>
+      <w:ins w:id="367" w:author="niharika_sharma" w:date="2010-10-01T13:30:00Z">
+        <w:r>
+          <w:rPr>
+            <w:lang w:bidi="en-US"/>
+          </w:rPr>
+          <w:t>.</w:t>
+        </w:r>
+      </w:ins>
+    </w:p>
+    <w:p>
+      <w:pPr>
+        <w:jc w:val="both"/>
+        <w:rPr>
+          <w:ins w:id="368" w:author="niharika_sharma" w:date="2010-10-01T13:30:00Z"/>
+          <w:lang w:bidi="en-US"/>
+        </w:rPr>
+      </w:pPr>
+    </w:p>
+    <w:p>
+      <w:pPr>
+        <w:jc w:val="both"/>
+        <w:rPr>
+          <w:ins w:id="369" w:author="niharika_sharma" w:date="2010-10-01T13:30:00Z"/>
+          <w:lang w:bidi="en-US"/>
+        </w:rPr>
+      </w:pPr>
+    </w:p>
+    <w:p>
+      <w:pPr>
+        <w:jc w:val="both"/>
+        <w:rPr>
+          <w:ins w:id="370" w:author="niharika_sharma" w:date="2010-10-01T13:30:00Z"/>
+          <w:lang w:bidi="en-US"/>
+        </w:rPr>
+      </w:pPr>
+    </w:p>
+    <w:p>
+      <w:pPr>
+        <w:jc w:val="both"/>
+        <w:rPr>
           <w:lang w:bidi="en-US"/>
         </w:rPr>
       </w:pPr>
     </w:p>
     <w:sectPr>
-      <w:headerReference w:type="default" r:id="rId33"/>
-      <w:footerReference w:type="default" r:id="rId34"/>
-      <w:headerReference w:type="first" r:id="rId35"/>
+      <w:headerReference w:type="default" r:id="rId39"/>
+      <w:footerReference w:type="default" r:id="rId40"/>
+      <w:headerReference w:type="first" r:id="rId41"/>
       <w:pgSz w:w="12240" w:h="15840"/>
       <w:pgMar w:top="1440" w:right="1440" w:bottom="1440" w:left="1440" w:header="720" w:footer="720" w:gutter="0"/>
       <w:cols w:space="720"/>
@@ -20995,6 +23566,139 @@
     </w:sectPr>
   </w:body>
 </w:document>
+</file>
+
+<file path=word/comments.xml><?xml version="1.0" encoding="utf-8"?>
+<w:comments xmlns:ve="http://schemas.openxmlformats.org/markup-compatibility/2006" xmlns:o="urn:schemas-microsoft-com:office:office" xmlns:r="http://schemas.openxmlformats.org/officeDocument/2006/relationships" xmlns:m="http://schemas.openxmlformats.org/officeDocument/2006/math" xmlns:v="urn:schemas-microsoft-com:vml" xmlns:wp="http://schemas.openxmlformats.org/drawingml/2006/wordprocessingDrawing" xmlns:w10="urn:schemas-microsoft-com:office:word" xmlns:w="http://schemas.openxmlformats.org/wordprocessingml/2006/main" xmlns:wne="http://schemas.microsoft.com/office/word/2006/wordml">
+  <w:comment w:id="181" w:author="srikanth_adiga" w:date="2010-10-01T17:33:00Z" w:initials="sri">
+    <w:p>
+      <w:pPr>
+        <w:pStyle w:val="CommentText"/>
+      </w:pPr>
+      <w:r>
+        <w:rPr>
+          <w:rStyle w:val="CommentReference"/>
+        </w:rPr>
+        <w:annotationRef/>
+      </w:r>
+      <w:r>
+        <w:t>The token is SYS_UID, the percentage is part of the syntax.</w:t>
+      </w:r>
+    </w:p>
+  </w:comment>
+  <w:comment w:id="184" w:author="srikanth_adiga" w:date="2010-10-01T17:33:00Z" w:initials="sri">
+    <w:p>
+      <w:pPr>
+        <w:pStyle w:val="CommentText"/>
+      </w:pPr>
+      <w:r>
+        <w:rPr>
+          <w:rStyle w:val="CommentReference"/>
+        </w:rPr>
+        <w:annotationRef/>
+      </w:r>
+      <w:r>
+        <w:t>There is nothing called default label.</w:t>
+      </w:r>
+    </w:p>
+  </w:comment>
+  <w:comment w:id="190" w:author="srikanth_adiga" w:date="2010-10-01T17:33:00Z" w:initials="sri">
+    <w:p>
+      <w:pPr>
+        <w:pStyle w:val="CommentText"/>
+      </w:pPr>
+      <w:r>
+        <w:rPr>
+          <w:rStyle w:val="CommentReference"/>
+        </w:rPr>
+        <w:annotationRef/>
+      </w:r>
+      <w:r>
+        <w:t>Superfluous</w:t>
+      </w:r>
+    </w:p>
+  </w:comment>
+  <w:comment w:id="196" w:author="srikanth_adiga" w:date="2010-10-01T17:33:00Z" w:initials="sri">
+    <w:p>
+      <w:pPr>
+        <w:pStyle w:val="CommentText"/>
+      </w:pPr>
+      <w:r>
+        <w:rPr>
+          <w:rStyle w:val="CommentReference"/>
+        </w:rPr>
+        <w:annotationRef/>
+      </w:r>
+      <w:r>
+        <w:t>Need better explanation. Also, changing it in JBOSS is bad. Isnt there a way to change it in the zip.</w:t>
+      </w:r>
+    </w:p>
+  </w:comment>
+  <w:comment w:id="202" w:author="srikanth_adiga" w:date="2010-10-01T17:33:00Z" w:initials="sri">
+    <w:p>
+      <w:pPr>
+        <w:pStyle w:val="CommentText"/>
+      </w:pPr>
+      <w:r>
+        <w:rPr>
+          <w:rStyle w:val="CommentReference"/>
+        </w:rPr>
+        <w:annotationRef/>
+      </w:r>
+      <w:r>
+        <w:t>F caps</w:t>
+      </w:r>
+    </w:p>
+  </w:comment>
+  <w:comment w:id="208" w:author="srikanth_adiga" w:date="2010-10-01T17:33:00Z" w:initials="sri">
+    <w:p>
+      <w:pPr>
+        <w:pStyle w:val="CommentText"/>
+      </w:pPr>
+      <w:r>
+        <w:rPr>
+          <w:rStyle w:val="CommentReference"/>
+        </w:rPr>
+        <w:annotationRef/>
+      </w:r>
+      <w:r>
+        <w:t>Need a better domain wording. This essentially is “unique number for a specimen collected within a  year”</w:t>
+      </w:r>
+    </w:p>
+  </w:comment>
+  <w:comment w:id="214" w:author="srikanth_adiga" w:date="2010-10-01T17:33:00Z" w:initials="sri">
+    <w:p>
+      <w:pPr>
+        <w:pStyle w:val="CommentText"/>
+      </w:pPr>
+      <w:r>
+        <w:rPr>
+          <w:rStyle w:val="CommentReference"/>
+        </w:rPr>
+        <w:annotationRef/>
+      </w:r>
+      <w:r>
+        <w:t>P need not be caps</w:t>
+      </w:r>
+    </w:p>
+  </w:comment>
+  <w:comment w:id="220" w:author="srikanth_adiga" w:date="2010-10-01T17:33:00Z" w:initials="sri">
+    <w:p>
+      <w:pPr>
+        <w:pStyle w:val="CommentText"/>
+      </w:pPr>
+      <w:r>
+        <w:rPr>
+          <w:rStyle w:val="CommentReference"/>
+        </w:rPr>
+        <w:annotationRef/>
+      </w:r>
+      <w:r>
+        <w:t>Means?</w:t>
+      </w:r>
+    </w:p>
+  </w:comment>
+</w:comments>
 </file>
 
 <file path=word/endnotes.xml><?xml version="1.0" encoding="utf-8"?>
@@ -21040,7 +23744,7 @@
         <w:rPr>
           <w:noProof/>
         </w:rPr>
-        <w:t>4</w:t>
+        <w:t>18</w:t>
       </w:r>
     </w:fldSimple>
     <w:r>
@@ -23658,7 +26362,9 @@
     <w:lsdException w:name="toc 7" w:uiPriority="39"/>
     <w:lsdException w:name="toc 8" w:uiPriority="39"/>
     <w:lsdException w:name="toc 9" w:uiPriority="39"/>
+    <w:lsdException w:name="annotation text" w:uiPriority="0"/>
     <w:lsdException w:name="caption" w:uiPriority="35" w:qFormat="1"/>
+    <w:lsdException w:name="annotation reference" w:uiPriority="0"/>
     <w:lsdException w:name="Title" w:semiHidden="0" w:uiPriority="10" w:unhideWhenUsed="0" w:qFormat="1"/>
     <w:lsdException w:name="Default Paragraph Font" w:uiPriority="1"/>
     <w:lsdException w:name="Subtitle" w:semiHidden="0" w:uiPriority="11" w:unhideWhenUsed="0" w:qFormat="1"/>
@@ -23836,6 +26542,29 @@
       <w:lang w:bidi="en-US"/>
     </w:rPr>
   </w:style>
+  <w:style w:type="paragraph" w:styleId="Heading3">
+    <w:name w:val="heading 3"/>
+    <w:basedOn w:val="Normal"/>
+    <w:next w:val="Normal"/>
+    <w:link w:val="Heading3Char"/>
+    <w:uiPriority w:val="9"/>
+    <w:semiHidden/>
+    <w:unhideWhenUsed/>
+    <w:qFormat/>
+    <w:rsid w:val="00204B35"/>
+    <w:pPr>
+      <w:keepNext/>
+      <w:keepLines/>
+      <w:spacing w:before="200" w:after="0"/>
+      <w:outlineLvl w:val="2"/>
+    </w:pPr>
+    <w:rPr>
+      <w:rFonts w:asciiTheme="majorHAnsi" w:eastAsiaTheme="majorEastAsia" w:hAnsiTheme="majorHAnsi" w:cstheme="majorBidi"/>
+      <w:b/>
+      <w:bCs/>
+      <w:color w:val="4F81BD" w:themeColor="accent1"/>
+    </w:rPr>
+  </w:style>
   <w:style w:type="character" w:default="1" w:styleId="DefaultParagraphFont">
     <w:name w:val="Default Paragraph Font"/>
     <w:uiPriority w:val="1"/>
@@ -23878,8 +26607,6 @@
   <w:style w:type="character" w:styleId="CommentReference">
     <w:name w:val="annotation reference"/>
     <w:basedOn w:val="DefaultParagraphFont"/>
-    <w:uiPriority w:val="99"/>
-    <w:semiHidden/>
     <w:unhideWhenUsed/>
     <w:rsid w:val="00631909"/>
     <w:rPr>
@@ -23891,7 +26618,6 @@
     <w:name w:val="annotation text"/>
     <w:basedOn w:val="Normal"/>
     <w:link w:val="CommentTextChar"/>
-    <w:uiPriority w:val="99"/>
     <w:semiHidden/>
     <w:unhideWhenUsed/>
     <w:rsid w:val="00631909"/>
@@ -24046,6 +26772,7 @@
     <w:name w:val="caption"/>
     <w:basedOn w:val="Normal"/>
     <w:next w:val="Normal"/>
+    <w:link w:val="CaptionChar1"/>
     <w:uiPriority w:val="35"/>
     <w:unhideWhenUsed/>
     <w:qFormat/>
@@ -24289,6 +27016,91 @@
     </w:pPr>
     <w:rPr>
       <w:rFonts w:eastAsiaTheme="minorEastAsia"/>
+    </w:rPr>
+  </w:style>
+  <w:style w:type="character" w:customStyle="1" w:styleId="KeywordChar">
+    <w:name w:val="Keyword Char"/>
+    <w:basedOn w:val="DefaultParagraphFont"/>
+    <w:link w:val="Keyword"/>
+    <w:rsid w:val="009427D7"/>
+    <w:rPr>
+      <w:rFonts w:ascii="Courier" w:hAnsi="Courier" w:cs="Arial"/>
+      <w:sz w:val="18"/>
+      <w:szCs w:val="22"/>
+      <w:lang w:val="en-US" w:eastAsia="en-US" w:bidi="en-US"/>
+    </w:rPr>
+  </w:style>
+  <w:style w:type="character" w:customStyle="1" w:styleId="Heading3Char">
+    <w:name w:val="Heading 3 Char"/>
+    <w:basedOn w:val="DefaultParagraphFont"/>
+    <w:link w:val="Heading3"/>
+    <w:uiPriority w:val="9"/>
+    <w:semiHidden/>
+    <w:rsid w:val="00204B35"/>
+    <w:rPr>
+      <w:rFonts w:asciiTheme="majorHAnsi" w:eastAsiaTheme="majorEastAsia" w:hAnsiTheme="majorHAnsi" w:cstheme="majorBidi"/>
+      <w:b/>
+      <w:bCs/>
+      <w:color w:val="4F81BD" w:themeColor="accent1"/>
+    </w:rPr>
+  </w:style>
+  <w:style w:type="character" w:customStyle="1" w:styleId="StyleHeading1Char15pt">
+    <w:name w:val="Style Heading 1 Char + 15 pt"/>
+    <w:basedOn w:val="DefaultParagraphFont"/>
+    <w:rsid w:val="00204B35"/>
+    <w:rPr>
+      <w:rFonts w:ascii="Times New Roman" w:hAnsi="Times New Roman"/>
+      <w:b/>
+      <w:bCs/>
+      <w:snapToGrid w:val="0"/>
+      <w:spacing w:val="0"/>
+      <w:kern w:val="28"/>
+      <w:sz w:val="48"/>
+      <w:szCs w:val="48"/>
+      <w:lang w:val="en-US" w:eastAsia="en-US" w:bidi="ar-SA"/>
+    </w:rPr>
+  </w:style>
+  <w:style w:type="paragraph" w:customStyle="1" w:styleId="Keyword">
+    <w:name w:val="Keyword"/>
+    <w:next w:val="Normal"/>
+    <w:link w:val="KeywordChar"/>
+    <w:qFormat/>
+    <w:rsid w:val="00204B35"/>
+    <w:pPr>
+      <w:spacing w:before="60" w:after="60" w:line="240" w:lineRule="auto"/>
+      <w:jc w:val="both"/>
+    </w:pPr>
+    <w:rPr>
+      <w:rFonts w:ascii="Courier" w:hAnsi="Courier" w:cs="Arial"/>
+      <w:sz w:val="18"/>
+      <w:lang w:bidi="en-US"/>
+    </w:rPr>
+  </w:style>
+  <w:style w:type="character" w:customStyle="1" w:styleId="CommentTextChar1">
+    <w:name w:val="Comment Text Char1"/>
+    <w:basedOn w:val="DefaultParagraphFont"/>
+    <w:semiHidden/>
+    <w:locked/>
+    <w:rsid w:val="00457518"/>
+    <w:rPr>
+      <w:rFonts w:ascii="Calibri" w:hAnsi="Calibri"/>
+      <w:sz w:val="22"/>
+      <w:szCs w:val="22"/>
+      <w:lang w:val="en-US" w:eastAsia="en-US" w:bidi="en-US"/>
+    </w:rPr>
+  </w:style>
+  <w:style w:type="character" w:customStyle="1" w:styleId="CaptionChar1">
+    <w:name w:val="Caption Char1"/>
+    <w:basedOn w:val="DefaultParagraphFont"/>
+    <w:link w:val="Caption"/>
+    <w:uiPriority w:val="35"/>
+    <w:rsid w:val="00457518"/>
+    <w:rPr>
+      <w:b/>
+      <w:bCs/>
+      <w:color w:val="4F81BD" w:themeColor="accent1"/>
+      <w:sz w:val="18"/>
+      <w:szCs w:val="18"/>
     </w:rPr>
   </w:style>
 </w:styles>
@@ -24779,7 +27591,71 @@
 </file>
 
 <file path=customXml/item2.xml><?xml version="1.0" encoding="utf-8"?>
+<ct:contentTypeSchema xmlns:ct="http://schemas.microsoft.com/office/2006/metadata/contentType" xmlns:ma="http://schemas.microsoft.com/office/2006/metadata/properties/metaAttributes" ct:_="" ma:_="" ma:contentTypeName="Document" ma:contentTypeID="0x010100A611CE32A5FCEF4489D634D7443A36B6" ma:contentTypeVersion="0" ma:contentTypeDescription="Create a new document." ma:contentTypeScope="" ma:versionID="8671522267ca44136c7d824d74871584">
+  <xsd:schema xmlns:xsd="http://www.w3.org/2001/XMLSchema" xmlns:p="http://schemas.microsoft.com/office/2006/metadata/properties" targetNamespace="http://schemas.microsoft.com/office/2006/metadata/properties" ma:root="true" ma:fieldsID="4aeb20c0e3442673af7ee10786458764">
+    <xsd:element name="properties">
+      <xsd:complexType>
+        <xsd:sequence>
+          <xsd:element name="documentManagement">
+            <xsd:complexType>
+              <xsd:all/>
+            </xsd:complexType>
+          </xsd:element>
+        </xsd:sequence>
+      </xsd:complexType>
+    </xsd:element>
+  </xsd:schema>
+  <xsd:schema xmlns="http://schemas.openxmlformats.org/package/2006/metadata/core-properties" xmlns:xsd="http://www.w3.org/2001/XMLSchema" xmlns:xsi="http://www.w3.org/2001/XMLSchema-instance" xmlns:dc="http://purl.org/dc/elements/1.1/" xmlns:dcterms="http://purl.org/dc/terms/" xmlns:odoc="http://schemas.microsoft.com/office/internal/2005/internalDocumentation" targetNamespace="http://schemas.openxmlformats.org/package/2006/metadata/core-properties" elementFormDefault="qualified" attributeFormDefault="unqualified" blockDefault="#all">
+    <xsd:import namespace="http://purl.org/dc/elements/1.1/" schemaLocation="http://dublincore.org/schemas/xmls/qdc/2003/04/02/dc.xsd"/>
+    <xsd:import namespace="http://purl.org/dc/terms/" schemaLocation="http://dublincore.org/schemas/xmls/qdc/2003/04/02/dcterms.xsd"/>
+    <xsd:element name="coreProperties" type="CT_coreProperties"/>
+    <xsd:complexType name="CT_coreProperties">
+      <xsd:all>
+        <xsd:element ref="dc:creator" minOccurs="0" maxOccurs="1"/>
+        <xsd:element ref="dcterms:created" minOccurs="0" maxOccurs="1"/>
+        <xsd:element ref="dc:identifier" minOccurs="0" maxOccurs="1"/>
+        <xsd:element name="contentType" minOccurs="0" maxOccurs="1" type="xsd:string" ma:index="0" ma:displayName="Content Type" ma:readOnly="true"/>
+        <xsd:element ref="dc:title" minOccurs="0" maxOccurs="1" ma:index="4" ma:displayName="Title"/>
+        <xsd:element ref="dc:subject" minOccurs="0" maxOccurs="1"/>
+        <xsd:element ref="dc:description" minOccurs="0" maxOccurs="1"/>
+        <xsd:element name="keywords" minOccurs="0" maxOccurs="1" type="xsd:string"/>
+        <xsd:element ref="dc:language" minOccurs="0" maxOccurs="1"/>
+        <xsd:element name="category" minOccurs="0" maxOccurs="1" type="xsd:string"/>
+        <xsd:element name="version" minOccurs="0" maxOccurs="1" type="xsd:string"/>
+        <xsd:element name="revision" minOccurs="0" maxOccurs="1" type="xsd:string">
+          <xsd:annotation>
+            <xsd:documentation>
+                        This value indicates the number of saves or revisions. The application is responsible for updating this value after each revision.
+                    </xsd:documentation>
+          </xsd:annotation>
+        </xsd:element>
+        <xsd:element name="lastModifiedBy" minOccurs="0" maxOccurs="1" type="xsd:string"/>
+        <xsd:element ref="dcterms:modified" minOccurs="0" maxOccurs="1"/>
+        <xsd:element name="lastPrinted" minOccurs="0" maxOccurs="1" type="xsd:dateTime"/>
+        <xsd:element name="contentStatus" minOccurs="0" maxOccurs="1" type="xsd:string"/>
+      </xsd:all>
+    </xsd:complexType>
+  </xsd:schema>
+</ct:contentTypeSchema>
+</file>
+
+<file path=customXml/item3.xml><?xml version="1.0" encoding="utf-8"?>
 <b:Sources xmlns:b="http://schemas.openxmlformats.org/officeDocument/2006/bibliography" xmlns="http://schemas.openxmlformats.org/officeDocument/2006/bibliography" SelectedStyle="\APA.XSL" StyleName="APA"/>
+</file>
+
+<file path=customXml/item4.xml><?xml version="1.0" encoding="utf-8"?>
+<p:properties xmlns:p="http://schemas.microsoft.com/office/2006/metadata/properties" xmlns:xsi="http://www.w3.org/2001/XMLSchema-instance">
+  <documentManagement/>
+</p:properties>
+</file>
+
+<file path=customXml/item5.xml><?xml version="1.0" encoding="utf-8"?>
+<?mso-contentType ?>
+<FormTemplates xmlns="http://schemas.microsoft.com/sharepoint/v3/contenttype/forms">
+  <Display>DocumentLibraryForm</Display>
+  <Edit>DocumentLibraryForm</Edit>
+  <New>DocumentLibraryForm</New>
+</FormTemplates>
 </file>
 
 <file path=customXml/itemProps1.xml><?xml version="1.0" encoding="utf-8"?>
@@ -24791,9 +27667,40 @@
 </file>
 
 <file path=customXml/itemProps2.xml><?xml version="1.0" encoding="utf-8"?>
+<ds:datastoreItem xmlns:ds="http://schemas.openxmlformats.org/officeDocument/2006/customXml" ds:itemID="{C8FD9895-5531-423A-B67C-A287E8609392}">
+  <ds:schemaRefs>
+    <ds:schemaRef ds:uri="http://schemas.microsoft.com/office/2006/metadata/contentType"/>
+    <ds:schemaRef ds:uri="http://schemas.microsoft.com/office/2006/metadata/properties/metaAttributes"/>
+    <ds:schemaRef ds:uri="http://www.w3.org/2001/XMLSchema"/>
+    <ds:schemaRef ds:uri="http://schemas.microsoft.com/office/2006/metadata/properties"/>
+    <ds:schemaRef ds:uri="http://schemas.openxmlformats.org/package/2006/metadata/core-properties"/>
+    <ds:schemaRef ds:uri="http://purl.org/dc/elements/1.1/"/>
+    <ds:schemaRef ds:uri="http://purl.org/dc/terms/"/>
+    <ds:schemaRef ds:uri="http://schemas.microsoft.com/office/internal/2005/internalDocumentation"/>
+  </ds:schemaRefs>
+</ds:datastoreItem>
+</file>
+
+<file path=customXml/itemProps3.xml><?xml version="1.0" encoding="utf-8"?>
 <ds:datastoreItem xmlns:ds="http://schemas.openxmlformats.org/officeDocument/2006/customXml" ds:itemID="{D349E5B6-842A-4D49-95A1-6B56DD2CE83B}">
   <ds:schemaRefs>
     <ds:schemaRef ds:uri="http://schemas.openxmlformats.org/officeDocument/2006/bibliography"/>
   </ds:schemaRefs>
 </ds:datastoreItem>
+</file>
+
+<file path=customXml/itemProps4.xml><?xml version="1.0" encoding="utf-8"?>
+<ds:datastoreItem xmlns:ds="http://schemas.openxmlformats.org/officeDocument/2006/customXml" ds:itemID="{42DC36C6-6A4C-4306-94EE-82DB2B2F93E8}">
+  <ds:schemaRefs>
+    <ds:schemaRef ds:uri="http://schemas.microsoft.com/office/2006/metadata/properties"/>
+  </ds:schemaRefs>
+</ds:datastoreItem>
+</file>
+
+<file path=customXml/itemProps5.xml><?xml version="1.0" encoding="utf-8"?>
+<ds:datastoreItem xmlns:ds="http://schemas.openxmlformats.org/officeDocument/2006/customXml" ds:itemID="{A29EF8D7-DADB-4522-86EA-D8ABAB9E5DA6}">
+  <ds:schemaRefs>
+    <ds:schemaRef ds:uri="http://schemas.microsoft.com/sharepoint/v3/contenttype/forms"/>
+  </ds:schemaRefs>
+</ds:datastoreItem>
 </file>